--- a/python main.docx
+++ b/python main.docx
@@ -12971,10 +12971,10 @@
             <v:path o:extrusionok="f" gradientshapeok="t" o:connecttype="rect"/>
             <o:lock v:ext="edit" aspectratio="t"/>
           </v:shapetype>
-          <v:shape id="_x0000_i1025" type="#_x0000_t75" style="width:453.75pt;height:93.75pt" o:ole="">
+          <v:shape id="_x0000_i1025" type="#_x0000_t75" style="width:453.6pt;height:93.6pt" o:ole="">
             <v:imagedata r:id="rId6" o:title=""/>
           </v:shape>
-          <o:OLEObject Type="Embed" ProgID="Word.Document.12" ShapeID="_x0000_i1025" DrawAspect="Content" ObjectID="_1732362298" r:id="rId7">
+          <o:OLEObject Type="Embed" ProgID="Word.Document.12" ShapeID="_x0000_i1025" DrawAspect="Content" ObjectID="_1733750272" r:id="rId7">
             <o:FieldCodes>\s</o:FieldCodes>
           </o:OLEObject>
         </w:object>
@@ -13050,10 +13050,10 @@
       </w:pPr>
       <w:r>
         <w:object w:dxaOrig="9026" w:dyaOrig="2699" w14:anchorId="3237EA09">
-          <v:shape id="_x0000_i1026" type="#_x0000_t75" style="width:453.75pt;height:136.5pt" o:ole="">
+          <v:shape id="_x0000_i1026" type="#_x0000_t75" style="width:453.6pt;height:136.8pt" o:ole="">
             <v:imagedata r:id="rId8" o:title=""/>
           </v:shape>
-          <o:OLEObject Type="Embed" ProgID="Word.Document.12" ShapeID="_x0000_i1026" DrawAspect="Content" ObjectID="_1732362299" r:id="rId9">
+          <o:OLEObject Type="Embed" ProgID="Word.Document.12" ShapeID="_x0000_i1026" DrawAspect="Content" ObjectID="_1733750273" r:id="rId9">
             <o:FieldCodes>\s</o:FieldCodes>
           </o:OLEObject>
         </w:object>
@@ -13127,10 +13127,10 @@
       </w:pPr>
       <w:r>
         <w:object w:dxaOrig="9026" w:dyaOrig="3067" w14:anchorId="4ED906E5">
-          <v:shape id="_x0000_i1027" type="#_x0000_t75" style="width:453.75pt;height:151.5pt" o:ole="">
+          <v:shape id="_x0000_i1027" type="#_x0000_t75" style="width:453.6pt;height:151.2pt" o:ole="">
             <v:imagedata r:id="rId10" o:title=""/>
           </v:shape>
-          <o:OLEObject Type="Embed" ProgID="Word.Document.12" ShapeID="_x0000_i1027" DrawAspect="Content" ObjectID="_1732362300" r:id="rId11">
+          <o:OLEObject Type="Embed" ProgID="Word.Document.12" ShapeID="_x0000_i1027" DrawAspect="Content" ObjectID="_1733750274" r:id="rId11">
             <o:FieldCodes>\s</o:FieldCodes>
           </o:OLEObject>
         </w:object>
@@ -13168,10 +13168,10 @@
       </w:pPr>
       <w:r>
         <w:object w:dxaOrig="9026" w:dyaOrig="3598" w14:anchorId="195349C1">
-          <v:shape id="_x0000_i1028" type="#_x0000_t75" style="width:453.75pt;height:180pt" o:ole="">
+          <v:shape id="_x0000_i1028" type="#_x0000_t75" style="width:453.6pt;height:180pt" o:ole="">
             <v:imagedata r:id="rId12" o:title=""/>
           </v:shape>
-          <o:OLEObject Type="Embed" ProgID="Word.Document.12" ShapeID="_x0000_i1028" DrawAspect="Content" ObjectID="_1732362301" r:id="rId13">
+          <o:OLEObject Type="Embed" ProgID="Word.Document.12" ShapeID="_x0000_i1028" DrawAspect="Content" ObjectID="_1733750275" r:id="rId13">
             <o:FieldCodes>\s</o:FieldCodes>
           </o:OLEObject>
         </w:object>
@@ -40929,10 +40929,10 @@
       <w:bookmarkEnd w:id="5"/>
       <w:r>
         <w:object w:dxaOrig="9026" w:dyaOrig="1349" w14:anchorId="76BB9A5E">
-          <v:shape id="_x0000_i1029" type="#_x0000_t75" style="width:453.75pt;height:64.5pt" o:ole="">
+          <v:shape id="_x0000_i1029" type="#_x0000_t75" style="width:453.6pt;height:64.8pt" o:ole="">
             <v:imagedata r:id="rId58" o:title=""/>
           </v:shape>
-          <o:OLEObject Type="Embed" ProgID="Word.Document.12" ShapeID="_x0000_i1029" DrawAspect="Content" ObjectID="_1732362302" r:id="rId59">
+          <o:OLEObject Type="Embed" ProgID="Word.Document.12" ShapeID="_x0000_i1029" DrawAspect="Content" ObjectID="_1733750276" r:id="rId59">
             <o:FieldCodes>\s</o:FieldCodes>
           </o:OLEObject>
         </w:object>
@@ -52504,20 +52504,20 @@
           <w:rFonts w:eastAsia="Times New Roman"/>
           <w:lang w:eastAsia="en-IN"/>
         </w:rPr>
-        <w:t>continue or c</w:t>
-      </w:r>
-    </w:p>
-    <w:p>
-      <w:pPr>
-        <w:rPr>
-          <w:lang w:eastAsia="en-IN"/>
-        </w:rPr>
-      </w:pPr>
-      <w:r>
-        <w:rPr>
-          <w:lang w:eastAsia="en-IN"/>
-        </w:rPr>
-        <w:t>typing c will move your code to the next breakpoint, executing all intermediate lines in between</w:t>
+        <w:t>Interact</w:t>
+      </w:r>
+    </w:p>
+    <w:p>
+      <w:pPr>
+        <w:rPr>
+          <w:lang w:eastAsia="en-IN"/>
+        </w:rPr>
+      </w:pPr>
+      <w:r>
+        <w:rPr>
+          <w:lang w:eastAsia="en-IN"/>
+        </w:rPr>
+        <w:t>By typing this we can open an interactive terminal where we can access global and local names, also execute statements whose code exceeds more than one line</w:t>
       </w:r>
     </w:p>
     <w:p>
@@ -52562,7 +52562,7 @@
           <w:szCs w:val="21"/>
           <w:lang w:eastAsia="en-IN"/>
         </w:rPr>
-        <w:t>) help c</w:t>
+        <w:t>) help interact</w:t>
       </w:r>
     </w:p>
     <w:p>
@@ -52585,51 +52585,7 @@
           <w:szCs w:val="21"/>
           <w:lang w:eastAsia="en-IN"/>
         </w:rPr>
-        <w:t>c(</w:t>
-      </w:r>
-      <w:proofErr w:type="spellStart"/>
-      <w:r>
-        <w:rPr>
-          <w:rFonts w:ascii="Consolas" w:eastAsia="Times New Roman" w:hAnsi="Consolas" w:cs="Times New Roman"/>
-          <w:color w:val="D4D4D4"/>
-          <w:sz w:val="21"/>
-          <w:szCs w:val="21"/>
-          <w:lang w:eastAsia="en-IN"/>
-        </w:rPr>
-        <w:t>ont</w:t>
-      </w:r>
-      <w:proofErr w:type="spellEnd"/>
-      <w:r>
-        <w:rPr>
-          <w:rFonts w:ascii="Consolas" w:eastAsia="Times New Roman" w:hAnsi="Consolas" w:cs="Times New Roman"/>
-          <w:color w:val="D4D4D4"/>
-          <w:sz w:val="21"/>
-          <w:szCs w:val="21"/>
-          <w:lang w:eastAsia="en-IN"/>
-        </w:rPr>
-        <w:t>(</w:t>
-      </w:r>
-      <w:proofErr w:type="spellStart"/>
-      <w:r>
-        <w:rPr>
-          <w:rFonts w:ascii="Consolas" w:eastAsia="Times New Roman" w:hAnsi="Consolas" w:cs="Times New Roman"/>
-          <w:color w:val="D4D4D4"/>
-          <w:sz w:val="21"/>
-          <w:szCs w:val="21"/>
-          <w:lang w:eastAsia="en-IN"/>
-        </w:rPr>
-        <w:t>inue</w:t>
-      </w:r>
-      <w:proofErr w:type="spellEnd"/>
-      <w:r>
-        <w:rPr>
-          <w:rFonts w:ascii="Consolas" w:eastAsia="Times New Roman" w:hAnsi="Consolas" w:cs="Times New Roman"/>
-          <w:color w:val="D4D4D4"/>
-          <w:sz w:val="21"/>
-          <w:szCs w:val="21"/>
-          <w:lang w:eastAsia="en-IN"/>
-        </w:rPr>
-        <w:t>))</w:t>
+        <w:t>interact</w:t>
       </w:r>
     </w:p>
     <w:p>
@@ -52644,32 +52600,7 @@
           <w:lang w:eastAsia="en-IN"/>
         </w:rPr>
       </w:pPr>
-      <w:r>
-        <w:rPr>
-          <w:rFonts w:ascii="Consolas" w:eastAsia="Times New Roman" w:hAnsi="Consolas" w:cs="Times New Roman"/>
-          <w:color w:val="D4D4D4"/>
-          <w:sz w:val="21"/>
-          <w:szCs w:val="21"/>
-          <w:lang w:eastAsia="en-IN"/>
-        </w:rPr>
-        <w:t xml:space="preserve">        Continue execution, only stop when a breakpoint is encountered.</w:t>
-      </w:r>
-    </w:p>
-    <w:p/>
-    <w:p>
-      <w:pPr>
-        <w:pStyle w:val="Heading3"/>
-      </w:pPr>
-      <w:r>
-        <w:t>list or l</w:t>
-      </w:r>
-    </w:p>
-    <w:p>
-      <w:r>
-        <w:t>will print few lines above and below the line which is to be executed (the line with the arrow mark    -&gt;)</w:t>
-      </w:r>
-    </w:p>
-    <w:p/>
+    </w:p>
     <w:p>
       <w:pPr>
         <w:shd w:val="clear" w:color="auto" w:fill="1E1E1E"/>
@@ -52690,29 +52621,7 @@
           <w:szCs w:val="21"/>
           <w:lang w:eastAsia="en-IN"/>
         </w:rPr>
-        <w:t>(</w:t>
-      </w:r>
-      <w:proofErr w:type="spellStart"/>
-      <w:r>
-        <w:rPr>
-          <w:rFonts w:ascii="Consolas" w:eastAsia="Times New Roman" w:hAnsi="Consolas" w:cs="Times New Roman"/>
-          <w:color w:val="D4D4D4"/>
-          <w:sz w:val="21"/>
-          <w:szCs w:val="21"/>
-          <w:lang w:eastAsia="en-IN"/>
-        </w:rPr>
-        <w:t>Pdb</w:t>
-      </w:r>
-      <w:proofErr w:type="spellEnd"/>
-      <w:r>
-        <w:rPr>
-          <w:rFonts w:ascii="Consolas" w:eastAsia="Times New Roman" w:hAnsi="Consolas" w:cs="Times New Roman"/>
-          <w:color w:val="D4D4D4"/>
-          <w:sz w:val="21"/>
-          <w:szCs w:val="21"/>
-          <w:lang w:eastAsia="en-IN"/>
-        </w:rPr>
-        <w:t>) l</w:t>
+        <w:t xml:space="preserve">        Start an interactive interpreter whose global namespace</w:t>
       </w:r>
     </w:p>
     <w:p>
@@ -52735,73 +52644,64 @@
           <w:szCs w:val="21"/>
           <w:lang w:eastAsia="en-IN"/>
         </w:rPr>
-        <w:t>         </w:t>
-      </w:r>
-      <w:proofErr w:type="spellStart"/>
-      <w:r>
-        <w:rPr>
-          <w:rFonts w:ascii="Consolas" w:eastAsia="Times New Roman" w:hAnsi="Consolas" w:cs="Times New Roman"/>
-          <w:color w:val="9CDCFE"/>
-          <w:sz w:val="21"/>
-          <w:szCs w:val="21"/>
-          <w:lang w:eastAsia="en-IN"/>
-        </w:rPr>
-        <w:t>query_string</w:t>
-      </w:r>
-      <w:proofErr w:type="spellEnd"/>
-      <w:r>
-        <w:rPr>
-          <w:rFonts w:ascii="Consolas" w:eastAsia="Times New Roman" w:hAnsi="Consolas" w:cs="Times New Roman"/>
-          <w:color w:val="D4D4D4"/>
-          <w:sz w:val="21"/>
-          <w:szCs w:val="21"/>
-          <w:lang w:eastAsia="en-IN"/>
-        </w:rPr>
-        <w:t xml:space="preserve">, </w:t>
-      </w:r>
-      <w:proofErr w:type="spellStart"/>
-      <w:r>
-        <w:rPr>
-          <w:rFonts w:ascii="Consolas" w:eastAsia="Times New Roman" w:hAnsi="Consolas" w:cs="Times New Roman"/>
-          <w:color w:val="9CDCFE"/>
-          <w:sz w:val="21"/>
-          <w:szCs w:val="21"/>
-          <w:lang w:eastAsia="en-IN"/>
-        </w:rPr>
-        <w:t>sql_param_nos</w:t>
-      </w:r>
-      <w:proofErr w:type="spellEnd"/>
-      <w:r>
-        <w:rPr>
-          <w:rFonts w:ascii="Consolas" w:eastAsia="Times New Roman" w:hAnsi="Consolas" w:cs="Times New Roman"/>
-          <w:color w:val="D4D4D4"/>
-          <w:sz w:val="21"/>
-          <w:szCs w:val="21"/>
-          <w:lang w:eastAsia="en-IN"/>
-        </w:rPr>
-        <w:t xml:space="preserve"> = </w:t>
-      </w:r>
-      <w:proofErr w:type="spellStart"/>
-      <w:r>
-        <w:rPr>
-          <w:rFonts w:ascii="Consolas" w:eastAsia="Times New Roman" w:hAnsi="Consolas" w:cs="Times New Roman"/>
-          <w:color w:val="D4D4D4"/>
-          <w:sz w:val="21"/>
-          <w:szCs w:val="21"/>
-          <w:lang w:eastAsia="en-IN"/>
-        </w:rPr>
-        <w:t>qr.sp_comparision</w:t>
-      </w:r>
-      <w:proofErr w:type="spellEnd"/>
-      <w:r>
-        <w:rPr>
-          <w:rFonts w:ascii="Consolas" w:eastAsia="Times New Roman" w:hAnsi="Consolas" w:cs="Times New Roman"/>
-          <w:color w:val="D4D4D4"/>
-          <w:sz w:val="21"/>
-          <w:szCs w:val="21"/>
-          <w:lang w:eastAsia="en-IN"/>
-        </w:rPr>
-        <w:t>(category)</w:t>
+        <w:t xml:space="preserve">        contains all the (global and local) names found in the current scope.</w:t>
+      </w:r>
+    </w:p>
+    <w:p>
+      <w:pPr>
+        <w:rPr>
+          <w:lang w:eastAsia="en-IN"/>
+        </w:rPr>
+      </w:pPr>
+    </w:p>
+    <w:p>
+      <w:pPr>
+        <w:rPr>
+          <w:lang w:eastAsia="en-IN"/>
+        </w:rPr>
+      </w:pPr>
+      <w:r>
+        <w:rPr>
+          <w:lang w:eastAsia="en-IN"/>
+        </w:rPr>
+        <w:t xml:space="preserve">To get out of interactive mode and to get continue with debugging press </w:t>
+      </w:r>
+      <w:proofErr w:type="spellStart"/>
+      <w:r>
+        <w:rPr>
+          <w:lang w:eastAsia="en-IN"/>
+        </w:rPr>
+        <w:t>ctrl+d</w:t>
+      </w:r>
+      <w:proofErr w:type="spellEnd"/>
+    </w:p>
+    <w:p>
+      <w:pPr>
+        <w:pStyle w:val="Heading3"/>
+        <w:rPr>
+          <w:rFonts w:eastAsia="Times New Roman"/>
+          <w:lang w:eastAsia="en-IN"/>
+        </w:rPr>
+      </w:pPr>
+      <w:r>
+        <w:rPr>
+          <w:rFonts w:eastAsia="Times New Roman"/>
+          <w:lang w:eastAsia="en-IN"/>
+        </w:rPr>
+        <w:t>continue or c</w:t>
+      </w:r>
+    </w:p>
+    <w:p>
+      <w:pPr>
+        <w:rPr>
+          <w:lang w:eastAsia="en-IN"/>
+        </w:rPr>
+      </w:pPr>
+      <w:r>
+        <w:rPr>
+          <w:lang w:eastAsia="en-IN"/>
+        </w:rPr>
+        <w:t>typing c will move your code to the next breakpoint, executing all intermediate lines in between</w:t>
       </w:r>
     </w:p>
     <w:p>
@@ -52824,61 +52724,29 @@
           <w:szCs w:val="21"/>
           <w:lang w:eastAsia="en-IN"/>
         </w:rPr>
-        <w:t>         </w:t>
-      </w:r>
-      <w:proofErr w:type="spellStart"/>
-      <w:r>
-        <w:rPr>
-          <w:rFonts w:ascii="Consolas" w:eastAsia="Times New Roman" w:hAnsi="Consolas" w:cs="Times New Roman"/>
-          <w:color w:val="9CDCFE"/>
-          <w:sz w:val="21"/>
-          <w:szCs w:val="21"/>
-          <w:lang w:eastAsia="en-IN"/>
-        </w:rPr>
-        <w:t>query_string</w:t>
-      </w:r>
-      <w:proofErr w:type="spellEnd"/>
-      <w:r>
-        <w:rPr>
-          <w:rFonts w:ascii="Consolas" w:eastAsia="Times New Roman" w:hAnsi="Consolas" w:cs="Times New Roman"/>
-          <w:color w:val="D4D4D4"/>
-          <w:sz w:val="21"/>
-          <w:szCs w:val="21"/>
-          <w:lang w:eastAsia="en-IN"/>
-        </w:rPr>
-        <w:t xml:space="preserve"> = </w:t>
-      </w:r>
-      <w:proofErr w:type="spellStart"/>
-      <w:r>
-        <w:rPr>
-          <w:rFonts w:ascii="Consolas" w:eastAsia="Times New Roman" w:hAnsi="Consolas" w:cs="Times New Roman"/>
-          <w:color w:val="9CDCFE"/>
-          <w:sz w:val="21"/>
-          <w:szCs w:val="21"/>
-          <w:lang w:eastAsia="en-IN"/>
-        </w:rPr>
-        <w:t>query_string</w:t>
-      </w:r>
-      <w:r>
-        <w:rPr>
-          <w:rFonts w:ascii="Consolas" w:eastAsia="Times New Roman" w:hAnsi="Consolas" w:cs="Times New Roman"/>
-          <w:color w:val="D4D4D4"/>
-          <w:sz w:val="21"/>
-          <w:szCs w:val="21"/>
-          <w:lang w:eastAsia="en-IN"/>
-        </w:rPr>
-        <w:t>.replace</w:t>
-      </w:r>
-      <w:proofErr w:type="spellEnd"/>
-      <w:r>
-        <w:rPr>
-          <w:rFonts w:ascii="Consolas" w:eastAsia="Times New Roman" w:hAnsi="Consolas" w:cs="Times New Roman"/>
-          <w:color w:val="D4D4D4"/>
-          <w:sz w:val="21"/>
-          <w:szCs w:val="21"/>
-          <w:lang w:eastAsia="en-IN"/>
-        </w:rPr>
         <w:t>(</w:t>
+      </w:r>
+      <w:proofErr w:type="spellStart"/>
+      <w:r>
+        <w:rPr>
+          <w:rFonts w:ascii="Consolas" w:eastAsia="Times New Roman" w:hAnsi="Consolas" w:cs="Times New Roman"/>
+          <w:color w:val="D4D4D4"/>
+          <w:sz w:val="21"/>
+          <w:szCs w:val="21"/>
+          <w:lang w:eastAsia="en-IN"/>
+        </w:rPr>
+        <w:t>Pdb</w:t>
+      </w:r>
+      <w:proofErr w:type="spellEnd"/>
+      <w:r>
+        <w:rPr>
+          <w:rFonts w:ascii="Consolas" w:eastAsia="Times New Roman" w:hAnsi="Consolas" w:cs="Times New Roman"/>
+          <w:color w:val="D4D4D4"/>
+          <w:sz w:val="21"/>
+          <w:szCs w:val="21"/>
+          <w:lang w:eastAsia="en-IN"/>
+        </w:rPr>
+        <w:t>) help c</w:t>
       </w:r>
     </w:p>
     <w:p>
@@ -52901,158 +52769,18 @@
           <w:szCs w:val="21"/>
           <w:lang w:eastAsia="en-IN"/>
         </w:rPr>
-        <w:t>             </w:t>
-      </w:r>
-      <w:r>
-        <w:rPr>
-          <w:rFonts w:ascii="Consolas" w:eastAsia="Times New Roman" w:hAnsi="Consolas" w:cs="Times New Roman"/>
-          <w:color w:val="CE9178"/>
-          <w:sz w:val="21"/>
-          <w:szCs w:val="21"/>
-          <w:lang w:eastAsia="en-IN"/>
-        </w:rPr>
-        <w:t>"(</w:t>
-      </w:r>
-      <w:r>
-        <w:rPr>
-          <w:rFonts w:ascii="Consolas" w:eastAsia="Times New Roman" w:hAnsi="Consolas" w:cs="Times New Roman"/>
-          <w:color w:val="569CD6"/>
-          <w:sz w:val="21"/>
-          <w:szCs w:val="21"/>
-          <w:lang w:eastAsia="en-IN"/>
-        </w:rPr>
-        <w:t>%s</w:t>
-      </w:r>
-      <w:r>
-        <w:rPr>
-          <w:rFonts w:ascii="Consolas" w:eastAsia="Times New Roman" w:hAnsi="Consolas" w:cs="Times New Roman"/>
-          <w:color w:val="CE9178"/>
-          <w:sz w:val="21"/>
-          <w:szCs w:val="21"/>
-          <w:lang w:eastAsia="en-IN"/>
-        </w:rPr>
-        <w:t>)"</w:t>
-      </w:r>
-      <w:r>
-        <w:rPr>
-          <w:rFonts w:ascii="Consolas" w:eastAsia="Times New Roman" w:hAnsi="Consolas" w:cs="Times New Roman"/>
-          <w:color w:val="D4D4D4"/>
-          <w:sz w:val="21"/>
-          <w:szCs w:val="21"/>
-          <w:lang w:eastAsia="en-IN"/>
-        </w:rPr>
-        <w:t xml:space="preserve">, </w:t>
-      </w:r>
-      <w:r>
-        <w:rPr>
-          <w:rFonts w:ascii="Consolas" w:eastAsia="Times New Roman" w:hAnsi="Consolas" w:cs="Times New Roman"/>
-          <w:color w:val="CE9178"/>
-          <w:sz w:val="21"/>
-          <w:szCs w:val="21"/>
-          <w:lang w:eastAsia="en-IN"/>
-        </w:rPr>
-        <w:t>"("</w:t>
-      </w:r>
-      <w:r>
-        <w:rPr>
-          <w:rFonts w:ascii="Consolas" w:eastAsia="Times New Roman" w:hAnsi="Consolas" w:cs="Times New Roman"/>
-          <w:color w:val="D4D4D4"/>
-          <w:sz w:val="21"/>
-          <w:szCs w:val="21"/>
-          <w:lang w:eastAsia="en-IN"/>
-        </w:rPr>
-        <w:t xml:space="preserve"> + </w:t>
-      </w:r>
-      <w:r>
-        <w:rPr>
-          <w:rFonts w:ascii="Consolas" w:eastAsia="Times New Roman" w:hAnsi="Consolas" w:cs="Times New Roman"/>
-          <w:color w:val="CE9178"/>
-          <w:sz w:val="21"/>
-          <w:szCs w:val="21"/>
-          <w:lang w:eastAsia="en-IN"/>
-        </w:rPr>
-        <w:t>","</w:t>
-      </w:r>
-      <w:r>
-        <w:rPr>
-          <w:rFonts w:ascii="Consolas" w:eastAsia="Times New Roman" w:hAnsi="Consolas" w:cs="Times New Roman"/>
-          <w:color w:val="D4D4D4"/>
-          <w:sz w:val="21"/>
-          <w:szCs w:val="21"/>
-          <w:lang w:eastAsia="en-IN"/>
-        </w:rPr>
-        <w:t>.</w:t>
-      </w:r>
-      <w:r>
-        <w:rPr>
-          <w:rFonts w:ascii="Consolas" w:eastAsia="Times New Roman" w:hAnsi="Consolas" w:cs="Times New Roman"/>
-          <w:color w:val="DCDCAA"/>
-          <w:sz w:val="21"/>
-          <w:szCs w:val="21"/>
-          <w:lang w:eastAsia="en-IN"/>
-        </w:rPr>
-        <w:t>join</w:t>
-      </w:r>
-      <w:r>
-        <w:rPr>
-          <w:rFonts w:ascii="Consolas" w:eastAsia="Times New Roman" w:hAnsi="Consolas" w:cs="Times New Roman"/>
-          <w:color w:val="D4D4D4"/>
-          <w:sz w:val="21"/>
-          <w:szCs w:val="21"/>
-          <w:lang w:eastAsia="en-IN"/>
-        </w:rPr>
-        <w:t>([</w:t>
-      </w:r>
-      <w:r>
-        <w:rPr>
-          <w:rFonts w:ascii="Consolas" w:eastAsia="Times New Roman" w:hAnsi="Consolas" w:cs="Times New Roman"/>
-          <w:color w:val="CE9178"/>
-          <w:sz w:val="21"/>
-          <w:szCs w:val="21"/>
-          <w:lang w:eastAsia="en-IN"/>
-        </w:rPr>
-        <w:t>"</w:t>
-      </w:r>
-      <w:r>
-        <w:rPr>
-          <w:rFonts w:ascii="Consolas" w:eastAsia="Times New Roman" w:hAnsi="Consolas" w:cs="Times New Roman"/>
-          <w:color w:val="569CD6"/>
-          <w:sz w:val="21"/>
-          <w:szCs w:val="21"/>
-          <w:lang w:eastAsia="en-IN"/>
-        </w:rPr>
-        <w:t>%s</w:t>
-      </w:r>
-      <w:r>
-        <w:rPr>
-          <w:rFonts w:ascii="Consolas" w:eastAsia="Times New Roman" w:hAnsi="Consolas" w:cs="Times New Roman"/>
-          <w:color w:val="CE9178"/>
-          <w:sz w:val="21"/>
-          <w:szCs w:val="21"/>
-          <w:lang w:eastAsia="en-IN"/>
-        </w:rPr>
-        <w:t>"</w:t>
-      </w:r>
-      <w:r>
-        <w:rPr>
-          <w:rFonts w:ascii="Consolas" w:eastAsia="Times New Roman" w:hAnsi="Consolas" w:cs="Times New Roman"/>
-          <w:color w:val="D4D4D4"/>
-          <w:sz w:val="21"/>
-          <w:szCs w:val="21"/>
-          <w:lang w:eastAsia="en-IN"/>
-        </w:rPr>
-        <w:t xml:space="preserve">] * </w:t>
-      </w:r>
-      <w:proofErr w:type="spellStart"/>
-      <w:r>
-        <w:rPr>
-          <w:rFonts w:ascii="Consolas" w:eastAsia="Times New Roman" w:hAnsi="Consolas" w:cs="Times New Roman"/>
-          <w:color w:val="DCDCAA"/>
-          <w:sz w:val="21"/>
-          <w:szCs w:val="21"/>
-          <w:lang w:eastAsia="en-IN"/>
-        </w:rPr>
-        <w:t>len</w:t>
+        <w:t>c(</w:t>
+      </w:r>
+      <w:proofErr w:type="spellStart"/>
+      <w:r>
+        <w:rPr>
+          <w:rFonts w:ascii="Consolas" w:eastAsia="Times New Roman" w:hAnsi="Consolas" w:cs="Times New Roman"/>
+          <w:color w:val="D4D4D4"/>
+          <w:sz w:val="21"/>
+          <w:szCs w:val="21"/>
+          <w:lang w:eastAsia="en-IN"/>
+        </w:rPr>
+        <w:t>ont</w:t>
       </w:r>
       <w:proofErr w:type="spellEnd"/>
       <w:r>
@@ -53074,48 +52802,18 @@
           <w:szCs w:val="21"/>
           <w:lang w:eastAsia="en-IN"/>
         </w:rPr>
-        <w:t>scenario_ids.split</w:t>
-      </w:r>
-      <w:proofErr w:type="spellEnd"/>
-      <w:r>
-        <w:rPr>
-          <w:rFonts w:ascii="Consolas" w:eastAsia="Times New Roman" w:hAnsi="Consolas" w:cs="Times New Roman"/>
-          <w:color w:val="D4D4D4"/>
-          <w:sz w:val="21"/>
-          <w:szCs w:val="21"/>
-          <w:lang w:eastAsia="en-IN"/>
-        </w:rPr>
-        <w:t>(</w:t>
-      </w:r>
-      <w:r>
-        <w:rPr>
-          <w:rFonts w:ascii="Consolas" w:eastAsia="Times New Roman" w:hAnsi="Consolas" w:cs="Times New Roman"/>
-          <w:color w:val="CE9178"/>
-          <w:sz w:val="21"/>
-          <w:szCs w:val="21"/>
-          <w:lang w:eastAsia="en-IN"/>
-        </w:rPr>
-        <w:t>","</w:t>
-      </w:r>
-      <w:r>
-        <w:rPr>
-          <w:rFonts w:ascii="Consolas" w:eastAsia="Times New Roman" w:hAnsi="Consolas" w:cs="Times New Roman"/>
-          <w:color w:val="D4D4D4"/>
-          <w:sz w:val="21"/>
-          <w:szCs w:val="21"/>
-          <w:lang w:eastAsia="en-IN"/>
-        </w:rPr>
-        <w:t xml:space="preserve">))) + </w:t>
-      </w:r>
-      <w:r>
-        <w:rPr>
-          <w:rFonts w:ascii="Consolas" w:eastAsia="Times New Roman" w:hAnsi="Consolas" w:cs="Times New Roman"/>
-          <w:color w:val="CE9178"/>
-          <w:sz w:val="21"/>
-          <w:szCs w:val="21"/>
-          <w:lang w:eastAsia="en-IN"/>
-        </w:rPr>
-        <w:t>")"</w:t>
+        <w:t>inue</w:t>
+      </w:r>
+      <w:proofErr w:type="spellEnd"/>
+      <w:r>
+        <w:rPr>
+          <w:rFonts w:ascii="Consolas" w:eastAsia="Times New Roman" w:hAnsi="Consolas" w:cs="Times New Roman"/>
+          <w:color w:val="D4D4D4"/>
+          <w:sz w:val="21"/>
+          <w:szCs w:val="21"/>
+          <w:lang w:eastAsia="en-IN"/>
+        </w:rPr>
+        <w:t>))</w:t>
       </w:r>
     </w:p>
     <w:p>
@@ -53138,9 +52836,24 @@
           <w:szCs w:val="21"/>
           <w:lang w:eastAsia="en-IN"/>
         </w:rPr>
-        <w:t>         )</w:t>
-      </w:r>
-    </w:p>
+        <w:t xml:space="preserve">        Continue execution, only stop when a breakpoint is encountered.</w:t>
+      </w:r>
+    </w:p>
+    <w:p/>
+    <w:p>
+      <w:pPr>
+        <w:pStyle w:val="Heading3"/>
+      </w:pPr>
+      <w:r>
+        <w:t>list or l</w:t>
+      </w:r>
+    </w:p>
+    <w:p>
+      <w:r>
+        <w:t>will print few lines above and below the line which is to be executed (the line with the arrow mark    -&gt;)</w:t>
+      </w:r>
+    </w:p>
+    <w:p/>
     <w:p>
       <w:pPr>
         <w:shd w:val="clear" w:color="auto" w:fill="1E1E1E"/>
@@ -53161,27 +52874,29 @@
           <w:szCs w:val="21"/>
           <w:lang w:eastAsia="en-IN"/>
         </w:rPr>
-        <w:t>         </w:t>
-      </w:r>
-      <w:r>
-        <w:rPr>
-          <w:rFonts w:ascii="Consolas" w:eastAsia="Times New Roman" w:hAnsi="Consolas" w:cs="Times New Roman"/>
-          <w:color w:val="DCDCAA"/>
-          <w:sz w:val="21"/>
-          <w:szCs w:val="21"/>
-          <w:lang w:eastAsia="en-IN"/>
-        </w:rPr>
-        <w:t>breakpoint</w:t>
-      </w:r>
-      <w:r>
-        <w:rPr>
-          <w:rFonts w:ascii="Consolas" w:eastAsia="Times New Roman" w:hAnsi="Consolas" w:cs="Times New Roman"/>
-          <w:color w:val="D4D4D4"/>
-          <w:sz w:val="21"/>
-          <w:szCs w:val="21"/>
-          <w:lang w:eastAsia="en-IN"/>
-        </w:rPr>
-        <w:t>()</w:t>
+        <w:t>(</w:t>
+      </w:r>
+      <w:proofErr w:type="spellStart"/>
+      <w:r>
+        <w:rPr>
+          <w:rFonts w:ascii="Consolas" w:eastAsia="Times New Roman" w:hAnsi="Consolas" w:cs="Times New Roman"/>
+          <w:color w:val="D4D4D4"/>
+          <w:sz w:val="21"/>
+          <w:szCs w:val="21"/>
+          <w:lang w:eastAsia="en-IN"/>
+        </w:rPr>
+        <w:t>Pdb</w:t>
+      </w:r>
+      <w:proofErr w:type="spellEnd"/>
+      <w:r>
+        <w:rPr>
+          <w:rFonts w:ascii="Consolas" w:eastAsia="Times New Roman" w:hAnsi="Consolas" w:cs="Times New Roman"/>
+          <w:color w:val="D4D4D4"/>
+          <w:sz w:val="21"/>
+          <w:szCs w:val="21"/>
+          <w:lang w:eastAsia="en-IN"/>
+        </w:rPr>
+        <w:t>) l</w:t>
       </w:r>
     </w:p>
     <w:p>
@@ -53204,111 +52919,73 @@
           <w:szCs w:val="21"/>
           <w:lang w:eastAsia="en-IN"/>
         </w:rPr>
-        <w:t xml:space="preserve">  </w:t>
-      </w:r>
-      <w:r>
-        <w:rPr>
-          <w:rFonts w:ascii="Consolas" w:eastAsia="Times New Roman" w:hAnsi="Consolas" w:cs="Times New Roman"/>
-          <w:color w:val="F44747"/>
-          <w:sz w:val="21"/>
-          <w:szCs w:val="21"/>
-          <w:lang w:eastAsia="en-IN"/>
-        </w:rPr>
-        <w:t>-&gt;</w:t>
-      </w:r>
-      <w:r>
-        <w:rPr>
-          <w:rFonts w:ascii="Consolas" w:eastAsia="Times New Roman" w:hAnsi="Consolas" w:cs="Times New Roman"/>
-          <w:color w:val="D4D4D4"/>
-          <w:sz w:val="21"/>
-          <w:szCs w:val="21"/>
-          <w:lang w:eastAsia="en-IN"/>
-        </w:rPr>
-        <w:t xml:space="preserve">     </w:t>
-      </w:r>
-      <w:r>
-        <w:rPr>
-          <w:rFonts w:ascii="Consolas" w:eastAsia="Times New Roman" w:hAnsi="Consolas" w:cs="Times New Roman"/>
-          <w:color w:val="C586C0"/>
-          <w:sz w:val="21"/>
-          <w:szCs w:val="21"/>
-          <w:lang w:eastAsia="en-IN"/>
-        </w:rPr>
-        <w:t>with</w:t>
-      </w:r>
-      <w:r>
-        <w:rPr>
-          <w:rFonts w:ascii="Consolas" w:eastAsia="Times New Roman" w:hAnsi="Consolas" w:cs="Times New Roman"/>
-          <w:color w:val="D4D4D4"/>
-          <w:sz w:val="21"/>
-          <w:szCs w:val="21"/>
-          <w:lang w:eastAsia="en-IN"/>
-        </w:rPr>
-        <w:t xml:space="preserve"> </w:t>
-      </w:r>
-      <w:proofErr w:type="spellStart"/>
-      <w:r>
-        <w:rPr>
-          <w:rFonts w:ascii="Consolas" w:eastAsia="Times New Roman" w:hAnsi="Consolas" w:cs="Times New Roman"/>
-          <w:color w:val="D4D4D4"/>
-          <w:sz w:val="21"/>
-          <w:szCs w:val="21"/>
-          <w:lang w:eastAsia="en-IN"/>
-        </w:rPr>
-        <w:t>uow</w:t>
-      </w:r>
-      <w:proofErr w:type="spellEnd"/>
-      <w:r>
-        <w:rPr>
-          <w:rFonts w:ascii="Consolas" w:eastAsia="Times New Roman" w:hAnsi="Consolas" w:cs="Times New Roman"/>
-          <w:color w:val="D4D4D4"/>
-          <w:sz w:val="21"/>
-          <w:szCs w:val="21"/>
-          <w:lang w:eastAsia="en-IN"/>
-        </w:rPr>
-        <w:t xml:space="preserve"> </w:t>
-      </w:r>
-      <w:r>
-        <w:rPr>
-          <w:rFonts w:ascii="Consolas" w:eastAsia="Times New Roman" w:hAnsi="Consolas" w:cs="Times New Roman"/>
-          <w:color w:val="C586C0"/>
-          <w:sz w:val="21"/>
-          <w:szCs w:val="21"/>
-          <w:lang w:eastAsia="en-IN"/>
-        </w:rPr>
-        <w:t>as</w:t>
-      </w:r>
-      <w:r>
-        <w:rPr>
-          <w:rFonts w:ascii="Consolas" w:eastAsia="Times New Roman" w:hAnsi="Consolas" w:cs="Times New Roman"/>
-          <w:color w:val="D4D4D4"/>
-          <w:sz w:val="21"/>
-          <w:szCs w:val="21"/>
-          <w:lang w:eastAsia="en-IN"/>
-        </w:rPr>
-        <w:t xml:space="preserve"> </w:t>
-      </w:r>
-      <w:proofErr w:type="spellStart"/>
-      <w:r>
-        <w:rPr>
-          <w:rFonts w:ascii="Consolas" w:eastAsia="Times New Roman" w:hAnsi="Consolas" w:cs="Times New Roman"/>
-          <w:color w:val="D4D4D4"/>
-          <w:sz w:val="21"/>
-          <w:szCs w:val="21"/>
-          <w:lang w:eastAsia="en-IN"/>
-        </w:rPr>
-        <w:t>unit_of_work</w:t>
-      </w:r>
-      <w:proofErr w:type="spellEnd"/>
-      <w:r>
-        <w:rPr>
-          <w:rFonts w:ascii="Consolas" w:eastAsia="Times New Roman" w:hAnsi="Consolas" w:cs="Times New Roman"/>
-          <w:color w:val="D4D4D4"/>
-          <w:sz w:val="21"/>
-          <w:szCs w:val="21"/>
-          <w:lang w:eastAsia="en-IN"/>
-        </w:rPr>
-        <w:t>:</w:t>
+        <w:t>         </w:t>
+      </w:r>
+      <w:proofErr w:type="spellStart"/>
+      <w:r>
+        <w:rPr>
+          <w:rFonts w:ascii="Consolas" w:eastAsia="Times New Roman" w:hAnsi="Consolas" w:cs="Times New Roman"/>
+          <w:color w:val="9CDCFE"/>
+          <w:sz w:val="21"/>
+          <w:szCs w:val="21"/>
+          <w:lang w:eastAsia="en-IN"/>
+        </w:rPr>
+        <w:t>query_string</w:t>
+      </w:r>
+      <w:proofErr w:type="spellEnd"/>
+      <w:r>
+        <w:rPr>
+          <w:rFonts w:ascii="Consolas" w:eastAsia="Times New Roman" w:hAnsi="Consolas" w:cs="Times New Roman"/>
+          <w:color w:val="D4D4D4"/>
+          <w:sz w:val="21"/>
+          <w:szCs w:val="21"/>
+          <w:lang w:eastAsia="en-IN"/>
+        </w:rPr>
+        <w:t xml:space="preserve">, </w:t>
+      </w:r>
+      <w:proofErr w:type="spellStart"/>
+      <w:r>
+        <w:rPr>
+          <w:rFonts w:ascii="Consolas" w:eastAsia="Times New Roman" w:hAnsi="Consolas" w:cs="Times New Roman"/>
+          <w:color w:val="9CDCFE"/>
+          <w:sz w:val="21"/>
+          <w:szCs w:val="21"/>
+          <w:lang w:eastAsia="en-IN"/>
+        </w:rPr>
+        <w:t>sql_param_nos</w:t>
+      </w:r>
+      <w:proofErr w:type="spellEnd"/>
+      <w:r>
+        <w:rPr>
+          <w:rFonts w:ascii="Consolas" w:eastAsia="Times New Roman" w:hAnsi="Consolas" w:cs="Times New Roman"/>
+          <w:color w:val="D4D4D4"/>
+          <w:sz w:val="21"/>
+          <w:szCs w:val="21"/>
+          <w:lang w:eastAsia="en-IN"/>
+        </w:rPr>
+        <w:t xml:space="preserve"> = </w:t>
+      </w:r>
+      <w:proofErr w:type="spellStart"/>
+      <w:r>
+        <w:rPr>
+          <w:rFonts w:ascii="Consolas" w:eastAsia="Times New Roman" w:hAnsi="Consolas" w:cs="Times New Roman"/>
+          <w:color w:val="D4D4D4"/>
+          <w:sz w:val="21"/>
+          <w:szCs w:val="21"/>
+          <w:lang w:eastAsia="en-IN"/>
+        </w:rPr>
+        <w:t>qr.sp_comparision</w:t>
+      </w:r>
+      <w:proofErr w:type="spellEnd"/>
+      <w:r>
+        <w:rPr>
+          <w:rFonts w:ascii="Consolas" w:eastAsia="Times New Roman" w:hAnsi="Consolas" w:cs="Times New Roman"/>
+          <w:color w:val="D4D4D4"/>
+          <w:sz w:val="21"/>
+          <w:szCs w:val="21"/>
+          <w:lang w:eastAsia="en-IN"/>
+        </w:rPr>
+        <w:t>(category)</w:t>
       </w:r>
     </w:p>
     <w:p>
@@ -53331,7 +53008,7 @@
           <w:szCs w:val="21"/>
           <w:lang w:eastAsia="en-IN"/>
         </w:rPr>
-        <w:t>             </w:t>
+        <w:t>         </w:t>
       </w:r>
       <w:proofErr w:type="spellStart"/>
       <w:r>
@@ -53342,7 +53019,7 @@
           <w:szCs w:val="21"/>
           <w:lang w:eastAsia="en-IN"/>
         </w:rPr>
-        <w:t>df_metrics_raw</w:t>
+        <w:t>query_string</w:t>
       </w:r>
       <w:proofErr w:type="spellEnd"/>
       <w:r>
@@ -53359,12 +53036,22 @@
       <w:r>
         <w:rPr>
           <w:rFonts w:ascii="Consolas" w:eastAsia="Times New Roman" w:hAnsi="Consolas" w:cs="Times New Roman"/>
-          <w:color w:val="D4D4D4"/>
-          <w:sz w:val="21"/>
-          <w:szCs w:val="21"/>
-          <w:lang w:eastAsia="en-IN"/>
-        </w:rPr>
-        <w:t>unit_of_work.get_data_df</w:t>
+          <w:color w:val="9CDCFE"/>
+          <w:sz w:val="21"/>
+          <w:szCs w:val="21"/>
+          <w:lang w:eastAsia="en-IN"/>
+        </w:rPr>
+        <w:t>query_string</w:t>
+      </w:r>
+      <w:r>
+        <w:rPr>
+          <w:rFonts w:ascii="Consolas" w:eastAsia="Times New Roman" w:hAnsi="Consolas" w:cs="Times New Roman"/>
+          <w:color w:val="D4D4D4"/>
+          <w:sz w:val="21"/>
+          <w:szCs w:val="21"/>
+          <w:lang w:eastAsia="en-IN"/>
+        </w:rPr>
+        <w:t>.replace</w:t>
       </w:r>
       <w:proofErr w:type="spellEnd"/>
       <w:r>
@@ -53398,29 +53085,221 @@
           <w:szCs w:val="21"/>
           <w:lang w:eastAsia="en-IN"/>
         </w:rPr>
-        <w:t>                 </w:t>
-      </w:r>
-      <w:proofErr w:type="spellStart"/>
-      <w:r>
-        <w:rPr>
-          <w:rFonts w:ascii="Consolas" w:eastAsia="Times New Roman" w:hAnsi="Consolas" w:cs="Times New Roman"/>
-          <w:color w:val="9CDCFE"/>
-          <w:sz w:val="21"/>
-          <w:szCs w:val="21"/>
-          <w:lang w:eastAsia="en-IN"/>
-        </w:rPr>
-        <w:t>query_string</w:t>
-      </w:r>
-      <w:proofErr w:type="spellEnd"/>
-      <w:r>
-        <w:rPr>
-          <w:rFonts w:ascii="Consolas" w:eastAsia="Times New Roman" w:hAnsi="Consolas" w:cs="Times New Roman"/>
-          <w:color w:val="D4D4D4"/>
-          <w:sz w:val="21"/>
-          <w:szCs w:val="21"/>
-          <w:lang w:eastAsia="en-IN"/>
-        </w:rPr>
-        <w:t>,</w:t>
+        <w:t>             </w:t>
+      </w:r>
+      <w:r>
+        <w:rPr>
+          <w:rFonts w:ascii="Consolas" w:eastAsia="Times New Roman" w:hAnsi="Consolas" w:cs="Times New Roman"/>
+          <w:color w:val="CE9178"/>
+          <w:sz w:val="21"/>
+          <w:szCs w:val="21"/>
+          <w:lang w:eastAsia="en-IN"/>
+        </w:rPr>
+        <w:t>"(</w:t>
+      </w:r>
+      <w:r>
+        <w:rPr>
+          <w:rFonts w:ascii="Consolas" w:eastAsia="Times New Roman" w:hAnsi="Consolas" w:cs="Times New Roman"/>
+          <w:color w:val="569CD6"/>
+          <w:sz w:val="21"/>
+          <w:szCs w:val="21"/>
+          <w:lang w:eastAsia="en-IN"/>
+        </w:rPr>
+        <w:t>%s</w:t>
+      </w:r>
+      <w:r>
+        <w:rPr>
+          <w:rFonts w:ascii="Consolas" w:eastAsia="Times New Roman" w:hAnsi="Consolas" w:cs="Times New Roman"/>
+          <w:color w:val="CE9178"/>
+          <w:sz w:val="21"/>
+          <w:szCs w:val="21"/>
+          <w:lang w:eastAsia="en-IN"/>
+        </w:rPr>
+        <w:t>)"</w:t>
+      </w:r>
+      <w:r>
+        <w:rPr>
+          <w:rFonts w:ascii="Consolas" w:eastAsia="Times New Roman" w:hAnsi="Consolas" w:cs="Times New Roman"/>
+          <w:color w:val="D4D4D4"/>
+          <w:sz w:val="21"/>
+          <w:szCs w:val="21"/>
+          <w:lang w:eastAsia="en-IN"/>
+        </w:rPr>
+        <w:t xml:space="preserve">, </w:t>
+      </w:r>
+      <w:r>
+        <w:rPr>
+          <w:rFonts w:ascii="Consolas" w:eastAsia="Times New Roman" w:hAnsi="Consolas" w:cs="Times New Roman"/>
+          <w:color w:val="CE9178"/>
+          <w:sz w:val="21"/>
+          <w:szCs w:val="21"/>
+          <w:lang w:eastAsia="en-IN"/>
+        </w:rPr>
+        <w:t>"("</w:t>
+      </w:r>
+      <w:r>
+        <w:rPr>
+          <w:rFonts w:ascii="Consolas" w:eastAsia="Times New Roman" w:hAnsi="Consolas" w:cs="Times New Roman"/>
+          <w:color w:val="D4D4D4"/>
+          <w:sz w:val="21"/>
+          <w:szCs w:val="21"/>
+          <w:lang w:eastAsia="en-IN"/>
+        </w:rPr>
+        <w:t xml:space="preserve"> + </w:t>
+      </w:r>
+      <w:r>
+        <w:rPr>
+          <w:rFonts w:ascii="Consolas" w:eastAsia="Times New Roman" w:hAnsi="Consolas" w:cs="Times New Roman"/>
+          <w:color w:val="CE9178"/>
+          <w:sz w:val="21"/>
+          <w:szCs w:val="21"/>
+          <w:lang w:eastAsia="en-IN"/>
+        </w:rPr>
+        <w:t>","</w:t>
+      </w:r>
+      <w:r>
+        <w:rPr>
+          <w:rFonts w:ascii="Consolas" w:eastAsia="Times New Roman" w:hAnsi="Consolas" w:cs="Times New Roman"/>
+          <w:color w:val="D4D4D4"/>
+          <w:sz w:val="21"/>
+          <w:szCs w:val="21"/>
+          <w:lang w:eastAsia="en-IN"/>
+        </w:rPr>
+        <w:t>.</w:t>
+      </w:r>
+      <w:r>
+        <w:rPr>
+          <w:rFonts w:ascii="Consolas" w:eastAsia="Times New Roman" w:hAnsi="Consolas" w:cs="Times New Roman"/>
+          <w:color w:val="DCDCAA"/>
+          <w:sz w:val="21"/>
+          <w:szCs w:val="21"/>
+          <w:lang w:eastAsia="en-IN"/>
+        </w:rPr>
+        <w:t>join</w:t>
+      </w:r>
+      <w:r>
+        <w:rPr>
+          <w:rFonts w:ascii="Consolas" w:eastAsia="Times New Roman" w:hAnsi="Consolas" w:cs="Times New Roman"/>
+          <w:color w:val="D4D4D4"/>
+          <w:sz w:val="21"/>
+          <w:szCs w:val="21"/>
+          <w:lang w:eastAsia="en-IN"/>
+        </w:rPr>
+        <w:t>([</w:t>
+      </w:r>
+      <w:r>
+        <w:rPr>
+          <w:rFonts w:ascii="Consolas" w:eastAsia="Times New Roman" w:hAnsi="Consolas" w:cs="Times New Roman"/>
+          <w:color w:val="CE9178"/>
+          <w:sz w:val="21"/>
+          <w:szCs w:val="21"/>
+          <w:lang w:eastAsia="en-IN"/>
+        </w:rPr>
+        <w:t>"</w:t>
+      </w:r>
+      <w:r>
+        <w:rPr>
+          <w:rFonts w:ascii="Consolas" w:eastAsia="Times New Roman" w:hAnsi="Consolas" w:cs="Times New Roman"/>
+          <w:color w:val="569CD6"/>
+          <w:sz w:val="21"/>
+          <w:szCs w:val="21"/>
+          <w:lang w:eastAsia="en-IN"/>
+        </w:rPr>
+        <w:t>%s</w:t>
+      </w:r>
+      <w:r>
+        <w:rPr>
+          <w:rFonts w:ascii="Consolas" w:eastAsia="Times New Roman" w:hAnsi="Consolas" w:cs="Times New Roman"/>
+          <w:color w:val="CE9178"/>
+          <w:sz w:val="21"/>
+          <w:szCs w:val="21"/>
+          <w:lang w:eastAsia="en-IN"/>
+        </w:rPr>
+        <w:t>"</w:t>
+      </w:r>
+      <w:r>
+        <w:rPr>
+          <w:rFonts w:ascii="Consolas" w:eastAsia="Times New Roman" w:hAnsi="Consolas" w:cs="Times New Roman"/>
+          <w:color w:val="D4D4D4"/>
+          <w:sz w:val="21"/>
+          <w:szCs w:val="21"/>
+          <w:lang w:eastAsia="en-IN"/>
+        </w:rPr>
+        <w:t xml:space="preserve">] * </w:t>
+      </w:r>
+      <w:proofErr w:type="spellStart"/>
+      <w:r>
+        <w:rPr>
+          <w:rFonts w:ascii="Consolas" w:eastAsia="Times New Roman" w:hAnsi="Consolas" w:cs="Times New Roman"/>
+          <w:color w:val="DCDCAA"/>
+          <w:sz w:val="21"/>
+          <w:szCs w:val="21"/>
+          <w:lang w:eastAsia="en-IN"/>
+        </w:rPr>
+        <w:t>len</w:t>
+      </w:r>
+      <w:proofErr w:type="spellEnd"/>
+      <w:r>
+        <w:rPr>
+          <w:rFonts w:ascii="Consolas" w:eastAsia="Times New Roman" w:hAnsi="Consolas" w:cs="Times New Roman"/>
+          <w:color w:val="D4D4D4"/>
+          <w:sz w:val="21"/>
+          <w:szCs w:val="21"/>
+          <w:lang w:eastAsia="en-IN"/>
+        </w:rPr>
+        <w:t>(</w:t>
+      </w:r>
+      <w:proofErr w:type="spellStart"/>
+      <w:r>
+        <w:rPr>
+          <w:rFonts w:ascii="Consolas" w:eastAsia="Times New Roman" w:hAnsi="Consolas" w:cs="Times New Roman"/>
+          <w:color w:val="D4D4D4"/>
+          <w:sz w:val="21"/>
+          <w:szCs w:val="21"/>
+          <w:lang w:eastAsia="en-IN"/>
+        </w:rPr>
+        <w:t>scenario_ids.split</w:t>
+      </w:r>
+      <w:proofErr w:type="spellEnd"/>
+      <w:r>
+        <w:rPr>
+          <w:rFonts w:ascii="Consolas" w:eastAsia="Times New Roman" w:hAnsi="Consolas" w:cs="Times New Roman"/>
+          <w:color w:val="D4D4D4"/>
+          <w:sz w:val="21"/>
+          <w:szCs w:val="21"/>
+          <w:lang w:eastAsia="en-IN"/>
+        </w:rPr>
+        <w:t>(</w:t>
+      </w:r>
+      <w:r>
+        <w:rPr>
+          <w:rFonts w:ascii="Consolas" w:eastAsia="Times New Roman" w:hAnsi="Consolas" w:cs="Times New Roman"/>
+          <w:color w:val="CE9178"/>
+          <w:sz w:val="21"/>
+          <w:szCs w:val="21"/>
+          <w:lang w:eastAsia="en-IN"/>
+        </w:rPr>
+        <w:t>","</w:t>
+      </w:r>
+      <w:r>
+        <w:rPr>
+          <w:rFonts w:ascii="Consolas" w:eastAsia="Times New Roman" w:hAnsi="Consolas" w:cs="Times New Roman"/>
+          <w:color w:val="D4D4D4"/>
+          <w:sz w:val="21"/>
+          <w:szCs w:val="21"/>
+          <w:lang w:eastAsia="en-IN"/>
+        </w:rPr>
+        <w:t xml:space="preserve">))) + </w:t>
+      </w:r>
+      <w:r>
+        <w:rPr>
+          <w:rFonts w:ascii="Consolas" w:eastAsia="Times New Roman" w:hAnsi="Consolas" w:cs="Times New Roman"/>
+          <w:color w:val="CE9178"/>
+          <w:sz w:val="21"/>
+          <w:szCs w:val="21"/>
+          <w:lang w:eastAsia="en-IN"/>
+        </w:rPr>
+        <w:t>")"</w:t>
       </w:r>
     </w:p>
     <w:p>
@@ -53443,155 +53322,7 @@
           <w:szCs w:val="21"/>
           <w:lang w:eastAsia="en-IN"/>
         </w:rPr>
-        <w:t>                 </w:t>
-      </w:r>
-      <w:proofErr w:type="spellStart"/>
-      <w:r>
-        <w:rPr>
-          <w:rFonts w:ascii="Consolas" w:eastAsia="Times New Roman" w:hAnsi="Consolas" w:cs="Times New Roman"/>
-          <w:color w:val="D4D4D4"/>
-          <w:sz w:val="21"/>
-          <w:szCs w:val="21"/>
-          <w:lang w:eastAsia="en-IN"/>
-        </w:rPr>
-        <w:t>sql_params</w:t>
-      </w:r>
-      <w:proofErr w:type="spellEnd"/>
-      <w:r>
-        <w:rPr>
-          <w:rFonts w:ascii="Consolas" w:eastAsia="Times New Roman" w:hAnsi="Consolas" w:cs="Times New Roman"/>
-          <w:color w:val="D4D4D4"/>
-          <w:sz w:val="21"/>
-          <w:szCs w:val="21"/>
-          <w:lang w:eastAsia="en-IN"/>
-        </w:rPr>
-        <w:t>[</w:t>
-      </w:r>
-      <w:r>
-        <w:rPr>
-          <w:rFonts w:ascii="Consolas" w:eastAsia="Times New Roman" w:hAnsi="Consolas" w:cs="Times New Roman"/>
-          <w:color w:val="B5CEA8"/>
-          <w:sz w:val="21"/>
-          <w:szCs w:val="21"/>
-          <w:lang w:eastAsia="en-IN"/>
-        </w:rPr>
-        <w:t>0</w:t>
-      </w:r>
-      <w:r>
-        <w:rPr>
-          <w:rFonts w:ascii="Consolas" w:eastAsia="Times New Roman" w:hAnsi="Consolas" w:cs="Times New Roman"/>
-          <w:color w:val="D4D4D4"/>
-          <w:sz w:val="21"/>
-          <w:szCs w:val="21"/>
-          <w:lang w:eastAsia="en-IN"/>
-        </w:rPr>
-        <w:t xml:space="preserve"> : </w:t>
-      </w:r>
-      <w:proofErr w:type="spellStart"/>
-      <w:r>
-        <w:rPr>
-          <w:rFonts w:ascii="Consolas" w:eastAsia="Times New Roman" w:hAnsi="Consolas" w:cs="Times New Roman"/>
-          <w:color w:val="9CDCFE"/>
-          <w:sz w:val="21"/>
-          <w:szCs w:val="21"/>
-          <w:lang w:eastAsia="en-IN"/>
-        </w:rPr>
-        <w:t>sql_param_nos</w:t>
-      </w:r>
-      <w:proofErr w:type="spellEnd"/>
-      <w:r>
-        <w:rPr>
-          <w:rFonts w:ascii="Consolas" w:eastAsia="Times New Roman" w:hAnsi="Consolas" w:cs="Times New Roman"/>
-          <w:color w:val="D4D4D4"/>
-          <w:sz w:val="21"/>
-          <w:szCs w:val="21"/>
-          <w:lang w:eastAsia="en-IN"/>
-        </w:rPr>
-        <w:t xml:space="preserve"> - </w:t>
-      </w:r>
-      <w:r>
-        <w:rPr>
-          <w:rFonts w:ascii="Consolas" w:eastAsia="Times New Roman" w:hAnsi="Consolas" w:cs="Times New Roman"/>
-          <w:color w:val="B5CEA8"/>
-          <w:sz w:val="21"/>
-          <w:szCs w:val="21"/>
-          <w:lang w:eastAsia="en-IN"/>
-        </w:rPr>
-        <w:t>1</w:t>
-      </w:r>
-      <w:r>
-        <w:rPr>
-          <w:rFonts w:ascii="Consolas" w:eastAsia="Times New Roman" w:hAnsi="Consolas" w:cs="Times New Roman"/>
-          <w:color w:val="D4D4D4"/>
-          <w:sz w:val="21"/>
-          <w:szCs w:val="21"/>
-          <w:lang w:eastAsia="en-IN"/>
-        </w:rPr>
-        <w:t xml:space="preserve"> + </w:t>
-      </w:r>
-      <w:proofErr w:type="spellStart"/>
-      <w:r>
-        <w:rPr>
-          <w:rFonts w:ascii="Consolas" w:eastAsia="Times New Roman" w:hAnsi="Consolas" w:cs="Times New Roman"/>
-          <w:color w:val="DCDCAA"/>
-          <w:sz w:val="21"/>
-          <w:szCs w:val="21"/>
-          <w:lang w:eastAsia="en-IN"/>
-        </w:rPr>
-        <w:t>len</w:t>
-      </w:r>
-      <w:proofErr w:type="spellEnd"/>
-      <w:r>
-        <w:rPr>
-          <w:rFonts w:ascii="Consolas" w:eastAsia="Times New Roman" w:hAnsi="Consolas" w:cs="Times New Roman"/>
-          <w:color w:val="D4D4D4"/>
-          <w:sz w:val="21"/>
-          <w:szCs w:val="21"/>
-          <w:lang w:eastAsia="en-IN"/>
-        </w:rPr>
-        <w:t>(</w:t>
-      </w:r>
-      <w:proofErr w:type="spellStart"/>
-      <w:r>
-        <w:rPr>
-          <w:rFonts w:ascii="Consolas" w:eastAsia="Times New Roman" w:hAnsi="Consolas" w:cs="Times New Roman"/>
-          <w:color w:val="D4D4D4"/>
-          <w:sz w:val="21"/>
-          <w:szCs w:val="21"/>
-          <w:lang w:eastAsia="en-IN"/>
-        </w:rPr>
-        <w:t>scenario_ids.split</w:t>
-      </w:r>
-      <w:proofErr w:type="spellEnd"/>
-      <w:r>
-        <w:rPr>
-          <w:rFonts w:ascii="Consolas" w:eastAsia="Times New Roman" w:hAnsi="Consolas" w:cs="Times New Roman"/>
-          <w:color w:val="D4D4D4"/>
-          <w:sz w:val="21"/>
-          <w:szCs w:val="21"/>
-          <w:lang w:eastAsia="en-IN"/>
-        </w:rPr>
-        <w:t>(</w:t>
-      </w:r>
-      <w:r>
-        <w:rPr>
-          <w:rFonts w:ascii="Consolas" w:eastAsia="Times New Roman" w:hAnsi="Consolas" w:cs="Times New Roman"/>
-          <w:color w:val="CE9178"/>
-          <w:sz w:val="21"/>
-          <w:szCs w:val="21"/>
-          <w:lang w:eastAsia="en-IN"/>
-        </w:rPr>
-        <w:t>","</w:t>
-      </w:r>
-      <w:r>
-        <w:rPr>
-          <w:rFonts w:ascii="Consolas" w:eastAsia="Times New Roman" w:hAnsi="Consolas" w:cs="Times New Roman"/>
-          <w:color w:val="D4D4D4"/>
-          <w:sz w:val="21"/>
-          <w:szCs w:val="21"/>
-          <w:lang w:eastAsia="en-IN"/>
-        </w:rPr>
-        <w:t>))],</w:t>
+        <w:t>         )</w:t>
       </w:r>
     </w:p>
     <w:p>
@@ -53614,7 +53345,27 @@
           <w:szCs w:val="21"/>
           <w:lang w:eastAsia="en-IN"/>
         </w:rPr>
-        <w:t>             )</w:t>
+        <w:t>         </w:t>
+      </w:r>
+      <w:r>
+        <w:rPr>
+          <w:rFonts w:ascii="Consolas" w:eastAsia="Times New Roman" w:hAnsi="Consolas" w:cs="Times New Roman"/>
+          <w:color w:val="DCDCAA"/>
+          <w:sz w:val="21"/>
+          <w:szCs w:val="21"/>
+          <w:lang w:eastAsia="en-IN"/>
+        </w:rPr>
+        <w:t>breakpoint</w:t>
+      </w:r>
+      <w:r>
+        <w:rPr>
+          <w:rFonts w:ascii="Consolas" w:eastAsia="Times New Roman" w:hAnsi="Consolas" w:cs="Times New Roman"/>
+          <w:color w:val="D4D4D4"/>
+          <w:sz w:val="21"/>
+          <w:szCs w:val="21"/>
+          <w:lang w:eastAsia="en-IN"/>
+        </w:rPr>
+        <w:t>()</w:t>
       </w:r>
     </w:p>
     <w:p>
@@ -53637,6 +53388,440 @@
           <w:szCs w:val="21"/>
           <w:lang w:eastAsia="en-IN"/>
         </w:rPr>
+        <w:t xml:space="preserve">  </w:t>
+      </w:r>
+      <w:r>
+        <w:rPr>
+          <w:rFonts w:ascii="Consolas" w:eastAsia="Times New Roman" w:hAnsi="Consolas" w:cs="Times New Roman"/>
+          <w:color w:val="F44747"/>
+          <w:sz w:val="21"/>
+          <w:szCs w:val="21"/>
+          <w:lang w:eastAsia="en-IN"/>
+        </w:rPr>
+        <w:t>-&gt;</w:t>
+      </w:r>
+      <w:r>
+        <w:rPr>
+          <w:rFonts w:ascii="Consolas" w:eastAsia="Times New Roman" w:hAnsi="Consolas" w:cs="Times New Roman"/>
+          <w:color w:val="D4D4D4"/>
+          <w:sz w:val="21"/>
+          <w:szCs w:val="21"/>
+          <w:lang w:eastAsia="en-IN"/>
+        </w:rPr>
+        <w:t xml:space="preserve">     </w:t>
+      </w:r>
+      <w:r>
+        <w:rPr>
+          <w:rFonts w:ascii="Consolas" w:eastAsia="Times New Roman" w:hAnsi="Consolas" w:cs="Times New Roman"/>
+          <w:color w:val="C586C0"/>
+          <w:sz w:val="21"/>
+          <w:szCs w:val="21"/>
+          <w:lang w:eastAsia="en-IN"/>
+        </w:rPr>
+        <w:t>with</w:t>
+      </w:r>
+      <w:r>
+        <w:rPr>
+          <w:rFonts w:ascii="Consolas" w:eastAsia="Times New Roman" w:hAnsi="Consolas" w:cs="Times New Roman"/>
+          <w:color w:val="D4D4D4"/>
+          <w:sz w:val="21"/>
+          <w:szCs w:val="21"/>
+          <w:lang w:eastAsia="en-IN"/>
+        </w:rPr>
+        <w:t xml:space="preserve"> </w:t>
+      </w:r>
+      <w:proofErr w:type="spellStart"/>
+      <w:r>
+        <w:rPr>
+          <w:rFonts w:ascii="Consolas" w:eastAsia="Times New Roman" w:hAnsi="Consolas" w:cs="Times New Roman"/>
+          <w:color w:val="D4D4D4"/>
+          <w:sz w:val="21"/>
+          <w:szCs w:val="21"/>
+          <w:lang w:eastAsia="en-IN"/>
+        </w:rPr>
+        <w:t>uow</w:t>
+      </w:r>
+      <w:proofErr w:type="spellEnd"/>
+      <w:r>
+        <w:rPr>
+          <w:rFonts w:ascii="Consolas" w:eastAsia="Times New Roman" w:hAnsi="Consolas" w:cs="Times New Roman"/>
+          <w:color w:val="D4D4D4"/>
+          <w:sz w:val="21"/>
+          <w:szCs w:val="21"/>
+          <w:lang w:eastAsia="en-IN"/>
+        </w:rPr>
+        <w:t xml:space="preserve"> </w:t>
+      </w:r>
+      <w:r>
+        <w:rPr>
+          <w:rFonts w:ascii="Consolas" w:eastAsia="Times New Roman" w:hAnsi="Consolas" w:cs="Times New Roman"/>
+          <w:color w:val="C586C0"/>
+          <w:sz w:val="21"/>
+          <w:szCs w:val="21"/>
+          <w:lang w:eastAsia="en-IN"/>
+        </w:rPr>
+        <w:t>as</w:t>
+      </w:r>
+      <w:r>
+        <w:rPr>
+          <w:rFonts w:ascii="Consolas" w:eastAsia="Times New Roman" w:hAnsi="Consolas" w:cs="Times New Roman"/>
+          <w:color w:val="D4D4D4"/>
+          <w:sz w:val="21"/>
+          <w:szCs w:val="21"/>
+          <w:lang w:eastAsia="en-IN"/>
+        </w:rPr>
+        <w:t xml:space="preserve"> </w:t>
+      </w:r>
+      <w:proofErr w:type="spellStart"/>
+      <w:r>
+        <w:rPr>
+          <w:rFonts w:ascii="Consolas" w:eastAsia="Times New Roman" w:hAnsi="Consolas" w:cs="Times New Roman"/>
+          <w:color w:val="D4D4D4"/>
+          <w:sz w:val="21"/>
+          <w:szCs w:val="21"/>
+          <w:lang w:eastAsia="en-IN"/>
+        </w:rPr>
+        <w:t>unit_of_work</w:t>
+      </w:r>
+      <w:proofErr w:type="spellEnd"/>
+      <w:r>
+        <w:rPr>
+          <w:rFonts w:ascii="Consolas" w:eastAsia="Times New Roman" w:hAnsi="Consolas" w:cs="Times New Roman"/>
+          <w:color w:val="D4D4D4"/>
+          <w:sz w:val="21"/>
+          <w:szCs w:val="21"/>
+          <w:lang w:eastAsia="en-IN"/>
+        </w:rPr>
+        <w:t>:</w:t>
+      </w:r>
+    </w:p>
+    <w:p>
+      <w:pPr>
+        <w:shd w:val="clear" w:color="auto" w:fill="1E1E1E"/>
+        <w:spacing w:after="0" w:line="285" w:lineRule="atLeast"/>
+        <w:rPr>
+          <w:rFonts w:ascii="Consolas" w:eastAsia="Times New Roman" w:hAnsi="Consolas" w:cs="Times New Roman"/>
+          <w:color w:val="D4D4D4"/>
+          <w:sz w:val="21"/>
+          <w:szCs w:val="21"/>
+          <w:lang w:eastAsia="en-IN"/>
+        </w:rPr>
+      </w:pPr>
+      <w:r>
+        <w:rPr>
+          <w:rFonts w:ascii="Consolas" w:eastAsia="Times New Roman" w:hAnsi="Consolas" w:cs="Times New Roman"/>
+          <w:color w:val="D4D4D4"/>
+          <w:sz w:val="21"/>
+          <w:szCs w:val="21"/>
+          <w:lang w:eastAsia="en-IN"/>
+        </w:rPr>
+        <w:lastRenderedPageBreak/>
+        <w:t>             </w:t>
+      </w:r>
+      <w:proofErr w:type="spellStart"/>
+      <w:r>
+        <w:rPr>
+          <w:rFonts w:ascii="Consolas" w:eastAsia="Times New Roman" w:hAnsi="Consolas" w:cs="Times New Roman"/>
+          <w:color w:val="9CDCFE"/>
+          <w:sz w:val="21"/>
+          <w:szCs w:val="21"/>
+          <w:lang w:eastAsia="en-IN"/>
+        </w:rPr>
+        <w:t>df_metrics_raw</w:t>
+      </w:r>
+      <w:proofErr w:type="spellEnd"/>
+      <w:r>
+        <w:rPr>
+          <w:rFonts w:ascii="Consolas" w:eastAsia="Times New Roman" w:hAnsi="Consolas" w:cs="Times New Roman"/>
+          <w:color w:val="D4D4D4"/>
+          <w:sz w:val="21"/>
+          <w:szCs w:val="21"/>
+          <w:lang w:eastAsia="en-IN"/>
+        </w:rPr>
+        <w:t xml:space="preserve"> = </w:t>
+      </w:r>
+      <w:proofErr w:type="spellStart"/>
+      <w:r>
+        <w:rPr>
+          <w:rFonts w:ascii="Consolas" w:eastAsia="Times New Roman" w:hAnsi="Consolas" w:cs="Times New Roman"/>
+          <w:color w:val="D4D4D4"/>
+          <w:sz w:val="21"/>
+          <w:szCs w:val="21"/>
+          <w:lang w:eastAsia="en-IN"/>
+        </w:rPr>
+        <w:t>unit_of_work.get_data_df</w:t>
+      </w:r>
+      <w:proofErr w:type="spellEnd"/>
+      <w:r>
+        <w:rPr>
+          <w:rFonts w:ascii="Consolas" w:eastAsia="Times New Roman" w:hAnsi="Consolas" w:cs="Times New Roman"/>
+          <w:color w:val="D4D4D4"/>
+          <w:sz w:val="21"/>
+          <w:szCs w:val="21"/>
+          <w:lang w:eastAsia="en-IN"/>
+        </w:rPr>
+        <w:t>(</w:t>
+      </w:r>
+    </w:p>
+    <w:p>
+      <w:pPr>
+        <w:shd w:val="clear" w:color="auto" w:fill="1E1E1E"/>
+        <w:spacing w:after="0" w:line="285" w:lineRule="atLeast"/>
+        <w:rPr>
+          <w:rFonts w:ascii="Consolas" w:eastAsia="Times New Roman" w:hAnsi="Consolas" w:cs="Times New Roman"/>
+          <w:color w:val="D4D4D4"/>
+          <w:sz w:val="21"/>
+          <w:szCs w:val="21"/>
+          <w:lang w:eastAsia="en-IN"/>
+        </w:rPr>
+      </w:pPr>
+      <w:r>
+        <w:rPr>
+          <w:rFonts w:ascii="Consolas" w:eastAsia="Times New Roman" w:hAnsi="Consolas" w:cs="Times New Roman"/>
+          <w:color w:val="D4D4D4"/>
+          <w:sz w:val="21"/>
+          <w:szCs w:val="21"/>
+          <w:lang w:eastAsia="en-IN"/>
+        </w:rPr>
+        <w:t>                 </w:t>
+      </w:r>
+      <w:proofErr w:type="spellStart"/>
+      <w:r>
+        <w:rPr>
+          <w:rFonts w:ascii="Consolas" w:eastAsia="Times New Roman" w:hAnsi="Consolas" w:cs="Times New Roman"/>
+          <w:color w:val="9CDCFE"/>
+          <w:sz w:val="21"/>
+          <w:szCs w:val="21"/>
+          <w:lang w:eastAsia="en-IN"/>
+        </w:rPr>
+        <w:t>query_string</w:t>
+      </w:r>
+      <w:proofErr w:type="spellEnd"/>
+      <w:r>
+        <w:rPr>
+          <w:rFonts w:ascii="Consolas" w:eastAsia="Times New Roman" w:hAnsi="Consolas" w:cs="Times New Roman"/>
+          <w:color w:val="D4D4D4"/>
+          <w:sz w:val="21"/>
+          <w:szCs w:val="21"/>
+          <w:lang w:eastAsia="en-IN"/>
+        </w:rPr>
+        <w:t>,</w:t>
+      </w:r>
+    </w:p>
+    <w:p>
+      <w:pPr>
+        <w:shd w:val="clear" w:color="auto" w:fill="1E1E1E"/>
+        <w:spacing w:after="0" w:line="285" w:lineRule="atLeast"/>
+        <w:rPr>
+          <w:rFonts w:ascii="Consolas" w:eastAsia="Times New Roman" w:hAnsi="Consolas" w:cs="Times New Roman"/>
+          <w:color w:val="D4D4D4"/>
+          <w:sz w:val="21"/>
+          <w:szCs w:val="21"/>
+          <w:lang w:eastAsia="en-IN"/>
+        </w:rPr>
+      </w:pPr>
+      <w:r>
+        <w:rPr>
+          <w:rFonts w:ascii="Consolas" w:eastAsia="Times New Roman" w:hAnsi="Consolas" w:cs="Times New Roman"/>
+          <w:color w:val="D4D4D4"/>
+          <w:sz w:val="21"/>
+          <w:szCs w:val="21"/>
+          <w:lang w:eastAsia="en-IN"/>
+        </w:rPr>
+        <w:t>                 </w:t>
+      </w:r>
+      <w:proofErr w:type="spellStart"/>
+      <w:r>
+        <w:rPr>
+          <w:rFonts w:ascii="Consolas" w:eastAsia="Times New Roman" w:hAnsi="Consolas" w:cs="Times New Roman"/>
+          <w:color w:val="D4D4D4"/>
+          <w:sz w:val="21"/>
+          <w:szCs w:val="21"/>
+          <w:lang w:eastAsia="en-IN"/>
+        </w:rPr>
+        <w:t>sql_params</w:t>
+      </w:r>
+      <w:proofErr w:type="spellEnd"/>
+      <w:r>
+        <w:rPr>
+          <w:rFonts w:ascii="Consolas" w:eastAsia="Times New Roman" w:hAnsi="Consolas" w:cs="Times New Roman"/>
+          <w:color w:val="D4D4D4"/>
+          <w:sz w:val="21"/>
+          <w:szCs w:val="21"/>
+          <w:lang w:eastAsia="en-IN"/>
+        </w:rPr>
+        <w:t>[</w:t>
+      </w:r>
+      <w:r>
+        <w:rPr>
+          <w:rFonts w:ascii="Consolas" w:eastAsia="Times New Roman" w:hAnsi="Consolas" w:cs="Times New Roman"/>
+          <w:color w:val="B5CEA8"/>
+          <w:sz w:val="21"/>
+          <w:szCs w:val="21"/>
+          <w:lang w:eastAsia="en-IN"/>
+        </w:rPr>
+        <w:t>0</w:t>
+      </w:r>
+      <w:r>
+        <w:rPr>
+          <w:rFonts w:ascii="Consolas" w:eastAsia="Times New Roman" w:hAnsi="Consolas" w:cs="Times New Roman"/>
+          <w:color w:val="D4D4D4"/>
+          <w:sz w:val="21"/>
+          <w:szCs w:val="21"/>
+          <w:lang w:eastAsia="en-IN"/>
+        </w:rPr>
+        <w:t xml:space="preserve"> : </w:t>
+      </w:r>
+      <w:proofErr w:type="spellStart"/>
+      <w:r>
+        <w:rPr>
+          <w:rFonts w:ascii="Consolas" w:eastAsia="Times New Roman" w:hAnsi="Consolas" w:cs="Times New Roman"/>
+          <w:color w:val="9CDCFE"/>
+          <w:sz w:val="21"/>
+          <w:szCs w:val="21"/>
+          <w:lang w:eastAsia="en-IN"/>
+        </w:rPr>
+        <w:t>sql_param_nos</w:t>
+      </w:r>
+      <w:proofErr w:type="spellEnd"/>
+      <w:r>
+        <w:rPr>
+          <w:rFonts w:ascii="Consolas" w:eastAsia="Times New Roman" w:hAnsi="Consolas" w:cs="Times New Roman"/>
+          <w:color w:val="D4D4D4"/>
+          <w:sz w:val="21"/>
+          <w:szCs w:val="21"/>
+          <w:lang w:eastAsia="en-IN"/>
+        </w:rPr>
+        <w:t xml:space="preserve"> - </w:t>
+      </w:r>
+      <w:r>
+        <w:rPr>
+          <w:rFonts w:ascii="Consolas" w:eastAsia="Times New Roman" w:hAnsi="Consolas" w:cs="Times New Roman"/>
+          <w:color w:val="B5CEA8"/>
+          <w:sz w:val="21"/>
+          <w:szCs w:val="21"/>
+          <w:lang w:eastAsia="en-IN"/>
+        </w:rPr>
+        <w:t>1</w:t>
+      </w:r>
+      <w:r>
+        <w:rPr>
+          <w:rFonts w:ascii="Consolas" w:eastAsia="Times New Roman" w:hAnsi="Consolas" w:cs="Times New Roman"/>
+          <w:color w:val="D4D4D4"/>
+          <w:sz w:val="21"/>
+          <w:szCs w:val="21"/>
+          <w:lang w:eastAsia="en-IN"/>
+        </w:rPr>
+        <w:t xml:space="preserve"> + </w:t>
+      </w:r>
+      <w:proofErr w:type="spellStart"/>
+      <w:r>
+        <w:rPr>
+          <w:rFonts w:ascii="Consolas" w:eastAsia="Times New Roman" w:hAnsi="Consolas" w:cs="Times New Roman"/>
+          <w:color w:val="DCDCAA"/>
+          <w:sz w:val="21"/>
+          <w:szCs w:val="21"/>
+          <w:lang w:eastAsia="en-IN"/>
+        </w:rPr>
+        <w:t>len</w:t>
+      </w:r>
+      <w:proofErr w:type="spellEnd"/>
+      <w:r>
+        <w:rPr>
+          <w:rFonts w:ascii="Consolas" w:eastAsia="Times New Roman" w:hAnsi="Consolas" w:cs="Times New Roman"/>
+          <w:color w:val="D4D4D4"/>
+          <w:sz w:val="21"/>
+          <w:szCs w:val="21"/>
+          <w:lang w:eastAsia="en-IN"/>
+        </w:rPr>
+        <w:t>(</w:t>
+      </w:r>
+      <w:proofErr w:type="spellStart"/>
+      <w:r>
+        <w:rPr>
+          <w:rFonts w:ascii="Consolas" w:eastAsia="Times New Roman" w:hAnsi="Consolas" w:cs="Times New Roman"/>
+          <w:color w:val="D4D4D4"/>
+          <w:sz w:val="21"/>
+          <w:szCs w:val="21"/>
+          <w:lang w:eastAsia="en-IN"/>
+        </w:rPr>
+        <w:t>scenario_ids.split</w:t>
+      </w:r>
+      <w:proofErr w:type="spellEnd"/>
+      <w:r>
+        <w:rPr>
+          <w:rFonts w:ascii="Consolas" w:eastAsia="Times New Roman" w:hAnsi="Consolas" w:cs="Times New Roman"/>
+          <w:color w:val="D4D4D4"/>
+          <w:sz w:val="21"/>
+          <w:szCs w:val="21"/>
+          <w:lang w:eastAsia="en-IN"/>
+        </w:rPr>
+        <w:t>(</w:t>
+      </w:r>
+      <w:r>
+        <w:rPr>
+          <w:rFonts w:ascii="Consolas" w:eastAsia="Times New Roman" w:hAnsi="Consolas" w:cs="Times New Roman"/>
+          <w:color w:val="CE9178"/>
+          <w:sz w:val="21"/>
+          <w:szCs w:val="21"/>
+          <w:lang w:eastAsia="en-IN"/>
+        </w:rPr>
+        <w:t>","</w:t>
+      </w:r>
+      <w:r>
+        <w:rPr>
+          <w:rFonts w:ascii="Consolas" w:eastAsia="Times New Roman" w:hAnsi="Consolas" w:cs="Times New Roman"/>
+          <w:color w:val="D4D4D4"/>
+          <w:sz w:val="21"/>
+          <w:szCs w:val="21"/>
+          <w:lang w:eastAsia="en-IN"/>
+        </w:rPr>
+        <w:t>))],</w:t>
+      </w:r>
+    </w:p>
+    <w:p>
+      <w:pPr>
+        <w:shd w:val="clear" w:color="auto" w:fill="1E1E1E"/>
+        <w:spacing w:after="0" w:line="285" w:lineRule="atLeast"/>
+        <w:rPr>
+          <w:rFonts w:ascii="Consolas" w:eastAsia="Times New Roman" w:hAnsi="Consolas" w:cs="Times New Roman"/>
+          <w:color w:val="D4D4D4"/>
+          <w:sz w:val="21"/>
+          <w:szCs w:val="21"/>
+          <w:lang w:eastAsia="en-IN"/>
+        </w:rPr>
+      </w:pPr>
+      <w:r>
+        <w:rPr>
+          <w:rFonts w:ascii="Consolas" w:eastAsia="Times New Roman" w:hAnsi="Consolas" w:cs="Times New Roman"/>
+          <w:color w:val="D4D4D4"/>
+          <w:sz w:val="21"/>
+          <w:szCs w:val="21"/>
+          <w:lang w:eastAsia="en-IN"/>
+        </w:rPr>
+        <w:t>             )</w:t>
+      </w:r>
+    </w:p>
+    <w:p>
+      <w:pPr>
+        <w:shd w:val="clear" w:color="auto" w:fill="1E1E1E"/>
+        <w:spacing w:after="0" w:line="285" w:lineRule="atLeast"/>
+        <w:rPr>
+          <w:rFonts w:ascii="Consolas" w:eastAsia="Times New Roman" w:hAnsi="Consolas" w:cs="Times New Roman"/>
+          <w:color w:val="D4D4D4"/>
+          <w:sz w:val="21"/>
+          <w:szCs w:val="21"/>
+          <w:lang w:eastAsia="en-IN"/>
+        </w:rPr>
+      </w:pPr>
+      <w:r>
+        <w:rPr>
+          <w:rFonts w:ascii="Consolas" w:eastAsia="Times New Roman" w:hAnsi="Consolas" w:cs="Times New Roman"/>
+          <w:color w:val="D4D4D4"/>
+          <w:sz w:val="21"/>
+          <w:szCs w:val="21"/>
+          <w:lang w:eastAsia="en-IN"/>
+        </w:rPr>
         <w:t>         </w:t>
       </w:r>
       <w:r>
@@ -53758,13 +53943,7 @@
     </w:p>
     <w:p>
       <w:r>
-        <w:t xml:space="preserve">will print </w:t>
-      </w:r>
-      <w:r>
-        <w:t>more</w:t>
-      </w:r>
-      <w:r>
-        <w:t xml:space="preserve"> lines above and below the line which is to be executed (the line with the arrow mark    -&gt;)</w:t>
+        <w:t>will print more lines above and below the line which is to be executed (the line with the arrow mark    -&gt;)</w:t>
       </w:r>
     </w:p>
     <w:p/>
@@ -54974,6 +55153,7 @@
           <w:szCs w:val="21"/>
           <w:lang w:eastAsia="en-IN"/>
         </w:rPr>
+        <w:lastRenderedPageBreak/>
         <w:t xml:space="preserve">        </w:t>
       </w:r>
       <w:proofErr w:type="spellStart"/>
@@ -56067,7 +56247,6 @@
           <w:szCs w:val="21"/>
           <w:lang w:eastAsia="en-IN"/>
         </w:rPr>
-        <w:lastRenderedPageBreak/>
         <w:t xml:space="preserve">        </w:t>
       </w:r>
       <w:r>
@@ -58205,6 +58384,7 @@
           <w:szCs w:val="21"/>
           <w:lang w:eastAsia="en-IN"/>
         </w:rPr>
+        <w:lastRenderedPageBreak/>
         <w:t>w(here)</w:t>
       </w:r>
     </w:p>
@@ -58567,7 +58747,6 @@
           <w:szCs w:val="21"/>
           <w:lang w:eastAsia="en-IN"/>
         </w:rPr>
-        <w:lastRenderedPageBreak/>
         <w:t xml:space="preserve">        Quit </w:t>
       </w:r>
       <w:r>
@@ -59102,6 +59281,119 @@
       </w:pPr>
       <w:r>
         <w:t>return or r</w:t>
+      </w:r>
+    </w:p>
+    <w:p>
+      <w:pPr>
+        <w:shd w:val="clear" w:color="auto" w:fill="1E1E1E"/>
+        <w:spacing w:after="0" w:line="285" w:lineRule="atLeast"/>
+        <w:rPr>
+          <w:rFonts w:ascii="Consolas" w:eastAsia="Times New Roman" w:hAnsi="Consolas" w:cs="Times New Roman"/>
+          <w:color w:val="D4D4D4"/>
+          <w:sz w:val="21"/>
+          <w:szCs w:val="21"/>
+          <w:lang w:eastAsia="en-IN"/>
+        </w:rPr>
+      </w:pPr>
+      <w:r>
+        <w:rPr>
+          <w:rFonts w:ascii="Consolas" w:eastAsia="Times New Roman" w:hAnsi="Consolas" w:cs="Times New Roman"/>
+          <w:color w:val="D4D4D4"/>
+          <w:sz w:val="21"/>
+          <w:szCs w:val="21"/>
+          <w:lang w:eastAsia="en-IN"/>
+        </w:rPr>
+        <w:t>(</w:t>
+      </w:r>
+      <w:proofErr w:type="spellStart"/>
+      <w:r>
+        <w:rPr>
+          <w:rFonts w:ascii="Consolas" w:eastAsia="Times New Roman" w:hAnsi="Consolas" w:cs="Times New Roman"/>
+          <w:color w:val="D4D4D4"/>
+          <w:sz w:val="21"/>
+          <w:szCs w:val="21"/>
+          <w:lang w:eastAsia="en-IN"/>
+        </w:rPr>
+        <w:t>Pdb</w:t>
+      </w:r>
+      <w:proofErr w:type="spellEnd"/>
+      <w:r>
+        <w:rPr>
+          <w:rFonts w:ascii="Consolas" w:eastAsia="Times New Roman" w:hAnsi="Consolas" w:cs="Times New Roman"/>
+          <w:color w:val="D4D4D4"/>
+          <w:sz w:val="21"/>
+          <w:szCs w:val="21"/>
+          <w:lang w:eastAsia="en-IN"/>
+        </w:rPr>
+        <w:t>) help r</w:t>
+      </w:r>
+    </w:p>
+    <w:p>
+      <w:pPr>
+        <w:shd w:val="clear" w:color="auto" w:fill="1E1E1E"/>
+        <w:spacing w:after="0" w:line="285" w:lineRule="atLeast"/>
+        <w:rPr>
+          <w:rFonts w:ascii="Consolas" w:eastAsia="Times New Roman" w:hAnsi="Consolas" w:cs="Times New Roman"/>
+          <w:color w:val="D4D4D4"/>
+          <w:sz w:val="21"/>
+          <w:szCs w:val="21"/>
+          <w:lang w:eastAsia="en-IN"/>
+        </w:rPr>
+      </w:pPr>
+      <w:r>
+        <w:rPr>
+          <w:rFonts w:ascii="Consolas" w:eastAsia="Times New Roman" w:hAnsi="Consolas" w:cs="Times New Roman"/>
+          <w:color w:val="D4D4D4"/>
+          <w:sz w:val="21"/>
+          <w:szCs w:val="21"/>
+          <w:lang w:eastAsia="en-IN"/>
+        </w:rPr>
+        <w:t>r(</w:t>
+      </w:r>
+      <w:proofErr w:type="spellStart"/>
+      <w:r>
+        <w:rPr>
+          <w:rFonts w:ascii="Consolas" w:eastAsia="Times New Roman" w:hAnsi="Consolas" w:cs="Times New Roman"/>
+          <w:color w:val="D4D4D4"/>
+          <w:sz w:val="21"/>
+          <w:szCs w:val="21"/>
+          <w:lang w:eastAsia="en-IN"/>
+        </w:rPr>
+        <w:t>eturn</w:t>
+      </w:r>
+      <w:proofErr w:type="spellEnd"/>
+      <w:r>
+        <w:rPr>
+          <w:rFonts w:ascii="Consolas" w:eastAsia="Times New Roman" w:hAnsi="Consolas" w:cs="Times New Roman"/>
+          <w:color w:val="D4D4D4"/>
+          <w:sz w:val="21"/>
+          <w:szCs w:val="21"/>
+          <w:lang w:eastAsia="en-IN"/>
+        </w:rPr>
+        <w:t>)</w:t>
+      </w:r>
+    </w:p>
+    <w:p>
+      <w:pPr>
+        <w:shd w:val="clear" w:color="auto" w:fill="1E1E1E"/>
+        <w:spacing w:after="0" w:line="285" w:lineRule="atLeast"/>
+        <w:rPr>
+          <w:rFonts w:ascii="Consolas" w:eastAsia="Times New Roman" w:hAnsi="Consolas" w:cs="Times New Roman"/>
+          <w:color w:val="D4D4D4"/>
+          <w:sz w:val="21"/>
+          <w:szCs w:val="21"/>
+          <w:lang w:eastAsia="en-IN"/>
+        </w:rPr>
+      </w:pPr>
+      <w:r>
+        <w:rPr>
+          <w:rFonts w:ascii="Consolas" w:eastAsia="Times New Roman" w:hAnsi="Consolas" w:cs="Times New Roman"/>
+          <w:color w:val="D4D4D4"/>
+          <w:sz w:val="21"/>
+          <w:szCs w:val="21"/>
+          <w:lang w:eastAsia="en-IN"/>
+        </w:rPr>
+        <w:t xml:space="preserve">        Continue execution until the current function returns.</w:t>
       </w:r>
     </w:p>
     <w:p>
@@ -59168,7 +59460,611 @@
         <w:t>will help you solve the problem</w:t>
       </w:r>
     </w:p>
-    <w:p/>
+    <w:p>
+      <w:pPr>
+        <w:pStyle w:val="Heading2"/>
+      </w:pPr>
+      <w:r>
+        <w:t>clear or cl</w:t>
+      </w:r>
+    </w:p>
+    <w:p>
+      <w:pPr>
+        <w:shd w:val="clear" w:color="auto" w:fill="1E1E1E"/>
+        <w:spacing w:after="0" w:line="285" w:lineRule="atLeast"/>
+        <w:rPr>
+          <w:rFonts w:ascii="Consolas" w:eastAsia="Times New Roman" w:hAnsi="Consolas" w:cs="Times New Roman"/>
+          <w:color w:val="D4D4D4"/>
+          <w:sz w:val="21"/>
+          <w:szCs w:val="21"/>
+          <w:lang w:eastAsia="en-IN"/>
+        </w:rPr>
+      </w:pPr>
+      <w:r>
+        <w:rPr>
+          <w:rFonts w:ascii="Consolas" w:eastAsia="Times New Roman" w:hAnsi="Consolas" w:cs="Times New Roman"/>
+          <w:color w:val="D4D4D4"/>
+          <w:sz w:val="21"/>
+          <w:szCs w:val="21"/>
+          <w:lang w:eastAsia="en-IN"/>
+        </w:rPr>
+        <w:t>(</w:t>
+      </w:r>
+      <w:proofErr w:type="spellStart"/>
+      <w:r>
+        <w:rPr>
+          <w:rFonts w:ascii="Consolas" w:eastAsia="Times New Roman" w:hAnsi="Consolas" w:cs="Times New Roman"/>
+          <w:color w:val="D4D4D4"/>
+          <w:sz w:val="21"/>
+          <w:szCs w:val="21"/>
+          <w:lang w:eastAsia="en-IN"/>
+        </w:rPr>
+        <w:t>Pdb</w:t>
+      </w:r>
+      <w:proofErr w:type="spellEnd"/>
+      <w:r>
+        <w:rPr>
+          <w:rFonts w:ascii="Consolas" w:eastAsia="Times New Roman" w:hAnsi="Consolas" w:cs="Times New Roman"/>
+          <w:color w:val="D4D4D4"/>
+          <w:sz w:val="21"/>
+          <w:szCs w:val="21"/>
+          <w:lang w:eastAsia="en-IN"/>
+        </w:rPr>
+        <w:t>) help clear</w:t>
+      </w:r>
+    </w:p>
+    <w:p>
+      <w:pPr>
+        <w:shd w:val="clear" w:color="auto" w:fill="1E1E1E"/>
+        <w:spacing w:after="0" w:line="285" w:lineRule="atLeast"/>
+        <w:rPr>
+          <w:rFonts w:ascii="Consolas" w:eastAsia="Times New Roman" w:hAnsi="Consolas" w:cs="Times New Roman"/>
+          <w:color w:val="D4D4D4"/>
+          <w:sz w:val="21"/>
+          <w:szCs w:val="21"/>
+          <w:lang w:eastAsia="en-IN"/>
+        </w:rPr>
+      </w:pPr>
+      <w:r>
+        <w:rPr>
+          <w:rFonts w:ascii="Consolas" w:eastAsia="Times New Roman" w:hAnsi="Consolas" w:cs="Times New Roman"/>
+          <w:color w:val="D4D4D4"/>
+          <w:sz w:val="21"/>
+          <w:szCs w:val="21"/>
+          <w:lang w:eastAsia="en-IN"/>
+        </w:rPr>
+        <w:t xml:space="preserve">cl(ear) </w:t>
+      </w:r>
+      <w:proofErr w:type="spellStart"/>
+      <w:r>
+        <w:rPr>
+          <w:rFonts w:ascii="Consolas" w:eastAsia="Times New Roman" w:hAnsi="Consolas" w:cs="Times New Roman"/>
+          <w:color w:val="D4D4D4"/>
+          <w:sz w:val="21"/>
+          <w:szCs w:val="21"/>
+          <w:lang w:eastAsia="en-IN"/>
+        </w:rPr>
+        <w:t>filename:lineno</w:t>
+      </w:r>
+      <w:proofErr w:type="spellEnd"/>
+    </w:p>
+    <w:p>
+      <w:pPr>
+        <w:shd w:val="clear" w:color="auto" w:fill="1E1E1E"/>
+        <w:spacing w:after="0" w:line="285" w:lineRule="atLeast"/>
+        <w:rPr>
+          <w:rFonts w:ascii="Consolas" w:eastAsia="Times New Roman" w:hAnsi="Consolas" w:cs="Times New Roman"/>
+          <w:color w:val="D4D4D4"/>
+          <w:sz w:val="21"/>
+          <w:szCs w:val="21"/>
+          <w:lang w:eastAsia="en-IN"/>
+        </w:rPr>
+      </w:pPr>
+      <w:r>
+        <w:rPr>
+          <w:rFonts w:ascii="Consolas" w:eastAsia="Times New Roman" w:hAnsi="Consolas" w:cs="Times New Roman"/>
+          <w:color w:val="D4D4D4"/>
+          <w:sz w:val="21"/>
+          <w:szCs w:val="21"/>
+          <w:lang w:eastAsia="en-IN"/>
+        </w:rPr>
+        <w:t>cl(ear) [</w:t>
+      </w:r>
+      <w:proofErr w:type="spellStart"/>
+      <w:r>
+        <w:rPr>
+          <w:rFonts w:ascii="Consolas" w:eastAsia="Times New Roman" w:hAnsi="Consolas" w:cs="Times New Roman"/>
+          <w:color w:val="D4D4D4"/>
+          <w:sz w:val="21"/>
+          <w:szCs w:val="21"/>
+          <w:lang w:eastAsia="en-IN"/>
+        </w:rPr>
+        <w:t>bpnumber</w:t>
+      </w:r>
+      <w:proofErr w:type="spellEnd"/>
+      <w:r>
+        <w:rPr>
+          <w:rFonts w:ascii="Consolas" w:eastAsia="Times New Roman" w:hAnsi="Consolas" w:cs="Times New Roman"/>
+          <w:color w:val="D4D4D4"/>
+          <w:sz w:val="21"/>
+          <w:szCs w:val="21"/>
+          <w:lang w:eastAsia="en-IN"/>
+        </w:rPr>
+        <w:t xml:space="preserve"> [</w:t>
+      </w:r>
+      <w:proofErr w:type="spellStart"/>
+      <w:r>
+        <w:rPr>
+          <w:rFonts w:ascii="Consolas" w:eastAsia="Times New Roman" w:hAnsi="Consolas" w:cs="Times New Roman"/>
+          <w:color w:val="D4D4D4"/>
+          <w:sz w:val="21"/>
+          <w:szCs w:val="21"/>
+          <w:lang w:eastAsia="en-IN"/>
+        </w:rPr>
+        <w:t>bpnumber</w:t>
+      </w:r>
+      <w:proofErr w:type="spellEnd"/>
+      <w:r>
+        <w:rPr>
+          <w:rFonts w:ascii="Consolas" w:eastAsia="Times New Roman" w:hAnsi="Consolas" w:cs="Times New Roman"/>
+          <w:color w:val="D4D4D4"/>
+          <w:sz w:val="21"/>
+          <w:szCs w:val="21"/>
+          <w:lang w:eastAsia="en-IN"/>
+        </w:rPr>
+        <w:t>...]]</w:t>
+      </w:r>
+    </w:p>
+    <w:p>
+      <w:pPr>
+        <w:shd w:val="clear" w:color="auto" w:fill="1E1E1E"/>
+        <w:spacing w:after="0" w:line="285" w:lineRule="atLeast"/>
+        <w:rPr>
+          <w:rFonts w:ascii="Consolas" w:eastAsia="Times New Roman" w:hAnsi="Consolas" w:cs="Times New Roman"/>
+          <w:color w:val="D4D4D4"/>
+          <w:sz w:val="21"/>
+          <w:szCs w:val="21"/>
+          <w:lang w:eastAsia="en-IN"/>
+        </w:rPr>
+      </w:pPr>
+      <w:r>
+        <w:rPr>
+          <w:rFonts w:ascii="Consolas" w:eastAsia="Times New Roman" w:hAnsi="Consolas" w:cs="Times New Roman"/>
+          <w:color w:val="D4D4D4"/>
+          <w:sz w:val="21"/>
+          <w:szCs w:val="21"/>
+          <w:lang w:eastAsia="en-IN"/>
+        </w:rPr>
+        <w:t xml:space="preserve">        With a space separated list of breakpoint numbers, clear</w:t>
+      </w:r>
+    </w:p>
+    <w:p>
+      <w:pPr>
+        <w:shd w:val="clear" w:color="auto" w:fill="1E1E1E"/>
+        <w:spacing w:after="0" w:line="285" w:lineRule="atLeast"/>
+        <w:rPr>
+          <w:rFonts w:ascii="Consolas" w:eastAsia="Times New Roman" w:hAnsi="Consolas" w:cs="Times New Roman"/>
+          <w:color w:val="D4D4D4"/>
+          <w:sz w:val="21"/>
+          <w:szCs w:val="21"/>
+          <w:lang w:eastAsia="en-IN"/>
+        </w:rPr>
+      </w:pPr>
+      <w:r>
+        <w:rPr>
+          <w:rFonts w:ascii="Consolas" w:eastAsia="Times New Roman" w:hAnsi="Consolas" w:cs="Times New Roman"/>
+          <w:color w:val="D4D4D4"/>
+          <w:sz w:val="21"/>
+          <w:szCs w:val="21"/>
+          <w:lang w:eastAsia="en-IN"/>
+        </w:rPr>
+        <w:t xml:space="preserve">        those breakpoints.  Without argument, clear all breaks (but</w:t>
+      </w:r>
+    </w:p>
+    <w:p>
+      <w:pPr>
+        <w:shd w:val="clear" w:color="auto" w:fill="1E1E1E"/>
+        <w:spacing w:after="0" w:line="285" w:lineRule="atLeast"/>
+        <w:rPr>
+          <w:rFonts w:ascii="Consolas" w:eastAsia="Times New Roman" w:hAnsi="Consolas" w:cs="Times New Roman"/>
+          <w:color w:val="D4D4D4"/>
+          <w:sz w:val="21"/>
+          <w:szCs w:val="21"/>
+          <w:lang w:eastAsia="en-IN"/>
+        </w:rPr>
+      </w:pPr>
+      <w:r>
+        <w:rPr>
+          <w:rFonts w:ascii="Consolas" w:eastAsia="Times New Roman" w:hAnsi="Consolas" w:cs="Times New Roman"/>
+          <w:color w:val="D4D4D4"/>
+          <w:sz w:val="21"/>
+          <w:szCs w:val="21"/>
+          <w:lang w:eastAsia="en-IN"/>
+        </w:rPr>
+        <w:t xml:space="preserve">        first ask confirmation).  With a </w:t>
+      </w:r>
+      <w:proofErr w:type="spellStart"/>
+      <w:r>
+        <w:rPr>
+          <w:rFonts w:ascii="Consolas" w:eastAsia="Times New Roman" w:hAnsi="Consolas" w:cs="Times New Roman"/>
+          <w:color w:val="D4D4D4"/>
+          <w:sz w:val="21"/>
+          <w:szCs w:val="21"/>
+          <w:lang w:eastAsia="en-IN"/>
+        </w:rPr>
+        <w:t>filename:lineno</w:t>
+      </w:r>
+      <w:proofErr w:type="spellEnd"/>
+      <w:r>
+        <w:rPr>
+          <w:rFonts w:ascii="Consolas" w:eastAsia="Times New Roman" w:hAnsi="Consolas" w:cs="Times New Roman"/>
+          <w:color w:val="D4D4D4"/>
+          <w:sz w:val="21"/>
+          <w:szCs w:val="21"/>
+          <w:lang w:eastAsia="en-IN"/>
+        </w:rPr>
+        <w:t xml:space="preserve"> argument,</w:t>
+      </w:r>
+    </w:p>
+    <w:p>
+      <w:pPr>
+        <w:shd w:val="clear" w:color="auto" w:fill="1E1E1E"/>
+        <w:spacing w:after="0" w:line="285" w:lineRule="atLeast"/>
+        <w:rPr>
+          <w:rFonts w:ascii="Consolas" w:eastAsia="Times New Roman" w:hAnsi="Consolas" w:cs="Times New Roman"/>
+          <w:color w:val="D4D4D4"/>
+          <w:sz w:val="21"/>
+          <w:szCs w:val="21"/>
+          <w:lang w:eastAsia="en-IN"/>
+        </w:rPr>
+      </w:pPr>
+      <w:r>
+        <w:rPr>
+          <w:rFonts w:ascii="Consolas" w:eastAsia="Times New Roman" w:hAnsi="Consolas" w:cs="Times New Roman"/>
+          <w:color w:val="D4D4D4"/>
+          <w:sz w:val="21"/>
+          <w:szCs w:val="21"/>
+          <w:lang w:eastAsia="en-IN"/>
+        </w:rPr>
+        <w:t xml:space="preserve">        clear all breaks at that line in that file.</w:t>
+      </w:r>
+    </w:p>
+    <w:p>
+      <w:pPr>
+        <w:shd w:val="clear" w:color="auto" w:fill="1E1E1E"/>
+        <w:spacing w:after="0" w:line="285" w:lineRule="atLeast"/>
+        <w:rPr>
+          <w:rFonts w:ascii="Consolas" w:eastAsia="Times New Roman" w:hAnsi="Consolas" w:cs="Times New Roman"/>
+          <w:color w:val="D4D4D4"/>
+          <w:sz w:val="21"/>
+          <w:szCs w:val="21"/>
+          <w:lang w:eastAsia="en-IN"/>
+        </w:rPr>
+      </w:pPr>
+    </w:p>
+    <w:p>
+      <w:pPr>
+        <w:rPr>
+          <w:lang w:eastAsia="en-IN"/>
+        </w:rPr>
+      </w:pPr>
+      <w:proofErr w:type="spellStart"/>
+      <w:r>
+        <w:rPr>
+          <w:lang w:eastAsia="en-IN"/>
+        </w:rPr>
+        <w:t>Bpnumber</w:t>
+      </w:r>
+      <w:proofErr w:type="spellEnd"/>
+      <w:r>
+        <w:rPr>
+          <w:lang w:eastAsia="en-IN"/>
+        </w:rPr>
+        <w:t xml:space="preserve"> means breakpoint number</w:t>
+      </w:r>
+    </w:p>
+    <w:p>
+      <w:pPr>
+        <w:pStyle w:val="Heading3"/>
+      </w:pPr>
+      <w:r>
+        <w:t>jump or j</w:t>
+      </w:r>
+    </w:p>
+    <w:p>
+      <w:pPr>
+        <w:shd w:val="clear" w:color="auto" w:fill="1E1E1E"/>
+        <w:spacing w:after="0" w:line="285" w:lineRule="atLeast"/>
+        <w:rPr>
+          <w:rFonts w:ascii="Consolas" w:eastAsia="Times New Roman" w:hAnsi="Consolas" w:cs="Times New Roman"/>
+          <w:color w:val="D4D4D4"/>
+          <w:sz w:val="21"/>
+          <w:szCs w:val="21"/>
+          <w:lang w:eastAsia="en-IN"/>
+        </w:rPr>
+      </w:pPr>
+      <w:r>
+        <w:rPr>
+          <w:rFonts w:ascii="Consolas" w:eastAsia="Times New Roman" w:hAnsi="Consolas" w:cs="Times New Roman"/>
+          <w:color w:val="D4D4D4"/>
+          <w:sz w:val="21"/>
+          <w:szCs w:val="21"/>
+          <w:lang w:eastAsia="en-IN"/>
+        </w:rPr>
+        <w:t>(</w:t>
+      </w:r>
+      <w:proofErr w:type="spellStart"/>
+      <w:r>
+        <w:rPr>
+          <w:rFonts w:ascii="Consolas" w:eastAsia="Times New Roman" w:hAnsi="Consolas" w:cs="Times New Roman"/>
+          <w:color w:val="D4D4D4"/>
+          <w:sz w:val="21"/>
+          <w:szCs w:val="21"/>
+          <w:lang w:eastAsia="en-IN"/>
+        </w:rPr>
+        <w:t>Pdb</w:t>
+      </w:r>
+      <w:proofErr w:type="spellEnd"/>
+      <w:r>
+        <w:rPr>
+          <w:rFonts w:ascii="Consolas" w:eastAsia="Times New Roman" w:hAnsi="Consolas" w:cs="Times New Roman"/>
+          <w:color w:val="D4D4D4"/>
+          <w:sz w:val="21"/>
+          <w:szCs w:val="21"/>
+          <w:lang w:eastAsia="en-IN"/>
+        </w:rPr>
+        <w:t xml:space="preserve">) </w:t>
+      </w:r>
+      <w:r>
+        <w:rPr>
+          <w:rFonts w:ascii="Consolas" w:eastAsia="Times New Roman" w:hAnsi="Consolas" w:cs="Times New Roman"/>
+          <w:color w:val="DCDCAA"/>
+          <w:sz w:val="21"/>
+          <w:szCs w:val="21"/>
+          <w:lang w:eastAsia="en-IN"/>
+        </w:rPr>
+        <w:t>help</w:t>
+      </w:r>
+      <w:r>
+        <w:rPr>
+          <w:rFonts w:ascii="Consolas" w:eastAsia="Times New Roman" w:hAnsi="Consolas" w:cs="Times New Roman"/>
+          <w:color w:val="D4D4D4"/>
+          <w:sz w:val="21"/>
+          <w:szCs w:val="21"/>
+          <w:lang w:eastAsia="en-IN"/>
+        </w:rPr>
+        <w:t xml:space="preserve"> </w:t>
+      </w:r>
+      <w:r>
+        <w:rPr>
+          <w:rFonts w:ascii="Consolas" w:eastAsia="Times New Roman" w:hAnsi="Consolas" w:cs="Times New Roman"/>
+          <w:color w:val="D4D4D4"/>
+          <w:sz w:val="21"/>
+          <w:szCs w:val="21"/>
+          <w:lang w:eastAsia="en-IN"/>
+        </w:rPr>
+        <w:t>j</w:t>
+      </w:r>
+    </w:p>
+    <w:p>
+      <w:pPr>
+        <w:shd w:val="clear" w:color="auto" w:fill="1E1E1E"/>
+        <w:spacing w:after="0" w:line="285" w:lineRule="atLeast"/>
+        <w:rPr>
+          <w:rFonts w:ascii="Consolas" w:eastAsia="Times New Roman" w:hAnsi="Consolas" w:cs="Times New Roman"/>
+          <w:color w:val="D4D4D4"/>
+          <w:sz w:val="21"/>
+          <w:szCs w:val="21"/>
+          <w:lang w:eastAsia="en-IN"/>
+        </w:rPr>
+      </w:pPr>
+      <w:r>
+        <w:rPr>
+          <w:rFonts w:ascii="Consolas" w:eastAsia="Times New Roman" w:hAnsi="Consolas" w:cs="Times New Roman"/>
+          <w:color w:val="D4D4D4"/>
+          <w:sz w:val="21"/>
+          <w:szCs w:val="21"/>
+          <w:lang w:eastAsia="en-IN"/>
+        </w:rPr>
+        <w:t>j(ump) lineno</w:t>
+      </w:r>
+    </w:p>
+    <w:p>
+      <w:pPr>
+        <w:shd w:val="clear" w:color="auto" w:fill="1E1E1E"/>
+        <w:spacing w:after="0" w:line="285" w:lineRule="atLeast"/>
+        <w:rPr>
+          <w:rFonts w:ascii="Consolas" w:eastAsia="Times New Roman" w:hAnsi="Consolas" w:cs="Times New Roman"/>
+          <w:color w:val="D4D4D4"/>
+          <w:sz w:val="21"/>
+          <w:szCs w:val="21"/>
+          <w:lang w:eastAsia="en-IN"/>
+        </w:rPr>
+      </w:pPr>
+      <w:r>
+        <w:rPr>
+          <w:rFonts w:ascii="Consolas" w:eastAsia="Times New Roman" w:hAnsi="Consolas" w:cs="Times New Roman"/>
+          <w:color w:val="D4D4D4"/>
+          <w:sz w:val="21"/>
+          <w:szCs w:val="21"/>
+          <w:lang w:eastAsia="en-IN"/>
+        </w:rPr>
+        <w:t xml:space="preserve">        Set the next line that will be executed.  Only available in</w:t>
+      </w:r>
+    </w:p>
+    <w:p>
+      <w:pPr>
+        <w:shd w:val="clear" w:color="auto" w:fill="1E1E1E"/>
+        <w:spacing w:after="0" w:line="285" w:lineRule="atLeast"/>
+        <w:rPr>
+          <w:rFonts w:ascii="Consolas" w:eastAsia="Times New Roman" w:hAnsi="Consolas" w:cs="Times New Roman"/>
+          <w:color w:val="D4D4D4"/>
+          <w:sz w:val="21"/>
+          <w:szCs w:val="21"/>
+          <w:lang w:eastAsia="en-IN"/>
+        </w:rPr>
+      </w:pPr>
+      <w:r>
+        <w:rPr>
+          <w:rFonts w:ascii="Consolas" w:eastAsia="Times New Roman" w:hAnsi="Consolas" w:cs="Times New Roman"/>
+          <w:color w:val="D4D4D4"/>
+          <w:sz w:val="21"/>
+          <w:szCs w:val="21"/>
+          <w:lang w:eastAsia="en-IN"/>
+        </w:rPr>
+        <w:t xml:space="preserve">        the bottom-most frame.  This lets you jump back and execute</w:t>
+      </w:r>
+    </w:p>
+    <w:p>
+      <w:pPr>
+        <w:shd w:val="clear" w:color="auto" w:fill="1E1E1E"/>
+        <w:spacing w:after="0" w:line="285" w:lineRule="atLeast"/>
+        <w:rPr>
+          <w:rFonts w:ascii="Consolas" w:eastAsia="Times New Roman" w:hAnsi="Consolas" w:cs="Times New Roman"/>
+          <w:color w:val="D4D4D4"/>
+          <w:sz w:val="21"/>
+          <w:szCs w:val="21"/>
+          <w:lang w:eastAsia="en-IN"/>
+        </w:rPr>
+      </w:pPr>
+      <w:r>
+        <w:rPr>
+          <w:rFonts w:ascii="Consolas" w:eastAsia="Times New Roman" w:hAnsi="Consolas" w:cs="Times New Roman"/>
+          <w:color w:val="D4D4D4"/>
+          <w:sz w:val="21"/>
+          <w:szCs w:val="21"/>
+          <w:lang w:eastAsia="en-IN"/>
+        </w:rPr>
+        <w:t xml:space="preserve">        code again, or jump forward to skip code that you don't want</w:t>
+      </w:r>
+    </w:p>
+    <w:p>
+      <w:pPr>
+        <w:shd w:val="clear" w:color="auto" w:fill="1E1E1E"/>
+        <w:spacing w:after="0" w:line="285" w:lineRule="atLeast"/>
+        <w:rPr>
+          <w:rFonts w:ascii="Consolas" w:eastAsia="Times New Roman" w:hAnsi="Consolas" w:cs="Times New Roman"/>
+          <w:color w:val="D4D4D4"/>
+          <w:sz w:val="21"/>
+          <w:szCs w:val="21"/>
+          <w:lang w:eastAsia="en-IN"/>
+        </w:rPr>
+      </w:pPr>
+      <w:r>
+        <w:rPr>
+          <w:rFonts w:ascii="Consolas" w:eastAsia="Times New Roman" w:hAnsi="Consolas" w:cs="Times New Roman"/>
+          <w:color w:val="D4D4D4"/>
+          <w:sz w:val="21"/>
+          <w:szCs w:val="21"/>
+          <w:lang w:eastAsia="en-IN"/>
+        </w:rPr>
+        <w:t xml:space="preserve">        to run.</w:t>
+      </w:r>
+    </w:p>
+    <w:p>
+      <w:pPr>
+        <w:shd w:val="clear" w:color="auto" w:fill="1E1E1E"/>
+        <w:spacing w:after="0" w:line="285" w:lineRule="atLeast"/>
+        <w:rPr>
+          <w:rFonts w:ascii="Consolas" w:eastAsia="Times New Roman" w:hAnsi="Consolas" w:cs="Times New Roman"/>
+          <w:color w:val="D4D4D4"/>
+          <w:sz w:val="21"/>
+          <w:szCs w:val="21"/>
+          <w:lang w:eastAsia="en-IN"/>
+        </w:rPr>
+      </w:pPr>
+    </w:p>
+    <w:p>
+      <w:pPr>
+        <w:shd w:val="clear" w:color="auto" w:fill="1E1E1E"/>
+        <w:spacing w:after="0" w:line="285" w:lineRule="atLeast"/>
+        <w:rPr>
+          <w:rFonts w:ascii="Consolas" w:eastAsia="Times New Roman" w:hAnsi="Consolas" w:cs="Times New Roman"/>
+          <w:color w:val="D4D4D4"/>
+          <w:sz w:val="21"/>
+          <w:szCs w:val="21"/>
+          <w:lang w:eastAsia="en-IN"/>
+        </w:rPr>
+      </w:pPr>
+      <w:r>
+        <w:rPr>
+          <w:rFonts w:ascii="Consolas" w:eastAsia="Times New Roman" w:hAnsi="Consolas" w:cs="Times New Roman"/>
+          <w:color w:val="D4D4D4"/>
+          <w:sz w:val="21"/>
+          <w:szCs w:val="21"/>
+          <w:lang w:eastAsia="en-IN"/>
+        </w:rPr>
+        <w:t xml:space="preserve">        It should be noted that not all jumps are allowed -- for</w:t>
+      </w:r>
+    </w:p>
+    <w:p>
+      <w:pPr>
+        <w:shd w:val="clear" w:color="auto" w:fill="1E1E1E"/>
+        <w:spacing w:after="0" w:line="285" w:lineRule="atLeast"/>
+        <w:rPr>
+          <w:rFonts w:ascii="Consolas" w:eastAsia="Times New Roman" w:hAnsi="Consolas" w:cs="Times New Roman"/>
+          <w:color w:val="D4D4D4"/>
+          <w:sz w:val="21"/>
+          <w:szCs w:val="21"/>
+          <w:lang w:eastAsia="en-IN"/>
+        </w:rPr>
+      </w:pPr>
+      <w:r>
+        <w:rPr>
+          <w:rFonts w:ascii="Consolas" w:eastAsia="Times New Roman" w:hAnsi="Consolas" w:cs="Times New Roman"/>
+          <w:color w:val="D4D4D4"/>
+          <w:sz w:val="21"/>
+          <w:szCs w:val="21"/>
+          <w:lang w:eastAsia="en-IN"/>
+        </w:rPr>
+        <w:t xml:space="preserve">        instance it is not possible to jump into the middle of a</w:t>
+      </w:r>
+    </w:p>
+    <w:p>
+      <w:pPr>
+        <w:shd w:val="clear" w:color="auto" w:fill="1E1E1E"/>
+        <w:spacing w:after="0" w:line="285" w:lineRule="atLeast"/>
+        <w:rPr>
+          <w:rFonts w:ascii="Consolas" w:eastAsia="Times New Roman" w:hAnsi="Consolas" w:cs="Times New Roman"/>
+          <w:color w:val="D4D4D4"/>
+          <w:sz w:val="21"/>
+          <w:szCs w:val="21"/>
+          <w:lang w:eastAsia="en-IN"/>
+        </w:rPr>
+      </w:pPr>
+      <w:r>
+        <w:rPr>
+          <w:rFonts w:ascii="Consolas" w:eastAsia="Times New Roman" w:hAnsi="Consolas" w:cs="Times New Roman"/>
+          <w:color w:val="D4D4D4"/>
+          <w:sz w:val="21"/>
+          <w:szCs w:val="21"/>
+          <w:lang w:eastAsia="en-IN"/>
+        </w:rPr>
+        <w:t xml:space="preserve">        for loop or out of a </w:t>
+      </w:r>
+      <w:proofErr w:type="gramStart"/>
+      <w:r>
+        <w:rPr>
+          <w:rFonts w:ascii="Consolas" w:eastAsia="Times New Roman" w:hAnsi="Consolas" w:cs="Times New Roman"/>
+          <w:color w:val="D4D4D4"/>
+          <w:sz w:val="21"/>
+          <w:szCs w:val="21"/>
+          <w:lang w:eastAsia="en-IN"/>
+        </w:rPr>
+        <w:t>finally</w:t>
+      </w:r>
+      <w:proofErr w:type="gramEnd"/>
+      <w:r>
+        <w:rPr>
+          <w:rFonts w:ascii="Consolas" w:eastAsia="Times New Roman" w:hAnsi="Consolas" w:cs="Times New Roman"/>
+          <w:color w:val="D4D4D4"/>
+          <w:sz w:val="21"/>
+          <w:szCs w:val="21"/>
+          <w:lang w:eastAsia="en-IN"/>
+        </w:rPr>
+        <w:t xml:space="preserve"> clause.</w:t>
+      </w:r>
+    </w:p>
     <w:p>
       <w:pPr>
         <w:pStyle w:val="Heading1"/>
@@ -59411,7 +60307,6 @@
       </w:pPr>
       <w:proofErr w:type="spellStart"/>
       <w:r>
-        <w:lastRenderedPageBreak/>
         <w:t>TypeError</w:t>
       </w:r>
       <w:proofErr w:type="spellEnd"/>
@@ -59699,7 +60594,6 @@
     </w:p>
     <w:p>
       <w:r>
-        <w:lastRenderedPageBreak/>
         <w:t>--default argument in function assigns a value to a variable in that function, if any value is assigned in function call, then that value is used instead of default value</w:t>
       </w:r>
     </w:p>
@@ -59739,6 +60633,7 @@
     <w:p/>
     <w:p>
       <w:r>
+        <w:lastRenderedPageBreak/>
         <w:t>--to copy the content of a file to string in one line use:</w:t>
       </w:r>
     </w:p>
@@ -60003,7 +60898,15 @@
       </w:r>
       <w:proofErr w:type="spellEnd"/>
       <w:r>
-        <w:t>['people i hate']=['I HATE NO ONE']</w:t>
+        <w:t xml:space="preserve">['people </w:t>
+      </w:r>
+      <w:proofErr w:type="spellStart"/>
+      <w:r>
+        <w:t>i</w:t>
+      </w:r>
+      <w:proofErr w:type="spellEnd"/>
+      <w:r>
+        <w:t xml:space="preserve"> hate']=['I HATE NO ONE']</w:t>
       </w:r>
     </w:p>
     <w:p>
@@ -60030,978 +60933,977 @@
     <w:p>
       <w:proofErr w:type="spellStart"/>
       <w:r>
+        <w:t>shelfFile</w:t>
+      </w:r>
+      <w:proofErr w:type="spellEnd"/>
+      <w:r>
+        <w:t>['1']='1'</w:t>
+      </w:r>
+    </w:p>
+    <w:p>
+      <w:r>
+        <w:t>print(list(</w:t>
+      </w:r>
+      <w:proofErr w:type="spellStart"/>
+      <w:r>
+        <w:t>shelfFile.keys</w:t>
+      </w:r>
+      <w:proofErr w:type="spellEnd"/>
+      <w:r>
+        <w:t xml:space="preserve">()))#will print all the list of keys that are under the current </w:t>
+      </w:r>
+      <w:proofErr w:type="spellStart"/>
+      <w:r>
+        <w:t>shelfFile</w:t>
+      </w:r>
+      <w:proofErr w:type="spellEnd"/>
+      <w:r>
+        <w:t xml:space="preserve"> object based on the path passed in </w:t>
+      </w:r>
+      <w:proofErr w:type="spellStart"/>
+      <w:r>
+        <w:t>sheshelve.open</w:t>
+      </w:r>
+      <w:proofErr w:type="spellEnd"/>
+      <w:r>
+        <w:t>() method</w:t>
+      </w:r>
+    </w:p>
+    <w:p>
+      <w:r>
+        <w:t>print(list(</w:t>
+      </w:r>
+      <w:proofErr w:type="spellStart"/>
+      <w:r>
+        <w:t>shelfFile.values</w:t>
+      </w:r>
+      <w:proofErr w:type="spellEnd"/>
+      <w:r>
+        <w:t xml:space="preserve">()))# this will return a list of elements which are declared on current </w:t>
+      </w:r>
+      <w:proofErr w:type="spellStart"/>
+      <w:r>
+        <w:t>shelfobject</w:t>
+      </w:r>
+      <w:proofErr w:type="spellEnd"/>
+    </w:p>
+    <w:p>
+      <w:proofErr w:type="spellStart"/>
+      <w:r>
+        <w:t>shelfFile.close</w:t>
+      </w:r>
+      <w:proofErr w:type="spellEnd"/>
+      <w:r>
+        <w:t>()</w:t>
+      </w:r>
+    </w:p>
+    <w:p>
+      <w:r>
+        <w:t>--</w:t>
+      </w:r>
+    </w:p>
+    <w:p>
+      <w:r>
+        <w:t>You can see which Python interpreter you're running by doing:</w:t>
+      </w:r>
+    </w:p>
+    <w:p/>
+    <w:p>
+      <w:r>
         <w:lastRenderedPageBreak/>
-        <w:t>shelfFile</w:t>
-      </w:r>
-      <w:proofErr w:type="spellEnd"/>
-      <w:r>
-        <w:t>['1']='1'</w:t>
-      </w:r>
-    </w:p>
-    <w:p>
-      <w:r>
-        <w:t>print(list(</w:t>
-      </w:r>
-      <w:proofErr w:type="spellStart"/>
-      <w:r>
-        <w:t>shelfFile.keys</w:t>
-      </w:r>
-      <w:proofErr w:type="spellEnd"/>
-      <w:r>
-        <w:t xml:space="preserve">()))#will print all the list of keys that are under the current </w:t>
-      </w:r>
-      <w:proofErr w:type="spellStart"/>
-      <w:r>
-        <w:t>shelfFile</w:t>
-      </w:r>
-      <w:proofErr w:type="spellEnd"/>
-      <w:r>
-        <w:t xml:space="preserve"> object based on the path passed in </w:t>
-      </w:r>
-      <w:proofErr w:type="spellStart"/>
-      <w:r>
-        <w:t>sheshelve.open</w:t>
-      </w:r>
-      <w:proofErr w:type="spellEnd"/>
-      <w:r>
-        <w:t>() method</w:t>
-      </w:r>
-    </w:p>
-    <w:p>
-      <w:r>
-        <w:t>print(list(</w:t>
-      </w:r>
-      <w:proofErr w:type="spellStart"/>
-      <w:r>
-        <w:t>shelfFile.values</w:t>
-      </w:r>
-      <w:proofErr w:type="spellEnd"/>
-      <w:r>
-        <w:t xml:space="preserve">()))# this will return a list of elements which are declared on current </w:t>
-      </w:r>
-      <w:proofErr w:type="spellStart"/>
-      <w:r>
-        <w:t>shelfobject</w:t>
-      </w:r>
-      <w:proofErr w:type="spellEnd"/>
-    </w:p>
-    <w:p>
-      <w:proofErr w:type="spellStart"/>
-      <w:r>
-        <w:t>shelfFile.close</w:t>
-      </w:r>
-      <w:proofErr w:type="spellEnd"/>
-      <w:r>
-        <w:t>()</w:t>
-      </w:r>
-    </w:p>
-    <w:p>
-      <w:r>
-        <w:t>--</w:t>
-      </w:r>
-    </w:p>
-    <w:p>
-      <w:r>
-        <w:t>You can see which Python interpreter you're running by doing:</w:t>
+        <w:t>&gt;&gt;&gt; import sys</w:t>
+      </w:r>
+    </w:p>
+    <w:p>
+      <w:r>
+        <w:t xml:space="preserve">&gt;&gt;&gt; </w:t>
+      </w:r>
+      <w:proofErr w:type="spellStart"/>
+      <w:r>
+        <w:t>sys.executable</w:t>
+      </w:r>
+      <w:proofErr w:type="spellEnd"/>
+      <w:r>
+        <w:tab/>
+      </w:r>
+    </w:p>
+    <w:p>
+      <w:r>
+        <w:t>-to check the location of the package</w:t>
+      </w:r>
+    </w:p>
+    <w:p>
+      <w:r>
+        <w:t>import &lt;package name&gt;</w:t>
+      </w:r>
+    </w:p>
+    <w:p>
+      <w:r>
+        <w:t>&lt;package name&gt;.__file__</w:t>
+      </w:r>
+    </w:p>
+    <w:p>
+      <w:r>
+        <w:t xml:space="preserve">-to install package directly from </w:t>
+      </w:r>
+      <w:proofErr w:type="spellStart"/>
+      <w:r>
+        <w:t>jupyter</w:t>
+      </w:r>
+      <w:proofErr w:type="spellEnd"/>
+      <w:r>
+        <w:t xml:space="preserve"> </w:t>
+      </w:r>
+    </w:p>
+    <w:p>
+      <w:r>
+        <w:t>!pip install &lt;</w:t>
+      </w:r>
+      <w:proofErr w:type="spellStart"/>
+      <w:r>
+        <w:t>packagename</w:t>
+      </w:r>
+      <w:proofErr w:type="spellEnd"/>
+      <w:r>
+        <w:t>&gt;</w:t>
+      </w:r>
+    </w:p>
+    <w:p>
+      <w:r>
+        <w:t>-to check version of python</w:t>
+      </w:r>
+    </w:p>
+    <w:p>
+      <w:r>
+        <w:t xml:space="preserve">from platform import </w:t>
+      </w:r>
+      <w:proofErr w:type="spellStart"/>
+      <w:r>
+        <w:t>python_version</w:t>
+      </w:r>
+      <w:proofErr w:type="spellEnd"/>
+    </w:p>
+    <w:p>
+      <w:r>
+        <w:t>print(</w:t>
+      </w:r>
+      <w:proofErr w:type="spellStart"/>
+      <w:r>
+        <w:t>python_version</w:t>
+      </w:r>
+      <w:proofErr w:type="spellEnd"/>
+      <w:r>
+        <w:t>())</w:t>
+      </w:r>
+    </w:p>
+    <w:p>
+      <w:r>
+        <w:t>-environment error while installing packages can be removed if we try using admin mode</w:t>
+      </w:r>
+    </w:p>
+    <w:p>
+      <w:r>
+        <w:t>--decorators in python:</w:t>
+      </w:r>
+    </w:p>
+    <w:p>
+      <w:r>
+        <w:t xml:space="preserve">let us say we have some function in some class which is to be imported into the current class and you need to do changes to the </w:t>
+      </w:r>
+      <w:proofErr w:type="spellStart"/>
+      <w:r>
+        <w:t>mthod</w:t>
+      </w:r>
+      <w:proofErr w:type="spellEnd"/>
+      <w:r>
+        <w:t xml:space="preserve"> but not in the class from which it is imported but in the current class then we can use decorators</w:t>
+      </w:r>
+    </w:p>
+    <w:p>
+      <w:r>
+        <w:t>def div(</w:t>
+      </w:r>
+      <w:proofErr w:type="spellStart"/>
+      <w:r>
+        <w:t>a,b</w:t>
+      </w:r>
+      <w:proofErr w:type="spellEnd"/>
+      <w:r>
+        <w:t>):</w:t>
+      </w:r>
+    </w:p>
+    <w:p>
+      <w:r>
+        <w:t xml:space="preserve">    print(a/b)</w:t>
+      </w:r>
+    </w:p>
+    <w:p>
+      <w:r>
+        <w:t xml:space="preserve"># </w:t>
+      </w:r>
+      <w:proofErr w:type="gramStart"/>
+      <w:r>
+        <w:t>it</w:t>
+      </w:r>
+      <w:proofErr w:type="gramEnd"/>
+      <w:r>
+        <w:t xml:space="preserve"> will return the division of a/b but if you need to only get numbers &gt; 1 we need to have the bigger number in the numerator so we can use decorators to alter the function as </w:t>
+      </w:r>
+      <w:proofErr w:type="spellStart"/>
+      <w:r>
+        <w:t>below,this</w:t>
+      </w:r>
+      <w:proofErr w:type="spellEnd"/>
+      <w:r>
+        <w:t xml:space="preserve"> is a very small introduction for decorators</w:t>
       </w:r>
     </w:p>
     <w:p/>
     <w:p>
       <w:r>
-        <w:t>&gt;&gt;&gt; import sys</w:t>
-      </w:r>
-    </w:p>
-    <w:p>
-      <w:r>
-        <w:t xml:space="preserve">&gt;&gt;&gt; </w:t>
-      </w:r>
-      <w:proofErr w:type="spellStart"/>
-      <w:r>
-        <w:t>sys.executable</w:t>
-      </w:r>
-      <w:proofErr w:type="spellEnd"/>
-      <w:r>
-        <w:tab/>
-      </w:r>
-    </w:p>
-    <w:p>
-      <w:r>
-        <w:t>-to check the location of the package</w:t>
-      </w:r>
-    </w:p>
-    <w:p>
-      <w:r>
-        <w:t>import &lt;package name&gt;</w:t>
-      </w:r>
-    </w:p>
-    <w:p>
-      <w:r>
-        <w:t>&lt;package name&gt;.__file__</w:t>
-      </w:r>
-    </w:p>
-    <w:p>
-      <w:r>
-        <w:t xml:space="preserve">-to install package directly from </w:t>
-      </w:r>
-      <w:proofErr w:type="spellStart"/>
-      <w:r>
-        <w:t>jupyter</w:t>
+        <w:t xml:space="preserve">def </w:t>
+      </w:r>
+      <w:proofErr w:type="spellStart"/>
+      <w:r>
+        <w:t>smart_div</w:t>
+      </w:r>
+      <w:proofErr w:type="spellEnd"/>
+      <w:r>
+        <w:t>(</w:t>
+      </w:r>
+      <w:proofErr w:type="spellStart"/>
+      <w:r>
+        <w:t>func</w:t>
+      </w:r>
+      <w:proofErr w:type="spellEnd"/>
+      <w:r>
+        <w:t>):</w:t>
+      </w:r>
+    </w:p>
+    <w:p>
+      <w:r>
+        <w:t xml:space="preserve">    </w:t>
+      </w:r>
+    </w:p>
+    <w:p>
+      <w:r>
+        <w:t xml:space="preserve">    def inner(</w:t>
+      </w:r>
+      <w:proofErr w:type="spellStart"/>
+      <w:r>
+        <w:t>a,b</w:t>
+      </w:r>
+      <w:proofErr w:type="spellEnd"/>
+      <w:r>
+        <w:t>):</w:t>
+      </w:r>
+    </w:p>
+    <w:p>
+      <w:r>
+        <w:t xml:space="preserve">        if a&lt;b:</w:t>
+      </w:r>
+    </w:p>
+    <w:p>
+      <w:r>
+        <w:t xml:space="preserve">            </w:t>
+      </w:r>
+      <w:proofErr w:type="spellStart"/>
+      <w:r>
+        <w:t>a,b</w:t>
+      </w:r>
+      <w:proofErr w:type="spellEnd"/>
+      <w:r>
+        <w:t>=</w:t>
+      </w:r>
+      <w:proofErr w:type="spellStart"/>
+      <w:r>
+        <w:t>b,a</w:t>
+      </w:r>
+      <w:proofErr w:type="spellEnd"/>
+    </w:p>
+    <w:p>
+      <w:r>
+        <w:t xml:space="preserve">        return </w:t>
+      </w:r>
+      <w:proofErr w:type="spellStart"/>
+      <w:r>
+        <w:t>func</w:t>
+      </w:r>
+      <w:proofErr w:type="spellEnd"/>
+      <w:r>
+        <w:t>(</w:t>
+      </w:r>
+      <w:proofErr w:type="spellStart"/>
+      <w:r>
+        <w:t>a,b</w:t>
+      </w:r>
+      <w:proofErr w:type="spellEnd"/>
+      <w:r>
+        <w:t>)</w:t>
+      </w:r>
+    </w:p>
+    <w:p>
+      <w:r>
+        <w:t xml:space="preserve">    return inner</w:t>
+      </w:r>
+    </w:p>
+    <w:p/>
+    <w:p>
+      <w:r>
+        <w:t>div=</w:t>
+      </w:r>
+      <w:proofErr w:type="spellStart"/>
+      <w:r>
+        <w:t>smart_div</w:t>
+      </w:r>
+      <w:proofErr w:type="spellEnd"/>
+      <w:r>
+        <w:t>(div)</w:t>
+      </w:r>
+    </w:p>
+    <w:p/>
+    <w:p>
+      <w:r>
+        <w:t>div(2,4)</w:t>
+      </w:r>
+    </w:p>
+    <w:p>
+      <w:r>
+        <w:lastRenderedPageBreak/>
+        <w:t>--variable arguments usage in python:</w:t>
+      </w:r>
+    </w:p>
+    <w:p>
+      <w:proofErr w:type="spellStart"/>
+      <w:r>
+        <w:t>fav_col</w:t>
+      </w:r>
+      <w:proofErr w:type="spellEnd"/>
+      <w:r>
+        <w:t>=['</w:t>
+      </w:r>
+      <w:proofErr w:type="spellStart"/>
+      <w:r>
+        <w:t>pink','orange','green</w:t>
+      </w:r>
+      <w:proofErr w:type="spellEnd"/>
+      <w:r>
+        <w:t>']</w:t>
+      </w:r>
+    </w:p>
+    <w:p>
+      <w:r>
+        <w:t xml:space="preserve">def </w:t>
+      </w:r>
+      <w:proofErr w:type="spellStart"/>
+      <w:r>
+        <w:t>fav_col_printer</w:t>
+      </w:r>
+      <w:proofErr w:type="spellEnd"/>
+      <w:r>
+        <w:t>(*col):</w:t>
+      </w:r>
+    </w:p>
+    <w:p>
+      <w:r>
+        <w:t xml:space="preserve">    print('my fav </w:t>
+      </w:r>
+      <w:proofErr w:type="spellStart"/>
+      <w:r>
+        <w:t>colors</w:t>
+      </w:r>
+      <w:proofErr w:type="spellEnd"/>
+      <w:r>
+        <w:t xml:space="preserve"> are ' , ', '.join(*col))</w:t>
+      </w:r>
+    </w:p>
+    <w:p>
+      <w:r>
+        <w:t>print('printing a list using *',*</w:t>
+      </w:r>
+      <w:proofErr w:type="spellStart"/>
+      <w:r>
+        <w:t>fav_col</w:t>
+      </w:r>
+      <w:proofErr w:type="spellEnd"/>
+      <w:r>
+        <w:t>)</w:t>
+      </w:r>
+    </w:p>
+    <w:p>
+      <w:proofErr w:type="spellStart"/>
+      <w:r>
+        <w:t>fav_col_printer</w:t>
+      </w:r>
+      <w:proofErr w:type="spellEnd"/>
+      <w:r>
+        <w:t>(</w:t>
+      </w:r>
+      <w:proofErr w:type="spellStart"/>
+      <w:r>
+        <w:t>fav_col</w:t>
+      </w:r>
+      <w:proofErr w:type="spellEnd"/>
+      <w:r>
+        <w:t>)</w:t>
+      </w:r>
+    </w:p>
+    <w:p>
+      <w:r>
+        <w:t>#</w:t>
+      </w:r>
+      <w:proofErr w:type="gramStart"/>
+      <w:r>
+        <w:t>here</w:t>
+      </w:r>
+      <w:proofErr w:type="gramEnd"/>
+      <w:r>
+        <w:t xml:space="preserve"> no matter how many </w:t>
+      </w:r>
+      <w:proofErr w:type="spellStart"/>
+      <w:r>
+        <w:t>colors</w:t>
+      </w:r>
+      <w:proofErr w:type="spellEnd"/>
+      <w:r>
+        <w:t xml:space="preserve"> you chose the code will run fine as it obeys variable argument usage.</w:t>
+      </w:r>
+    </w:p>
+    <w:p>
+      <w:r>
+        <w:t>--operator overloading:</w:t>
+      </w:r>
+    </w:p>
+    <w:p>
+      <w:r>
+        <w:t>#</w:t>
+      </w:r>
+      <w:proofErr w:type="gramStart"/>
+      <w:r>
+        <w:t>operator</w:t>
+      </w:r>
+      <w:proofErr w:type="gramEnd"/>
+      <w:r>
+        <w:t xml:space="preserve"> overloading through classes</w:t>
+      </w:r>
+    </w:p>
+    <w:p>
+      <w:r>
+        <w:t>class inti:</w:t>
+      </w:r>
+    </w:p>
+    <w:p>
+      <w:r>
+        <w:t xml:space="preserve">    def __</w:t>
+      </w:r>
+      <w:proofErr w:type="spellStart"/>
+      <w:r>
+        <w:t>init</w:t>
+      </w:r>
+      <w:proofErr w:type="spellEnd"/>
+      <w:r>
+        <w:t>__(</w:t>
+      </w:r>
+      <w:proofErr w:type="spellStart"/>
+      <w:r>
+        <w:t>self,num</w:t>
+      </w:r>
+      <w:proofErr w:type="spellEnd"/>
+      <w:r>
+        <w:t>):</w:t>
+      </w:r>
+    </w:p>
+    <w:p>
+      <w:r>
+        <w:t xml:space="preserve">        </w:t>
+      </w:r>
+      <w:proofErr w:type="spellStart"/>
+      <w:r>
+        <w:t>self.num</w:t>
+      </w:r>
+      <w:proofErr w:type="spellEnd"/>
+      <w:r>
+        <w:t>=</w:t>
+      </w:r>
+      <w:proofErr w:type="spellStart"/>
+      <w:r>
+        <w:t>num</w:t>
+      </w:r>
+      <w:proofErr w:type="spellEnd"/>
+    </w:p>
+    <w:p>
+      <w:r>
+        <w:t xml:space="preserve">    def __add__(</w:t>
+      </w:r>
+      <w:proofErr w:type="spellStart"/>
+      <w:r>
+        <w:t>self,other</w:t>
+      </w:r>
+      <w:proofErr w:type="spellEnd"/>
+      <w:r>
+        <w:t>):</w:t>
+      </w:r>
+    </w:p>
+    <w:p>
+      <w:r>
+        <w:t xml:space="preserve">        </w:t>
+      </w:r>
+      <w:proofErr w:type="spellStart"/>
+      <w:r>
+        <w:t>summ</w:t>
+      </w:r>
+      <w:proofErr w:type="spellEnd"/>
+      <w:r>
+        <w:t>=</w:t>
+      </w:r>
+      <w:proofErr w:type="spellStart"/>
+      <w:r>
+        <w:t>self.num+other.num</w:t>
+      </w:r>
+      <w:proofErr w:type="spellEnd"/>
+    </w:p>
+    <w:p>
+      <w:r>
+        <w:t xml:space="preserve">        print('the sum of 2 numbers is '+str(</w:t>
+      </w:r>
+      <w:proofErr w:type="spellStart"/>
+      <w:r>
+        <w:t>summ</w:t>
+      </w:r>
+      <w:proofErr w:type="spellEnd"/>
+      <w:r>
+        <w:t>))</w:t>
+      </w:r>
+    </w:p>
+    <w:p>
+      <w:r>
+        <w:t>n1=inti(5)</w:t>
+      </w:r>
+    </w:p>
+    <w:p>
+      <w:r>
+        <w:t>n2=inti(6)</w:t>
+      </w:r>
+    </w:p>
+    <w:p>
+      <w:r>
+        <w:t>n1+n2</w:t>
+      </w:r>
+    </w:p>
+    <w:p>
+      <w:r>
+        <w:t>#</w:t>
+      </w:r>
+      <w:proofErr w:type="gramStart"/>
+      <w:r>
+        <w:t>here</w:t>
+      </w:r>
+      <w:proofErr w:type="gramEnd"/>
+      <w:r>
+        <w:t xml:space="preserve"> operator overloading is happening as __add__ is the default method of addition but we have over </w:t>
+      </w:r>
+      <w:proofErr w:type="spellStart"/>
+      <w:r>
+        <w:t>rided</w:t>
+      </w:r>
+      <w:proofErr w:type="spellEnd"/>
+      <w:r>
+        <w:t xml:space="preserve"> the method by calling it in the current class so if we add 2 objects it is calling the locally defined __add__ method this is called operator overloading in python in similar way we can override all the methods we obtain using </w:t>
+      </w:r>
+      <w:proofErr w:type="spellStart"/>
+      <w:r>
+        <w:t>dir</w:t>
+      </w:r>
+      <w:proofErr w:type="spellEnd"/>
+      <w:r>
+        <w:t>(datatype) option</w:t>
+      </w:r>
+    </w:p>
+    <w:p>
+      <w:r>
+        <w:t xml:space="preserve">--method overriding </w:t>
+      </w:r>
+    </w:p>
+    <w:p>
+      <w:r>
+        <w:t>a=1</w:t>
+      </w:r>
+    </w:p>
+    <w:p>
+      <w:r>
+        <w:t xml:space="preserve"># </w:t>
+      </w:r>
+      <w:proofErr w:type="gramStart"/>
+      <w:r>
+        <w:t>print</w:t>
+      </w:r>
+      <w:proofErr w:type="gramEnd"/>
+      <w:r>
+        <w:t>((</w:t>
+      </w:r>
+      <w:proofErr w:type="spellStart"/>
+      <w:r>
+        <w:t>a.__str</w:t>
+      </w:r>
+      <w:proofErr w:type="spellEnd"/>
+      <w:r>
+        <w:t>__()))</w:t>
+      </w:r>
+    </w:p>
+    <w:p>
+      <w:r>
+        <w:t>print(a)</w:t>
+      </w:r>
+    </w:p>
+    <w:p>
+      <w:r>
+        <w:t xml:space="preserve">class </w:t>
+      </w:r>
+      <w:proofErr w:type="spellStart"/>
+      <w:r>
+        <w:t>inp</w:t>
+      </w:r>
+      <w:proofErr w:type="spellEnd"/>
+      <w:r>
+        <w:t>:</w:t>
+      </w:r>
+    </w:p>
+    <w:p>
+      <w:r>
+        <w:t xml:space="preserve">    def __</w:t>
+      </w:r>
+      <w:proofErr w:type="spellStart"/>
+      <w:r>
+        <w:t>init</w:t>
+      </w:r>
+      <w:proofErr w:type="spellEnd"/>
+      <w:r>
+        <w:t>__(self,inti,inti2):</w:t>
+      </w:r>
+    </w:p>
+    <w:p>
+      <w:r>
+        <w:t xml:space="preserve">        </w:t>
+      </w:r>
+      <w:proofErr w:type="spellStart"/>
+      <w:r>
+        <w:t>self.inti</w:t>
+      </w:r>
+      <w:proofErr w:type="spellEnd"/>
+      <w:r>
+        <w:t>=inti</w:t>
+      </w:r>
+    </w:p>
+    <w:p>
+      <w:r>
+        <w:t xml:space="preserve">        self.inti2=inti2</w:t>
+      </w:r>
+    </w:p>
+    <w:p>
+      <w:r>
+        <w:t>c=</w:t>
+      </w:r>
+      <w:proofErr w:type="spellStart"/>
+      <w:r>
+        <w:t>inp</w:t>
+      </w:r>
+      <w:proofErr w:type="spellEnd"/>
+      <w:r>
+        <w:t>(1,2)</w:t>
+      </w:r>
+    </w:p>
+    <w:p>
+      <w:r>
+        <w:lastRenderedPageBreak/>
+        <w:t>print(c)</w:t>
+      </w:r>
+    </w:p>
+    <w:p>
+      <w:r>
+        <w:t>class inti:</w:t>
+      </w:r>
+    </w:p>
+    <w:p>
+      <w:r>
+        <w:t xml:space="preserve">    def __</w:t>
+      </w:r>
+      <w:proofErr w:type="spellStart"/>
+      <w:r>
+        <w:t>init</w:t>
+      </w:r>
+      <w:proofErr w:type="spellEnd"/>
+      <w:r>
+        <w:t>__(self,inti,inti2):</w:t>
+      </w:r>
+    </w:p>
+    <w:p>
+      <w:r>
+        <w:t xml:space="preserve">        </w:t>
+      </w:r>
+      <w:proofErr w:type="spellStart"/>
+      <w:r>
+        <w:t>self.inti</w:t>
+      </w:r>
+      <w:proofErr w:type="spellEnd"/>
+      <w:r>
+        <w:t>=inti</w:t>
+      </w:r>
+    </w:p>
+    <w:p>
+      <w:r>
+        <w:t xml:space="preserve">        self.inti2=inti2</w:t>
+      </w:r>
+    </w:p>
+    <w:p>
+      <w:r>
+        <w:t xml:space="preserve">    def __str__(self):</w:t>
+      </w:r>
+    </w:p>
+    <w:p>
+      <w:r>
+        <w:t xml:space="preserve">#         </w:t>
+      </w:r>
+      <w:proofErr w:type="gramStart"/>
+      <w:r>
+        <w:t>print</w:t>
+      </w:r>
+      <w:proofErr w:type="gramEnd"/>
+      <w:r>
+        <w:t>(type(</w:t>
+      </w:r>
+      <w:proofErr w:type="spellStart"/>
+      <w:r>
+        <w:t>self.inti</w:t>
+      </w:r>
+      <w:proofErr w:type="spellEnd"/>
+      <w:r>
+        <w:t>))</w:t>
+      </w:r>
+    </w:p>
+    <w:p>
+      <w:r>
+        <w:t xml:space="preserve">        return '{} {}'.format(self.inti,self.inti2)</w:t>
+      </w:r>
+    </w:p>
+    <w:p>
+      <w:r>
+        <w:t>b=inti(1,2)</w:t>
+      </w:r>
+    </w:p>
+    <w:p>
+      <w:r>
+        <w:t>print(b)</w:t>
+      </w:r>
+    </w:p>
+    <w:p>
+      <w:r>
+        <w:t>print(</w:t>
+      </w:r>
+      <w:proofErr w:type="spellStart"/>
+      <w:r>
+        <w:t>b.__str</w:t>
+      </w:r>
+      <w:proofErr w:type="spellEnd"/>
+      <w:r>
+        <w:t>__())</w:t>
+      </w:r>
+    </w:p>
+    <w:p>
+      <w:r>
+        <w:t xml:space="preserve">#when we try to print an object by default it will call(even if we call or not) the .__str__() and by default __str__() will return the address of the object, but in some exceptional cases if the object is storing an inbuilt datatype it will print the value the variable holds see the printing of variable a b and c in above example, this is an example of method overriding because the default __str__() method is getting </w:t>
+      </w:r>
+      <w:proofErr w:type="spellStart"/>
+      <w:r>
+        <w:t>overriden</w:t>
+      </w:r>
+      <w:proofErr w:type="spellEnd"/>
+      <w:r>
+        <w:t xml:space="preserve"> by the current declared method, THIS STRING METHOD SHOULD BE DEFINED IN SUCH A WAY THAT IT COVERS AND OUTPUTS ALL MEMBERS OF A CLASS, consider the below example.</w:t>
+      </w:r>
+    </w:p>
+    <w:p>
+      <w:r>
+        <w:t>-</w:t>
+      </w:r>
+    </w:p>
+    <w:p>
+      <w:r>
+        <w:t xml:space="preserve">class </w:t>
+      </w:r>
+      <w:proofErr w:type="spellStart"/>
+      <w:r>
+        <w:t>MyClass</w:t>
+      </w:r>
+      <w:proofErr w:type="spellEnd"/>
+      <w:r>
+        <w:t>:</w:t>
+      </w:r>
+    </w:p>
+    <w:p>
+      <w:r>
+        <w:t xml:space="preserve">    x = 0</w:t>
+      </w:r>
+    </w:p>
+    <w:p>
+      <w:r>
+        <w:t xml:space="preserve">    y = ""</w:t>
+      </w:r>
+    </w:p>
+    <w:p/>
+    <w:p>
+      <w:r>
+        <w:t xml:space="preserve">    def __</w:t>
+      </w:r>
+      <w:proofErr w:type="spellStart"/>
+      <w:r>
+        <w:t>init</w:t>
+      </w:r>
+      <w:proofErr w:type="spellEnd"/>
+      <w:r>
+        <w:t xml:space="preserve">__(self, </w:t>
+      </w:r>
+      <w:proofErr w:type="spellStart"/>
+      <w:r>
+        <w:t>anyNumber</w:t>
+      </w:r>
+      <w:proofErr w:type="spellEnd"/>
+      <w:r>
+        <w:t xml:space="preserve">, </w:t>
+      </w:r>
+      <w:proofErr w:type="spellStart"/>
+      <w:r>
+        <w:t>anyString</w:t>
+      </w:r>
+      <w:proofErr w:type="spellEnd"/>
+      <w:r>
+        <w:t>):</w:t>
+      </w:r>
+    </w:p>
+    <w:p>
+      <w:r>
+        <w:t xml:space="preserve">        </w:t>
+      </w:r>
+      <w:proofErr w:type="spellStart"/>
+      <w:r>
+        <w:t>self.x</w:t>
+      </w:r>
+      <w:proofErr w:type="spellEnd"/>
+      <w:r>
+        <w:t xml:space="preserve"> = </w:t>
+      </w:r>
+      <w:proofErr w:type="spellStart"/>
+      <w:r>
+        <w:t>anyNumber</w:t>
+      </w:r>
+      <w:proofErr w:type="spellEnd"/>
+    </w:p>
+    <w:p>
+      <w:r>
+        <w:t xml:space="preserve">        </w:t>
+      </w:r>
+      <w:proofErr w:type="spellStart"/>
+      <w:r>
+        <w:t>self.y</w:t>
+      </w:r>
+      <w:proofErr w:type="spellEnd"/>
+      <w:r>
+        <w:t xml:space="preserve"> = </w:t>
+      </w:r>
+      <w:proofErr w:type="spellStart"/>
+      <w:r>
+        <w:t>anyString</w:t>
+      </w:r>
+      <w:proofErr w:type="spellEnd"/>
+    </w:p>
+    <w:p>
+      <w:r>
+        <w:t xml:space="preserve">    def __str__(self):</w:t>
+      </w:r>
+    </w:p>
+    <w:p>
+      <w:r>
+        <w:t xml:space="preserve">        return "the </w:t>
+      </w:r>
+      <w:proofErr w:type="spellStart"/>
+      <w:r>
+        <w:t>Myclass</w:t>
+      </w:r>
+      <w:proofErr w:type="spellEnd"/>
+      <w:r>
+        <w:t xml:space="preserve"> contains {} as a number and {} as a </w:t>
+      </w:r>
+      <w:proofErr w:type="spellStart"/>
+      <w:r>
+        <w:t>string".format</w:t>
+      </w:r>
+      <w:proofErr w:type="spellEnd"/>
+      <w:r>
+        <w:t>(</w:t>
+      </w:r>
+      <w:proofErr w:type="spellStart"/>
+      <w:r>
+        <w:t>self.x,self.y</w:t>
+      </w:r>
+      <w:proofErr w:type="spellEnd"/>
+      <w:r>
+        <w:t>)</w:t>
+      </w:r>
+    </w:p>
+    <w:p/>
+    <w:p>
+      <w:proofErr w:type="spellStart"/>
+      <w:r>
+        <w:t>myObject</w:t>
+      </w:r>
+      <w:proofErr w:type="spellEnd"/>
+      <w:r>
+        <w:t xml:space="preserve"> = </w:t>
+      </w:r>
+      <w:proofErr w:type="spellStart"/>
+      <w:r>
+        <w:t>MyClass</w:t>
+      </w:r>
+      <w:proofErr w:type="spellEnd"/>
+      <w:r>
+        <w:t>(12345, "Hello")</w:t>
+      </w:r>
+    </w:p>
+    <w:p>
+      <w:r>
+        <w:t xml:space="preserve"># </w:t>
+      </w:r>
+      <w:proofErr w:type="gramStart"/>
+      <w:r>
+        <w:t>even</w:t>
+      </w:r>
+      <w:proofErr w:type="gramEnd"/>
+      <w:r>
+        <w:t xml:space="preserve"> though the </w:t>
+      </w:r>
+      <w:proofErr w:type="spellStart"/>
+      <w:r>
+        <w:t>the</w:t>
+      </w:r>
+      <w:proofErr w:type="spellEnd"/>
+      <w:r>
+        <w:t xml:space="preserve"> below print statements are different they give the same output(if the str method is not </w:t>
+      </w:r>
+      <w:proofErr w:type="spellStart"/>
+      <w:r>
+        <w:t>overrided</w:t>
+      </w:r>
+      <w:proofErr w:type="spellEnd"/>
+      <w:r>
+        <w:t xml:space="preserve">, if it is </w:t>
+      </w:r>
+      <w:proofErr w:type="spellStart"/>
+      <w:r>
+        <w:t>overrided</w:t>
       </w:r>
       <w:proofErr w:type="spellEnd"/>
       <w:r>
         <w:t xml:space="preserve"> </w:t>
       </w:r>
-    </w:p>
-    <w:p>
-      <w:r>
-        <w:t>!pip install &lt;</w:t>
-      </w:r>
-      <w:proofErr w:type="spellStart"/>
-      <w:r>
-        <w:t>packagename</w:t>
-      </w:r>
-      <w:proofErr w:type="spellEnd"/>
-      <w:r>
-        <w:t>&gt;</w:t>
-      </w:r>
-    </w:p>
-    <w:p>
-      <w:r>
-        <w:t>-to check version of python</w:t>
-      </w:r>
-    </w:p>
-    <w:p>
-      <w:r>
-        <w:t xml:space="preserve">from platform import </w:t>
-      </w:r>
-      <w:proofErr w:type="spellStart"/>
-      <w:r>
-        <w:t>python_version</w:t>
-      </w:r>
-      <w:proofErr w:type="spellEnd"/>
-    </w:p>
-    <w:p>
-      <w:r>
-        <w:t>print(</w:t>
-      </w:r>
-      <w:proofErr w:type="spellStart"/>
-      <w:r>
-        <w:t>python_version</w:t>
-      </w:r>
-      <w:proofErr w:type="spellEnd"/>
-      <w:r>
-        <w:t>())</w:t>
-      </w:r>
-    </w:p>
-    <w:p>
-      <w:r>
-        <w:t>-environment error while installing packages can be removed if we try using admin mode</w:t>
-      </w:r>
-    </w:p>
-    <w:p>
-      <w:r>
-        <w:t>--decorators in python:</w:t>
-      </w:r>
-    </w:p>
-    <w:p>
-      <w:r>
-        <w:t xml:space="preserve">let us say we have some function in some class which is to be imported into the current class and you need to do changes to the </w:t>
-      </w:r>
-      <w:proofErr w:type="spellStart"/>
-      <w:r>
-        <w:t>mthod</w:t>
-      </w:r>
-      <w:proofErr w:type="spellEnd"/>
-      <w:r>
-        <w:t xml:space="preserve"> but not in the class from which it is imported but in the current class then we can use decorators</w:t>
-      </w:r>
-    </w:p>
-    <w:p>
-      <w:r>
-        <w:t>def div(</w:t>
-      </w:r>
-      <w:proofErr w:type="spellStart"/>
-      <w:r>
-        <w:t>a,b</w:t>
-      </w:r>
-      <w:proofErr w:type="spellEnd"/>
-      <w:r>
-        <w:t>):</w:t>
-      </w:r>
-    </w:p>
-    <w:p>
-      <w:r>
-        <w:t xml:space="preserve">    print(a/b)</w:t>
-      </w:r>
-    </w:p>
-    <w:p>
-      <w:r>
-        <w:t xml:space="preserve"># </w:t>
-      </w:r>
-      <w:proofErr w:type="gramStart"/>
-      <w:r>
-        <w:t>it</w:t>
-      </w:r>
-      <w:proofErr w:type="gramEnd"/>
-      <w:r>
-        <w:t xml:space="preserve"> will return the division of a/b but if you need to only get numbers &gt; 1 we need to have the bigger number in the numerator so we can use decorators to alter the function as </w:t>
-      </w:r>
-      <w:proofErr w:type="spellStart"/>
-      <w:r>
-        <w:t>below,this</w:t>
-      </w:r>
-      <w:proofErr w:type="spellEnd"/>
-      <w:r>
-        <w:t xml:space="preserve"> is a very small introduction for decorators</w:t>
-      </w:r>
-    </w:p>
-    <w:p/>
-    <w:p>
-      <w:r>
-        <w:t xml:space="preserve">def </w:t>
-      </w:r>
-      <w:proofErr w:type="spellStart"/>
-      <w:r>
-        <w:t>smart_div</w:t>
-      </w:r>
-      <w:proofErr w:type="spellEnd"/>
-      <w:r>
-        <w:t>(</w:t>
-      </w:r>
-      <w:proofErr w:type="spellStart"/>
-      <w:r>
-        <w:t>func</w:t>
-      </w:r>
-      <w:proofErr w:type="spellEnd"/>
-      <w:r>
-        <w:t>):</w:t>
-      </w:r>
-    </w:p>
-    <w:p>
-      <w:r>
-        <w:t xml:space="preserve">    </w:t>
-      </w:r>
-    </w:p>
-    <w:p>
-      <w:r>
-        <w:t xml:space="preserve">    def inner(</w:t>
-      </w:r>
-      <w:proofErr w:type="spellStart"/>
-      <w:r>
-        <w:t>a,b</w:t>
-      </w:r>
-      <w:proofErr w:type="spellEnd"/>
-      <w:r>
-        <w:t>):</w:t>
-      </w:r>
-    </w:p>
-    <w:p>
-      <w:r>
-        <w:lastRenderedPageBreak/>
-        <w:t xml:space="preserve">        if a&lt;b:</w:t>
-      </w:r>
-    </w:p>
-    <w:p>
-      <w:r>
-        <w:t xml:space="preserve">            </w:t>
-      </w:r>
-      <w:proofErr w:type="spellStart"/>
-      <w:r>
-        <w:t>a,b</w:t>
-      </w:r>
-      <w:proofErr w:type="spellEnd"/>
-      <w:r>
-        <w:t>=</w:t>
-      </w:r>
-      <w:proofErr w:type="spellStart"/>
-      <w:r>
-        <w:t>b,a</w:t>
-      </w:r>
-      <w:proofErr w:type="spellEnd"/>
-    </w:p>
-    <w:p>
-      <w:r>
-        <w:t xml:space="preserve">        return </w:t>
-      </w:r>
-      <w:proofErr w:type="spellStart"/>
-      <w:r>
-        <w:t>func</w:t>
-      </w:r>
-      <w:proofErr w:type="spellEnd"/>
-      <w:r>
-        <w:t>(</w:t>
-      </w:r>
-      <w:proofErr w:type="spellStart"/>
-      <w:r>
-        <w:t>a,b</w:t>
-      </w:r>
-      <w:proofErr w:type="spellEnd"/>
-      <w:r>
-        <w:t>)</w:t>
-      </w:r>
-    </w:p>
-    <w:p>
-      <w:r>
-        <w:t xml:space="preserve">    return inner</w:t>
-      </w:r>
-    </w:p>
-    <w:p/>
-    <w:p>
-      <w:r>
-        <w:t>div=</w:t>
-      </w:r>
-      <w:proofErr w:type="spellStart"/>
-      <w:r>
-        <w:t>smart_div</w:t>
-      </w:r>
-      <w:proofErr w:type="spellEnd"/>
-      <w:r>
-        <w:t>(div)</w:t>
-      </w:r>
-    </w:p>
-    <w:p/>
-    <w:p>
-      <w:r>
-        <w:t>div(2,4)</w:t>
-      </w:r>
-    </w:p>
-    <w:p>
-      <w:r>
-        <w:t>--variable arguments usage in python:</w:t>
-      </w:r>
-    </w:p>
-    <w:p>
-      <w:proofErr w:type="spellStart"/>
-      <w:r>
-        <w:t>fav_col</w:t>
-      </w:r>
-      <w:proofErr w:type="spellEnd"/>
-      <w:r>
-        <w:t>=['</w:t>
-      </w:r>
-      <w:proofErr w:type="spellStart"/>
-      <w:r>
-        <w:t>pink','orange','green</w:t>
-      </w:r>
-      <w:proofErr w:type="spellEnd"/>
-      <w:r>
-        <w:t>']</w:t>
-      </w:r>
-    </w:p>
-    <w:p>
-      <w:r>
-        <w:t xml:space="preserve">def </w:t>
-      </w:r>
-      <w:proofErr w:type="spellStart"/>
-      <w:r>
-        <w:t>fav_col_printer</w:t>
-      </w:r>
-      <w:proofErr w:type="spellEnd"/>
-      <w:r>
-        <w:t>(*col):</w:t>
-      </w:r>
-    </w:p>
-    <w:p>
-      <w:r>
-        <w:t xml:space="preserve">    print('my fav </w:t>
-      </w:r>
-      <w:proofErr w:type="spellStart"/>
-      <w:r>
-        <w:t>colors</w:t>
-      </w:r>
-      <w:proofErr w:type="spellEnd"/>
-      <w:r>
-        <w:t xml:space="preserve"> are ' , ', '.join(*col))</w:t>
-      </w:r>
-    </w:p>
-    <w:p>
-      <w:r>
-        <w:t>print('printing a list using *',*</w:t>
-      </w:r>
-      <w:proofErr w:type="spellStart"/>
-      <w:r>
-        <w:t>fav_col</w:t>
-      </w:r>
-      <w:proofErr w:type="spellEnd"/>
-      <w:r>
-        <w:t>)</w:t>
-      </w:r>
-    </w:p>
-    <w:p>
-      <w:proofErr w:type="spellStart"/>
-      <w:r>
-        <w:t>fav_col_printer</w:t>
-      </w:r>
-      <w:proofErr w:type="spellEnd"/>
-      <w:r>
-        <w:t>(</w:t>
-      </w:r>
-      <w:proofErr w:type="spellStart"/>
-      <w:r>
-        <w:t>fav_col</w:t>
-      </w:r>
-      <w:proofErr w:type="spellEnd"/>
-      <w:r>
-        <w:t>)</w:t>
-      </w:r>
-    </w:p>
-    <w:p>
-      <w:r>
-        <w:t>#</w:t>
-      </w:r>
-      <w:proofErr w:type="gramStart"/>
-      <w:r>
-        <w:t>here</w:t>
-      </w:r>
-      <w:proofErr w:type="gramEnd"/>
-      <w:r>
-        <w:t xml:space="preserve"> no matter how many </w:t>
-      </w:r>
-      <w:proofErr w:type="spellStart"/>
-      <w:r>
-        <w:t>colors</w:t>
-      </w:r>
-      <w:proofErr w:type="spellEnd"/>
-      <w:r>
-        <w:t xml:space="preserve"> you chose the code will run fine as it obeys variable argument usage.</w:t>
-      </w:r>
-    </w:p>
-    <w:p>
-      <w:r>
-        <w:t>--operator overloading:</w:t>
-      </w:r>
-    </w:p>
-    <w:p>
-      <w:r>
-        <w:t>#</w:t>
-      </w:r>
-      <w:proofErr w:type="gramStart"/>
-      <w:r>
-        <w:t>operator</w:t>
-      </w:r>
-      <w:proofErr w:type="gramEnd"/>
-      <w:r>
-        <w:t xml:space="preserve"> overloading through classes</w:t>
-      </w:r>
-    </w:p>
-    <w:p>
-      <w:r>
-        <w:t>class inti:</w:t>
-      </w:r>
-    </w:p>
-    <w:p>
-      <w:r>
-        <w:t xml:space="preserve">    def __</w:t>
-      </w:r>
-      <w:proofErr w:type="spellStart"/>
-      <w:r>
-        <w:t>init</w:t>
-      </w:r>
-      <w:proofErr w:type="spellEnd"/>
-      <w:r>
-        <w:t>__(</w:t>
-      </w:r>
-      <w:proofErr w:type="spellStart"/>
-      <w:r>
-        <w:t>self,num</w:t>
-      </w:r>
-      <w:proofErr w:type="spellEnd"/>
-      <w:r>
-        <w:t>):</w:t>
-      </w:r>
-    </w:p>
-    <w:p>
-      <w:r>
-        <w:t xml:space="preserve">        </w:t>
-      </w:r>
-      <w:proofErr w:type="spellStart"/>
-      <w:r>
-        <w:t>self.num</w:t>
-      </w:r>
-      <w:proofErr w:type="spellEnd"/>
-      <w:r>
-        <w:t>=</w:t>
-      </w:r>
-      <w:proofErr w:type="spellStart"/>
-      <w:r>
-        <w:t>num</w:t>
-      </w:r>
-      <w:proofErr w:type="spellEnd"/>
-    </w:p>
-    <w:p>
-      <w:r>
-        <w:t xml:space="preserve">    def __add__(</w:t>
-      </w:r>
-      <w:proofErr w:type="spellStart"/>
-      <w:r>
-        <w:t>self,other</w:t>
-      </w:r>
-      <w:proofErr w:type="spellEnd"/>
-      <w:r>
-        <w:t>):</w:t>
-      </w:r>
-    </w:p>
-    <w:p>
-      <w:r>
-        <w:t xml:space="preserve">        </w:t>
-      </w:r>
-      <w:proofErr w:type="spellStart"/>
-      <w:r>
-        <w:t>summ</w:t>
-      </w:r>
-      <w:proofErr w:type="spellEnd"/>
-      <w:r>
-        <w:t>=</w:t>
-      </w:r>
-      <w:proofErr w:type="spellStart"/>
-      <w:r>
-        <w:t>self.num+other.num</w:t>
-      </w:r>
-      <w:proofErr w:type="spellEnd"/>
-    </w:p>
-    <w:p>
-      <w:r>
-        <w:t xml:space="preserve">        print('the sum of 2 numbers is '+str(</w:t>
-      </w:r>
-      <w:proofErr w:type="spellStart"/>
-      <w:r>
-        <w:t>summ</w:t>
-      </w:r>
-      <w:proofErr w:type="spellEnd"/>
-      <w:r>
-        <w:t>))</w:t>
-      </w:r>
-    </w:p>
-    <w:p>
-      <w:r>
-        <w:t>n1=inti(5)</w:t>
-      </w:r>
-    </w:p>
-    <w:p>
-      <w:r>
-        <w:t>n2=inti(6)</w:t>
-      </w:r>
-    </w:p>
-    <w:p>
-      <w:r>
-        <w:t>n1+n2</w:t>
-      </w:r>
-    </w:p>
-    <w:p>
-      <w:r>
-        <w:t>#</w:t>
-      </w:r>
-      <w:proofErr w:type="gramStart"/>
-      <w:r>
-        <w:t>here</w:t>
-      </w:r>
-      <w:proofErr w:type="gramEnd"/>
-      <w:r>
-        <w:t xml:space="preserve"> operator overloading is happening as __add__ is the default method of addition but we have over </w:t>
-      </w:r>
-      <w:proofErr w:type="spellStart"/>
-      <w:r>
-        <w:t>rided</w:t>
-      </w:r>
-      <w:proofErr w:type="spellEnd"/>
-      <w:r>
-        <w:t xml:space="preserve"> the method by calling it in the current class so if we add 2 objects it is calling the locally defined __add__ method this is called operator overloading in python in similar way we can override all the methods we obtain using </w:t>
-      </w:r>
-      <w:proofErr w:type="spellStart"/>
-      <w:r>
-        <w:t>dir</w:t>
-      </w:r>
-      <w:proofErr w:type="spellEnd"/>
-      <w:r>
-        <w:t>(datatype) option</w:t>
-      </w:r>
-    </w:p>
-    <w:p>
-      <w:r>
-        <w:t xml:space="preserve">--method overriding </w:t>
-      </w:r>
-    </w:p>
-    <w:p>
-      <w:r>
-        <w:lastRenderedPageBreak/>
-        <w:t>a=1</w:t>
-      </w:r>
-    </w:p>
-    <w:p>
-      <w:r>
-        <w:t xml:space="preserve"># </w:t>
-      </w:r>
-      <w:proofErr w:type="gramStart"/>
-      <w:r>
-        <w:t>print</w:t>
-      </w:r>
-      <w:proofErr w:type="gramEnd"/>
-      <w:r>
-        <w:t>((</w:t>
-      </w:r>
-      <w:proofErr w:type="spellStart"/>
-      <w:r>
-        <w:t>a.__str</w:t>
-      </w:r>
-      <w:proofErr w:type="spellEnd"/>
-      <w:r>
-        <w:t>__()))</w:t>
-      </w:r>
-    </w:p>
-    <w:p>
-      <w:r>
-        <w:t>print(a)</w:t>
-      </w:r>
-    </w:p>
-    <w:p>
-      <w:r>
-        <w:t xml:space="preserve">class </w:t>
-      </w:r>
-      <w:proofErr w:type="spellStart"/>
-      <w:r>
-        <w:t>inp</w:t>
-      </w:r>
-      <w:proofErr w:type="spellEnd"/>
-      <w:r>
-        <w:t>:</w:t>
-      </w:r>
-    </w:p>
-    <w:p>
-      <w:r>
-        <w:t xml:space="preserve">    def __</w:t>
-      </w:r>
-      <w:proofErr w:type="spellStart"/>
-      <w:r>
-        <w:t>init</w:t>
-      </w:r>
-      <w:proofErr w:type="spellEnd"/>
-      <w:r>
-        <w:t>__(self,inti,inti2):</w:t>
-      </w:r>
-    </w:p>
-    <w:p>
-      <w:r>
-        <w:t xml:space="preserve">        </w:t>
-      </w:r>
-      <w:proofErr w:type="spellStart"/>
-      <w:r>
-        <w:t>self.inti</w:t>
-      </w:r>
-      <w:proofErr w:type="spellEnd"/>
-      <w:r>
-        <w:t>=inti</w:t>
-      </w:r>
-    </w:p>
-    <w:p>
-      <w:r>
-        <w:t xml:space="preserve">        self.inti2=inti2</w:t>
-      </w:r>
-    </w:p>
-    <w:p>
-      <w:r>
-        <w:t>c=</w:t>
-      </w:r>
-      <w:proofErr w:type="spellStart"/>
-      <w:r>
-        <w:t>inp</w:t>
-      </w:r>
-      <w:proofErr w:type="spellEnd"/>
-      <w:r>
-        <w:t>(1,2)</w:t>
-      </w:r>
-    </w:p>
-    <w:p>
-      <w:r>
-        <w:t>print(c)</w:t>
-      </w:r>
-    </w:p>
-    <w:p>
-      <w:r>
-        <w:t>class inti:</w:t>
-      </w:r>
-    </w:p>
-    <w:p>
-      <w:r>
-        <w:t xml:space="preserve">    def __</w:t>
-      </w:r>
-      <w:proofErr w:type="spellStart"/>
-      <w:r>
-        <w:t>init</w:t>
-      </w:r>
-      <w:proofErr w:type="spellEnd"/>
-      <w:r>
-        <w:t>__(self,inti,inti2):</w:t>
-      </w:r>
-    </w:p>
-    <w:p>
-      <w:r>
-        <w:t xml:space="preserve">        </w:t>
-      </w:r>
-      <w:proofErr w:type="spellStart"/>
-      <w:r>
-        <w:t>self.inti</w:t>
-      </w:r>
-      <w:proofErr w:type="spellEnd"/>
-      <w:r>
-        <w:t>=inti</w:t>
-      </w:r>
-    </w:p>
-    <w:p>
-      <w:r>
-        <w:t xml:space="preserve">        self.inti2=inti2</w:t>
-      </w:r>
-    </w:p>
-    <w:p>
-      <w:r>
-        <w:t xml:space="preserve">    def __str__(self):</w:t>
-      </w:r>
-    </w:p>
-    <w:p>
-      <w:r>
-        <w:t xml:space="preserve">#         </w:t>
-      </w:r>
-      <w:proofErr w:type="gramStart"/>
-      <w:r>
-        <w:t>print</w:t>
-      </w:r>
-      <w:proofErr w:type="gramEnd"/>
-      <w:r>
-        <w:t>(type(</w:t>
-      </w:r>
-      <w:proofErr w:type="spellStart"/>
-      <w:r>
-        <w:t>self.inti</w:t>
-      </w:r>
-      <w:proofErr w:type="spellEnd"/>
-      <w:r>
-        <w:t>))</w:t>
-      </w:r>
-    </w:p>
-    <w:p>
-      <w:r>
-        <w:t xml:space="preserve">        return '{} {}'.format(self.inti,self.inti2)</w:t>
-      </w:r>
-    </w:p>
-    <w:p>
-      <w:r>
-        <w:t>b=inti(1,2)</w:t>
-      </w:r>
-    </w:p>
-    <w:p>
-      <w:r>
-        <w:t>print(b)</w:t>
-      </w:r>
-    </w:p>
-    <w:p>
-      <w:r>
-        <w:t>print(</w:t>
-      </w:r>
-      <w:proofErr w:type="spellStart"/>
-      <w:r>
-        <w:t>b.__str</w:t>
-      </w:r>
-      <w:proofErr w:type="spellEnd"/>
-      <w:r>
-        <w:t>__())</w:t>
-      </w:r>
-    </w:p>
-    <w:p>
-      <w:r>
-        <w:t xml:space="preserve">#when we try to print an object by default it will call(even if we call or not) the .__str__() and by default __str__() will return the address of the object, but in some exceptional cases if the object is storing an inbuilt datatype it will print the value the variable holds see the printing of variable a b and c in above example, this is an example of method overriding because the default __str__() method is getting </w:t>
-      </w:r>
-      <w:proofErr w:type="spellStart"/>
-      <w:r>
-        <w:t>overriden</w:t>
-      </w:r>
-      <w:proofErr w:type="spellEnd"/>
-      <w:r>
-        <w:t xml:space="preserve"> by the current declared method, THIS STRING METHOD SHOULD BE DEFINED IN SUCH A WAY THAT IT COVERS AND OUTPUTS ALL MEMBERS OF A CLASS, consider the below example.</w:t>
-      </w:r>
-    </w:p>
-    <w:p>
-      <w:r>
-        <w:t>-</w:t>
-      </w:r>
-    </w:p>
-    <w:p>
-      <w:r>
-        <w:t xml:space="preserve">class </w:t>
-      </w:r>
-      <w:proofErr w:type="spellStart"/>
-      <w:r>
-        <w:t>MyClass</w:t>
-      </w:r>
-      <w:proofErr w:type="spellEnd"/>
-      <w:r>
-        <w:t>:</w:t>
-      </w:r>
-    </w:p>
-    <w:p>
-      <w:r>
-        <w:t xml:space="preserve">    x = 0</w:t>
-      </w:r>
-    </w:p>
-    <w:p>
-      <w:r>
-        <w:t xml:space="preserve">    y = ""</w:t>
-      </w:r>
-    </w:p>
-    <w:p/>
-    <w:p>
-      <w:r>
-        <w:t xml:space="preserve">    def __</w:t>
-      </w:r>
-      <w:proofErr w:type="spellStart"/>
-      <w:r>
-        <w:t>init</w:t>
-      </w:r>
-      <w:proofErr w:type="spellEnd"/>
-      <w:r>
-        <w:t xml:space="preserve">__(self, </w:t>
-      </w:r>
-      <w:proofErr w:type="spellStart"/>
-      <w:r>
-        <w:t>anyNumber</w:t>
-      </w:r>
-      <w:proofErr w:type="spellEnd"/>
-      <w:r>
-        <w:t xml:space="preserve">, </w:t>
-      </w:r>
-      <w:proofErr w:type="spellStart"/>
-      <w:r>
-        <w:t>anyString</w:t>
-      </w:r>
-      <w:proofErr w:type="spellEnd"/>
-      <w:r>
-        <w:t>):</w:t>
-      </w:r>
-    </w:p>
-    <w:p>
-      <w:r>
-        <w:t xml:space="preserve">        </w:t>
-      </w:r>
-      <w:proofErr w:type="spellStart"/>
-      <w:r>
-        <w:t>self.x</w:t>
-      </w:r>
-      <w:proofErr w:type="spellEnd"/>
-      <w:r>
-        <w:t xml:space="preserve"> = </w:t>
-      </w:r>
-      <w:proofErr w:type="spellStart"/>
-      <w:r>
-        <w:t>anyNumber</w:t>
-      </w:r>
-      <w:proofErr w:type="spellEnd"/>
-    </w:p>
-    <w:p>
-      <w:r>
-        <w:lastRenderedPageBreak/>
-        <w:t xml:space="preserve">        </w:t>
-      </w:r>
-      <w:proofErr w:type="spellStart"/>
-      <w:r>
-        <w:t>self.y</w:t>
-      </w:r>
-      <w:proofErr w:type="spellEnd"/>
-      <w:r>
-        <w:t xml:space="preserve"> = </w:t>
-      </w:r>
-      <w:proofErr w:type="spellStart"/>
-      <w:r>
-        <w:t>anyString</w:t>
-      </w:r>
-      <w:proofErr w:type="spellEnd"/>
-    </w:p>
-    <w:p>
-      <w:r>
-        <w:t xml:space="preserve">    def __str__(self):</w:t>
-      </w:r>
-    </w:p>
-    <w:p>
-      <w:r>
-        <w:t xml:space="preserve">        return "the </w:t>
-      </w:r>
-      <w:proofErr w:type="spellStart"/>
-      <w:r>
-        <w:t>Myclass</w:t>
-      </w:r>
-      <w:proofErr w:type="spellEnd"/>
-      <w:r>
-        <w:t xml:space="preserve"> contains {} as a number and {} as a </w:t>
-      </w:r>
-      <w:proofErr w:type="spellStart"/>
-      <w:r>
-        <w:t>string".format</w:t>
-      </w:r>
-      <w:proofErr w:type="spellEnd"/>
-      <w:r>
-        <w:t>(</w:t>
-      </w:r>
-      <w:proofErr w:type="spellStart"/>
-      <w:r>
-        <w:t>self.x,self.y</w:t>
-      </w:r>
-      <w:proofErr w:type="spellEnd"/>
-      <w:r>
-        <w:t>)</w:t>
-      </w:r>
-    </w:p>
-    <w:p/>
-    <w:p>
-      <w:proofErr w:type="spellStart"/>
-      <w:r>
-        <w:t>myObject</w:t>
-      </w:r>
-      <w:proofErr w:type="spellEnd"/>
-      <w:r>
-        <w:t xml:space="preserve"> = </w:t>
-      </w:r>
-      <w:proofErr w:type="spellStart"/>
-      <w:r>
-        <w:t>MyClass</w:t>
-      </w:r>
-      <w:proofErr w:type="spellEnd"/>
-      <w:r>
-        <w:t>(12345, "Hello")</w:t>
-      </w:r>
-    </w:p>
-    <w:p>
-      <w:r>
-        <w:t xml:space="preserve"># </w:t>
-      </w:r>
-      <w:proofErr w:type="gramStart"/>
-      <w:r>
-        <w:t>even</w:t>
-      </w:r>
-      <w:proofErr w:type="gramEnd"/>
-      <w:r>
-        <w:t xml:space="preserve"> though the </w:t>
-      </w:r>
-      <w:proofErr w:type="spellStart"/>
-      <w:r>
-        <w:t>the</w:t>
-      </w:r>
-      <w:proofErr w:type="spellEnd"/>
-      <w:r>
-        <w:t xml:space="preserve"> below print statements are different they give the same output(if the str method is not </w:t>
-      </w:r>
-      <w:proofErr w:type="spellStart"/>
-      <w:r>
-        <w:t>overrided</w:t>
-      </w:r>
-      <w:proofErr w:type="spellEnd"/>
-      <w:r>
-        <w:t xml:space="preserve">, if it is </w:t>
-      </w:r>
-      <w:proofErr w:type="spellStart"/>
-      <w:r>
-        <w:t>overrided</w:t>
-      </w:r>
-      <w:proofErr w:type="spellEnd"/>
-      <w:r>
-        <w:t xml:space="preserve"> </w:t>
-      </w:r>
       <w:proofErr w:type="spellStart"/>
       <w:r>
         <w:t>repr</w:t>
@@ -61009,585 +61911,6 @@
       <w:proofErr w:type="spellEnd"/>
       <w:r>
         <w:t xml:space="preserve"> method will give different results), because when an object is instantiated in the class, it will populate this str method involuntarily and if you print the object it will call str method involuntarily.</w:t>
-      </w:r>
-    </w:p>
-    <w:p>
-      <w:r>
-        <w:t>print(</w:t>
-      </w:r>
-      <w:proofErr w:type="spellStart"/>
-      <w:r>
-        <w:t>myObject</w:t>
-      </w:r>
-      <w:proofErr w:type="spellEnd"/>
-      <w:r>
-        <w:t>.__str__())</w:t>
-      </w:r>
-    </w:p>
-    <w:p>
-      <w:r>
-        <w:t>print(</w:t>
-      </w:r>
-      <w:proofErr w:type="spellStart"/>
-      <w:r>
-        <w:t>myObject</w:t>
-      </w:r>
-      <w:proofErr w:type="spellEnd"/>
-      <w:r>
-        <w:t>.__</w:t>
-      </w:r>
-      <w:proofErr w:type="spellStart"/>
-      <w:r>
-        <w:t>repr</w:t>
-      </w:r>
-      <w:proofErr w:type="spellEnd"/>
-      <w:r>
-        <w:t>__())</w:t>
-      </w:r>
-    </w:p>
-    <w:p>
-      <w:r>
-        <w:t>print(</w:t>
-      </w:r>
-      <w:proofErr w:type="spellStart"/>
-      <w:r>
-        <w:t>myObject</w:t>
-      </w:r>
-      <w:proofErr w:type="spellEnd"/>
-      <w:r>
-        <w:t>)</w:t>
-      </w:r>
-    </w:p>
-    <w:p>
-      <w:r>
-        <w:t>-but if the __</w:t>
-      </w:r>
-      <w:proofErr w:type="spellStart"/>
-      <w:r>
-        <w:t>repr</w:t>
-      </w:r>
-      <w:proofErr w:type="spellEnd"/>
-      <w:r>
-        <w:t xml:space="preserve">__ method is </w:t>
-      </w:r>
-      <w:proofErr w:type="spellStart"/>
-      <w:r>
-        <w:t>overrided</w:t>
-      </w:r>
-      <w:proofErr w:type="spellEnd"/>
-      <w:r>
-        <w:t xml:space="preserve"> then the output for </w:t>
-      </w:r>
-      <w:proofErr w:type="spellStart"/>
-      <w:r>
-        <w:t>class.__str</w:t>
-      </w:r>
-      <w:proofErr w:type="spellEnd"/>
-      <w:r>
-        <w:t>__(), and other print statements used in the below program return the same results</w:t>
-      </w:r>
-    </w:p>
-    <w:p>
-      <w:r>
-        <w:t xml:space="preserve">class </w:t>
-      </w:r>
-      <w:proofErr w:type="spellStart"/>
-      <w:r>
-        <w:t>MyClass</w:t>
-      </w:r>
-      <w:proofErr w:type="spellEnd"/>
-      <w:r>
-        <w:t>:</w:t>
-      </w:r>
-    </w:p>
-    <w:p>
-      <w:r>
-        <w:t xml:space="preserve">    x = 0</w:t>
-      </w:r>
-    </w:p>
-    <w:p>
-      <w:r>
-        <w:t xml:space="preserve">    y = ""</w:t>
-      </w:r>
-    </w:p>
-    <w:p/>
-    <w:p>
-      <w:r>
-        <w:t xml:space="preserve">    def __</w:t>
-      </w:r>
-      <w:proofErr w:type="spellStart"/>
-      <w:r>
-        <w:t>init</w:t>
-      </w:r>
-      <w:proofErr w:type="spellEnd"/>
-      <w:r>
-        <w:t xml:space="preserve">__(self, </w:t>
-      </w:r>
-      <w:proofErr w:type="spellStart"/>
-      <w:r>
-        <w:t>anyNumber</w:t>
-      </w:r>
-      <w:proofErr w:type="spellEnd"/>
-      <w:r>
-        <w:t xml:space="preserve">, </w:t>
-      </w:r>
-      <w:proofErr w:type="spellStart"/>
-      <w:r>
-        <w:t>anyString</w:t>
-      </w:r>
-      <w:proofErr w:type="spellEnd"/>
-      <w:r>
-        <w:t>):</w:t>
-      </w:r>
-    </w:p>
-    <w:p>
-      <w:r>
-        <w:t xml:space="preserve">        </w:t>
-      </w:r>
-      <w:proofErr w:type="spellStart"/>
-      <w:r>
-        <w:t>self.x</w:t>
-      </w:r>
-      <w:proofErr w:type="spellEnd"/>
-      <w:r>
-        <w:t xml:space="preserve"> = </w:t>
-      </w:r>
-      <w:proofErr w:type="spellStart"/>
-      <w:r>
-        <w:t>anyNumber</w:t>
-      </w:r>
-      <w:proofErr w:type="spellEnd"/>
-    </w:p>
-    <w:p>
-      <w:r>
-        <w:t xml:space="preserve">        </w:t>
-      </w:r>
-      <w:proofErr w:type="spellStart"/>
-      <w:r>
-        <w:t>self.y</w:t>
-      </w:r>
-      <w:proofErr w:type="spellEnd"/>
-      <w:r>
-        <w:t xml:space="preserve"> = </w:t>
-      </w:r>
-      <w:proofErr w:type="spellStart"/>
-      <w:r>
-        <w:t>anyString</w:t>
-      </w:r>
-      <w:proofErr w:type="spellEnd"/>
-    </w:p>
-    <w:p>
-      <w:r>
-        <w:t xml:space="preserve">    def __</w:t>
-      </w:r>
-      <w:proofErr w:type="spellStart"/>
-      <w:r>
-        <w:t>repr</w:t>
-      </w:r>
-      <w:proofErr w:type="spellEnd"/>
-      <w:r>
-        <w:t>__ (self):</w:t>
-      </w:r>
-    </w:p>
-    <w:p>
-      <w:r>
-        <w:t xml:space="preserve">        return "the </w:t>
-      </w:r>
-      <w:proofErr w:type="spellStart"/>
-      <w:r>
-        <w:t>Myclass</w:t>
-      </w:r>
-      <w:proofErr w:type="spellEnd"/>
-      <w:r>
-        <w:t xml:space="preserve"> contains {} as a number and {} as a </w:t>
-      </w:r>
-      <w:proofErr w:type="spellStart"/>
-      <w:r>
-        <w:t>string".format</w:t>
-      </w:r>
-      <w:proofErr w:type="spellEnd"/>
-      <w:r>
-        <w:t>(</w:t>
-      </w:r>
-      <w:proofErr w:type="spellStart"/>
-      <w:r>
-        <w:t>self.x,self.y</w:t>
-      </w:r>
-      <w:proofErr w:type="spellEnd"/>
-      <w:r>
-        <w:t>)</w:t>
-      </w:r>
-    </w:p>
-    <w:p>
-      <w:proofErr w:type="spellStart"/>
-      <w:r>
-        <w:t>myObject</w:t>
-      </w:r>
-      <w:proofErr w:type="spellEnd"/>
-      <w:r>
-        <w:t xml:space="preserve"> = </w:t>
-      </w:r>
-      <w:proofErr w:type="spellStart"/>
-      <w:r>
-        <w:t>MyClass</w:t>
-      </w:r>
-      <w:proofErr w:type="spellEnd"/>
-      <w:r>
-        <w:t>(12345, "Hello")</w:t>
-      </w:r>
-    </w:p>
-    <w:p>
-      <w:r>
-        <w:t>#</w:t>
-      </w:r>
-      <w:proofErr w:type="gramStart"/>
-      <w:r>
-        <w:t>the</w:t>
-      </w:r>
-      <w:proofErr w:type="gramEnd"/>
-      <w:r>
-        <w:t xml:space="preserve"> below print statements will return the same values.</w:t>
-      </w:r>
-    </w:p>
-    <w:p>
-      <w:r>
-        <w:t>print(</w:t>
-      </w:r>
-      <w:proofErr w:type="spellStart"/>
-      <w:r>
-        <w:t>MyClass</w:t>
-      </w:r>
-      <w:proofErr w:type="spellEnd"/>
-      <w:r>
-        <w:t>.__str__(</w:t>
-      </w:r>
-      <w:proofErr w:type="spellStart"/>
-      <w:r>
-        <w:t>MyClass</w:t>
-      </w:r>
-      <w:proofErr w:type="spellEnd"/>
-      <w:r>
-        <w:t>(1,'23')))</w:t>
-      </w:r>
-    </w:p>
-    <w:p>
-      <w:r>
-        <w:t>print(</w:t>
-      </w:r>
-      <w:proofErr w:type="spellStart"/>
-      <w:r>
-        <w:t>myObject</w:t>
-      </w:r>
-      <w:proofErr w:type="spellEnd"/>
-      <w:r>
-        <w:t>.__str__())</w:t>
-      </w:r>
-    </w:p>
-    <w:p>
-      <w:r>
-        <w:t>print(</w:t>
-      </w:r>
-      <w:proofErr w:type="spellStart"/>
-      <w:r>
-        <w:t>myObject</w:t>
-      </w:r>
-      <w:proofErr w:type="spellEnd"/>
-      <w:r>
-        <w:t>)</w:t>
-      </w:r>
-    </w:p>
-    <w:p>
-      <w:r>
-        <w:t>print(str(</w:t>
-      </w:r>
-      <w:proofErr w:type="spellStart"/>
-      <w:r>
-        <w:t>myObject</w:t>
-      </w:r>
-      <w:proofErr w:type="spellEnd"/>
-      <w:r>
-        <w:t>))</w:t>
-      </w:r>
-    </w:p>
-    <w:p>
-      <w:r>
-        <w:t>print(</w:t>
-      </w:r>
-      <w:proofErr w:type="spellStart"/>
-      <w:r>
-        <w:t>myObject</w:t>
-      </w:r>
-      <w:proofErr w:type="spellEnd"/>
-      <w:r>
-        <w:t>.__</w:t>
-      </w:r>
-      <w:proofErr w:type="spellStart"/>
-      <w:r>
-        <w:t>repr</w:t>
-      </w:r>
-      <w:proofErr w:type="spellEnd"/>
-      <w:r>
-        <w:t>__())</w:t>
-      </w:r>
-    </w:p>
-    <w:p>
-      <w:r>
-        <w:t xml:space="preserve">--method overloading: though we </w:t>
-      </w:r>
-      <w:proofErr w:type="spellStart"/>
-      <w:r>
-        <w:t>dont</w:t>
-      </w:r>
-      <w:proofErr w:type="spellEnd"/>
-      <w:r>
-        <w:t xml:space="preserve"> strictly have an method overloading function in python(as we cannot declare two methods with same name and one more other reason is python is dynamically typed language and you cannot have two methods with same name and same parameters and </w:t>
-      </w:r>
-      <w:r>
-        <w:lastRenderedPageBreak/>
-        <w:t>different datatypes as python determines the datatype dynamically and therefore no need of having two methods declared with same number of parameters and different data types) the closest we can come is with the example below or by using keyword arguments</w:t>
-      </w:r>
-    </w:p>
-    <w:p>
-      <w:r>
-        <w:t>ex:</w:t>
-      </w:r>
-    </w:p>
-    <w:p>
-      <w:r>
-        <w:t xml:space="preserve">from </w:t>
-      </w:r>
-      <w:proofErr w:type="spellStart"/>
-      <w:r>
-        <w:t>multipledispatch</w:t>
-      </w:r>
-      <w:proofErr w:type="spellEnd"/>
-      <w:r>
-        <w:t xml:space="preserve"> import dispatch</w:t>
-      </w:r>
-    </w:p>
-    <w:p>
-      <w:r>
-        <w:t xml:space="preserve">  </w:t>
-      </w:r>
-    </w:p>
-    <w:p>
-      <w:r>
-        <w:t>#</w:t>
-      </w:r>
-      <w:proofErr w:type="gramStart"/>
-      <w:r>
-        <w:t>passing</w:t>
-      </w:r>
-      <w:proofErr w:type="gramEnd"/>
-      <w:r>
-        <w:t xml:space="preserve"> one parameter</w:t>
-      </w:r>
-    </w:p>
-    <w:p>
-      <w:r>
-        <w:t>@</w:t>
-      </w:r>
-      <w:proofErr w:type="gramStart"/>
-      <w:r>
-        <w:t>dispatch</w:t>
-      </w:r>
-      <w:proofErr w:type="gramEnd"/>
-      <w:r>
-        <w:t>(int,int)</w:t>
-      </w:r>
-    </w:p>
-    <w:p>
-      <w:r>
-        <w:t>def product(</w:t>
-      </w:r>
-      <w:proofErr w:type="spellStart"/>
-      <w:r>
-        <w:t>first,second</w:t>
-      </w:r>
-      <w:proofErr w:type="spellEnd"/>
-      <w:r>
-        <w:t>):</w:t>
-      </w:r>
-    </w:p>
-    <w:p>
-      <w:r>
-        <w:t xml:space="preserve">    result = first*second</w:t>
-      </w:r>
-    </w:p>
-    <w:p>
-      <w:r>
-        <w:t xml:space="preserve">    print(result</w:t>
-      </w:r>
-      <w:proofErr w:type="gramStart"/>
-      <w:r>
-        <w:t>);</w:t>
-      </w:r>
-      <w:proofErr w:type="gramEnd"/>
-    </w:p>
-    <w:p>
-      <w:r>
-        <w:t xml:space="preserve">  </w:t>
-      </w:r>
-    </w:p>
-    <w:p>
-      <w:r>
-        <w:t>#</w:t>
-      </w:r>
-      <w:proofErr w:type="gramStart"/>
-      <w:r>
-        <w:t>passing</w:t>
-      </w:r>
-      <w:proofErr w:type="gramEnd"/>
-      <w:r>
-        <w:t xml:space="preserve"> two parameters</w:t>
-      </w:r>
-    </w:p>
-    <w:p>
-      <w:r>
-        <w:t>@</w:t>
-      </w:r>
-      <w:proofErr w:type="gramStart"/>
-      <w:r>
-        <w:t>dispatch</w:t>
-      </w:r>
-      <w:proofErr w:type="gramEnd"/>
-      <w:r>
-        <w:t>(int,int,int)</w:t>
-      </w:r>
-    </w:p>
-    <w:p>
-      <w:r>
-        <w:t>def product(</w:t>
-      </w:r>
-      <w:proofErr w:type="spellStart"/>
-      <w:r>
-        <w:t>first,second,third</w:t>
-      </w:r>
-      <w:proofErr w:type="spellEnd"/>
-      <w:r>
-        <w:t>):</w:t>
-      </w:r>
-    </w:p>
-    <w:p>
-      <w:r>
-        <w:t xml:space="preserve">    result  = first * second * third</w:t>
-      </w:r>
-    </w:p>
-    <w:p>
-      <w:r>
-        <w:t xml:space="preserve">    print(result</w:t>
-      </w:r>
-      <w:proofErr w:type="gramStart"/>
-      <w:r>
-        <w:t>);</w:t>
-      </w:r>
-      <w:proofErr w:type="gramEnd"/>
-    </w:p>
-    <w:p>
-      <w:r>
-        <w:t xml:space="preserve">  </w:t>
-      </w:r>
-    </w:p>
-    <w:p>
-      <w:r>
-        <w:t>#</w:t>
-      </w:r>
-      <w:proofErr w:type="gramStart"/>
-      <w:r>
-        <w:t>you</w:t>
-      </w:r>
-      <w:proofErr w:type="gramEnd"/>
-      <w:r>
-        <w:t xml:space="preserve"> can also pass data type of any value as per requirement</w:t>
-      </w:r>
-    </w:p>
-    <w:p>
-      <w:r>
-        <w:t>@</w:t>
-      </w:r>
-      <w:proofErr w:type="gramStart"/>
-      <w:r>
-        <w:t>dispatch</w:t>
-      </w:r>
-      <w:proofErr w:type="gramEnd"/>
-      <w:r>
-        <w:t>(float,float,float)</w:t>
-      </w:r>
-    </w:p>
-    <w:p>
-      <w:r>
-        <w:t>def product(</w:t>
-      </w:r>
-      <w:proofErr w:type="spellStart"/>
-      <w:r>
-        <w:t>first,second,third</w:t>
-      </w:r>
-      <w:proofErr w:type="spellEnd"/>
-      <w:r>
-        <w:t>):</w:t>
-      </w:r>
-    </w:p>
-    <w:p>
-      <w:r>
-        <w:t xml:space="preserve">    result  = first * second * third</w:t>
-      </w:r>
-    </w:p>
-    <w:p>
-      <w:r>
-        <w:t xml:space="preserve">    print(result</w:t>
-      </w:r>
-      <w:proofErr w:type="gramStart"/>
-      <w:r>
-        <w:t>);</w:t>
-      </w:r>
-      <w:proofErr w:type="gramEnd"/>
-    </w:p>
-    <w:p>
-      <w:r>
-        <w:t xml:space="preserve">  </w:t>
-      </w:r>
-    </w:p>
-    <w:p>
-      <w:r>
-        <w:t xml:space="preserve">  </w:t>
-      </w:r>
-    </w:p>
-    <w:p>
-      <w:r>
-        <w:t>#</w:t>
-      </w:r>
-      <w:proofErr w:type="gramStart"/>
-      <w:r>
-        <w:t>calling</w:t>
-      </w:r>
-      <w:proofErr w:type="gramEnd"/>
-      <w:r>
-        <w:t xml:space="preserve"> product method with 2 arguments</w:t>
-      </w:r>
-    </w:p>
-    <w:p>
-      <w:r>
-        <w:t>product(2,3,2) #this will give output of 12</w:t>
-      </w:r>
-    </w:p>
-    <w:p>
-      <w:r>
-        <w:t>product(2.2,3.4,2.3) #</w:t>
-      </w:r>
-    </w:p>
-    <w:p>
-      <w:r>
-        <w:t>--stream methods return a value but the value which it stores will remain intact, for example if you call a method upper it will give a different result, but the value it stores stays the same</w:t>
-      </w:r>
-    </w:p>
-    <w:p>
-      <w:r>
-        <w:t>ex:</w:t>
-      </w:r>
-    </w:p>
-    <w:p>
-      <w:r>
-        <w:t>s='this is original string with small case letters'</w:t>
       </w:r>
     </w:p>
     <w:p>
@@ -61597,6 +61920,582 @@
       </w:r>
       <w:proofErr w:type="spellStart"/>
       <w:r>
+        <w:t>myObject</w:t>
+      </w:r>
+      <w:proofErr w:type="spellEnd"/>
+      <w:r>
+        <w:t>.__str__())</w:t>
+      </w:r>
+    </w:p>
+    <w:p>
+      <w:r>
+        <w:t>print(</w:t>
+      </w:r>
+      <w:proofErr w:type="spellStart"/>
+      <w:r>
+        <w:t>myObject</w:t>
+      </w:r>
+      <w:proofErr w:type="spellEnd"/>
+      <w:r>
+        <w:t>.__</w:t>
+      </w:r>
+      <w:proofErr w:type="spellStart"/>
+      <w:r>
+        <w:t>repr</w:t>
+      </w:r>
+      <w:proofErr w:type="spellEnd"/>
+      <w:r>
+        <w:t>__())</w:t>
+      </w:r>
+    </w:p>
+    <w:p>
+      <w:r>
+        <w:t>print(</w:t>
+      </w:r>
+      <w:proofErr w:type="spellStart"/>
+      <w:r>
+        <w:t>myObject</w:t>
+      </w:r>
+      <w:proofErr w:type="spellEnd"/>
+      <w:r>
+        <w:t>)</w:t>
+      </w:r>
+    </w:p>
+    <w:p>
+      <w:r>
+        <w:t>-but if the __</w:t>
+      </w:r>
+      <w:proofErr w:type="spellStart"/>
+      <w:r>
+        <w:t>repr</w:t>
+      </w:r>
+      <w:proofErr w:type="spellEnd"/>
+      <w:r>
+        <w:t xml:space="preserve">__ method is </w:t>
+      </w:r>
+      <w:proofErr w:type="spellStart"/>
+      <w:r>
+        <w:t>overrided</w:t>
+      </w:r>
+      <w:proofErr w:type="spellEnd"/>
+      <w:r>
+        <w:t xml:space="preserve"> then the output for </w:t>
+      </w:r>
+      <w:proofErr w:type="spellStart"/>
+      <w:r>
+        <w:t>class.__str</w:t>
+      </w:r>
+      <w:proofErr w:type="spellEnd"/>
+      <w:r>
+        <w:t>__(), and other print statements used in the below program return the same results</w:t>
+      </w:r>
+    </w:p>
+    <w:p>
+      <w:r>
+        <w:t xml:space="preserve">class </w:t>
+      </w:r>
+      <w:proofErr w:type="spellStart"/>
+      <w:r>
+        <w:t>MyClass</w:t>
+      </w:r>
+      <w:proofErr w:type="spellEnd"/>
+      <w:r>
+        <w:t>:</w:t>
+      </w:r>
+    </w:p>
+    <w:p>
+      <w:r>
+        <w:t xml:space="preserve">    x = 0</w:t>
+      </w:r>
+    </w:p>
+    <w:p>
+      <w:r>
+        <w:t xml:space="preserve">    y = ""</w:t>
+      </w:r>
+    </w:p>
+    <w:p/>
+    <w:p>
+      <w:r>
+        <w:t xml:space="preserve">    def __</w:t>
+      </w:r>
+      <w:proofErr w:type="spellStart"/>
+      <w:r>
+        <w:t>init</w:t>
+      </w:r>
+      <w:proofErr w:type="spellEnd"/>
+      <w:r>
+        <w:t xml:space="preserve">__(self, </w:t>
+      </w:r>
+      <w:proofErr w:type="spellStart"/>
+      <w:r>
+        <w:t>anyNumber</w:t>
+      </w:r>
+      <w:proofErr w:type="spellEnd"/>
+      <w:r>
+        <w:t xml:space="preserve">, </w:t>
+      </w:r>
+      <w:proofErr w:type="spellStart"/>
+      <w:r>
+        <w:t>anyString</w:t>
+      </w:r>
+      <w:proofErr w:type="spellEnd"/>
+      <w:r>
+        <w:t>):</w:t>
+      </w:r>
+    </w:p>
+    <w:p>
+      <w:r>
+        <w:t xml:space="preserve">        </w:t>
+      </w:r>
+      <w:proofErr w:type="spellStart"/>
+      <w:r>
+        <w:t>self.x</w:t>
+      </w:r>
+      <w:proofErr w:type="spellEnd"/>
+      <w:r>
+        <w:t xml:space="preserve"> = </w:t>
+      </w:r>
+      <w:proofErr w:type="spellStart"/>
+      <w:r>
+        <w:t>anyNumber</w:t>
+      </w:r>
+      <w:proofErr w:type="spellEnd"/>
+    </w:p>
+    <w:p>
+      <w:r>
+        <w:t xml:space="preserve">        </w:t>
+      </w:r>
+      <w:proofErr w:type="spellStart"/>
+      <w:r>
+        <w:t>self.y</w:t>
+      </w:r>
+      <w:proofErr w:type="spellEnd"/>
+      <w:r>
+        <w:t xml:space="preserve"> = </w:t>
+      </w:r>
+      <w:proofErr w:type="spellStart"/>
+      <w:r>
+        <w:t>anyString</w:t>
+      </w:r>
+      <w:proofErr w:type="spellEnd"/>
+    </w:p>
+    <w:p>
+      <w:r>
+        <w:t xml:space="preserve">    def __</w:t>
+      </w:r>
+      <w:proofErr w:type="spellStart"/>
+      <w:r>
+        <w:t>repr</w:t>
+      </w:r>
+      <w:proofErr w:type="spellEnd"/>
+      <w:r>
+        <w:t>__ (self):</w:t>
+      </w:r>
+    </w:p>
+    <w:p>
+      <w:r>
+        <w:t xml:space="preserve">        return "the </w:t>
+      </w:r>
+      <w:proofErr w:type="spellStart"/>
+      <w:r>
+        <w:t>Myclass</w:t>
+      </w:r>
+      <w:proofErr w:type="spellEnd"/>
+      <w:r>
+        <w:t xml:space="preserve"> contains {} as a number and {} as a </w:t>
+      </w:r>
+      <w:proofErr w:type="spellStart"/>
+      <w:r>
+        <w:t>string".format</w:t>
+      </w:r>
+      <w:proofErr w:type="spellEnd"/>
+      <w:r>
+        <w:t>(</w:t>
+      </w:r>
+      <w:proofErr w:type="spellStart"/>
+      <w:r>
+        <w:t>self.x,self.y</w:t>
+      </w:r>
+      <w:proofErr w:type="spellEnd"/>
+      <w:r>
+        <w:t>)</w:t>
+      </w:r>
+    </w:p>
+    <w:p>
+      <w:proofErr w:type="spellStart"/>
+      <w:r>
+        <w:t>myObject</w:t>
+      </w:r>
+      <w:proofErr w:type="spellEnd"/>
+      <w:r>
+        <w:t xml:space="preserve"> = </w:t>
+      </w:r>
+      <w:proofErr w:type="spellStart"/>
+      <w:r>
+        <w:t>MyClass</w:t>
+      </w:r>
+      <w:proofErr w:type="spellEnd"/>
+      <w:r>
+        <w:t>(12345, "Hello")</w:t>
+      </w:r>
+    </w:p>
+    <w:p>
+      <w:r>
+        <w:t>#</w:t>
+      </w:r>
+      <w:proofErr w:type="gramStart"/>
+      <w:r>
+        <w:t>the</w:t>
+      </w:r>
+      <w:proofErr w:type="gramEnd"/>
+      <w:r>
+        <w:t xml:space="preserve"> below print statements will return the same values.</w:t>
+      </w:r>
+    </w:p>
+    <w:p>
+      <w:r>
+        <w:t>print(</w:t>
+      </w:r>
+      <w:proofErr w:type="spellStart"/>
+      <w:r>
+        <w:t>MyClass</w:t>
+      </w:r>
+      <w:proofErr w:type="spellEnd"/>
+      <w:r>
+        <w:t>.__str__(</w:t>
+      </w:r>
+      <w:proofErr w:type="spellStart"/>
+      <w:r>
+        <w:t>MyClass</w:t>
+      </w:r>
+      <w:proofErr w:type="spellEnd"/>
+      <w:r>
+        <w:t>(1,'23')))</w:t>
+      </w:r>
+    </w:p>
+    <w:p>
+      <w:r>
+        <w:t>print(</w:t>
+      </w:r>
+      <w:proofErr w:type="spellStart"/>
+      <w:r>
+        <w:t>myObject</w:t>
+      </w:r>
+      <w:proofErr w:type="spellEnd"/>
+      <w:r>
+        <w:t>.__str__())</w:t>
+      </w:r>
+    </w:p>
+    <w:p>
+      <w:r>
+        <w:t>print(</w:t>
+      </w:r>
+      <w:proofErr w:type="spellStart"/>
+      <w:r>
+        <w:t>myObject</w:t>
+      </w:r>
+      <w:proofErr w:type="spellEnd"/>
+      <w:r>
+        <w:t>)</w:t>
+      </w:r>
+    </w:p>
+    <w:p>
+      <w:r>
+        <w:t>print(str(</w:t>
+      </w:r>
+      <w:proofErr w:type="spellStart"/>
+      <w:r>
+        <w:t>myObject</w:t>
+      </w:r>
+      <w:proofErr w:type="spellEnd"/>
+      <w:r>
+        <w:t>))</w:t>
+      </w:r>
+    </w:p>
+    <w:p>
+      <w:r>
+        <w:t>print(</w:t>
+      </w:r>
+      <w:proofErr w:type="spellStart"/>
+      <w:r>
+        <w:t>myObject</w:t>
+      </w:r>
+      <w:proofErr w:type="spellEnd"/>
+      <w:r>
+        <w:t>.__</w:t>
+      </w:r>
+      <w:proofErr w:type="spellStart"/>
+      <w:r>
+        <w:t>repr</w:t>
+      </w:r>
+      <w:proofErr w:type="spellEnd"/>
+      <w:r>
+        <w:t>__())</w:t>
+      </w:r>
+    </w:p>
+    <w:p>
+      <w:r>
+        <w:t xml:space="preserve">--method overloading: though we </w:t>
+      </w:r>
+      <w:proofErr w:type="spellStart"/>
+      <w:r>
+        <w:t>dont</w:t>
+      </w:r>
+      <w:proofErr w:type="spellEnd"/>
+      <w:r>
+        <w:t xml:space="preserve"> strictly have an method overloading function in python(as we cannot declare two methods with same name and one more other reason is python is dynamically typed language and you cannot have two methods with same name and same parameters and different datatypes as python determines the datatype dynamically and therefore no need of having two methods declared with same number of parameters and different data types) the closest we can come is with the example below or by using keyword arguments</w:t>
+      </w:r>
+    </w:p>
+    <w:p>
+      <w:r>
+        <w:t>ex:</w:t>
+      </w:r>
+    </w:p>
+    <w:p>
+      <w:r>
+        <w:t xml:space="preserve">from </w:t>
+      </w:r>
+      <w:proofErr w:type="spellStart"/>
+      <w:r>
+        <w:t>multipledispatch</w:t>
+      </w:r>
+      <w:proofErr w:type="spellEnd"/>
+      <w:r>
+        <w:t xml:space="preserve"> import dispatch</w:t>
+      </w:r>
+    </w:p>
+    <w:p>
+      <w:r>
+        <w:t xml:space="preserve">  </w:t>
+      </w:r>
+    </w:p>
+    <w:p>
+      <w:r>
+        <w:t>#</w:t>
+      </w:r>
+      <w:proofErr w:type="gramStart"/>
+      <w:r>
+        <w:t>passing</w:t>
+      </w:r>
+      <w:proofErr w:type="gramEnd"/>
+      <w:r>
+        <w:t xml:space="preserve"> one parameter</w:t>
+      </w:r>
+    </w:p>
+    <w:p>
+      <w:r>
+        <w:t>@</w:t>
+      </w:r>
+      <w:proofErr w:type="gramStart"/>
+      <w:r>
+        <w:t>dispatch</w:t>
+      </w:r>
+      <w:proofErr w:type="gramEnd"/>
+      <w:r>
+        <w:t>(int,int)</w:t>
+      </w:r>
+    </w:p>
+    <w:p>
+      <w:r>
+        <w:t>def product(</w:t>
+      </w:r>
+      <w:proofErr w:type="spellStart"/>
+      <w:r>
+        <w:t>first,second</w:t>
+      </w:r>
+      <w:proofErr w:type="spellEnd"/>
+      <w:r>
+        <w:t>):</w:t>
+      </w:r>
+    </w:p>
+    <w:p>
+      <w:r>
+        <w:lastRenderedPageBreak/>
+        <w:t xml:space="preserve">    result = first*second</w:t>
+      </w:r>
+    </w:p>
+    <w:p>
+      <w:r>
+        <w:t xml:space="preserve">    print(result</w:t>
+      </w:r>
+      <w:proofErr w:type="gramStart"/>
+      <w:r>
+        <w:t>);</w:t>
+      </w:r>
+      <w:proofErr w:type="gramEnd"/>
+    </w:p>
+    <w:p>
+      <w:r>
+        <w:t xml:space="preserve">  </w:t>
+      </w:r>
+    </w:p>
+    <w:p>
+      <w:r>
+        <w:t>#</w:t>
+      </w:r>
+      <w:proofErr w:type="gramStart"/>
+      <w:r>
+        <w:t>passing</w:t>
+      </w:r>
+      <w:proofErr w:type="gramEnd"/>
+      <w:r>
+        <w:t xml:space="preserve"> two parameters</w:t>
+      </w:r>
+    </w:p>
+    <w:p>
+      <w:r>
+        <w:t>@</w:t>
+      </w:r>
+      <w:proofErr w:type="gramStart"/>
+      <w:r>
+        <w:t>dispatch</w:t>
+      </w:r>
+      <w:proofErr w:type="gramEnd"/>
+      <w:r>
+        <w:t>(int,int,int)</w:t>
+      </w:r>
+    </w:p>
+    <w:p>
+      <w:r>
+        <w:t>def product(</w:t>
+      </w:r>
+      <w:proofErr w:type="spellStart"/>
+      <w:r>
+        <w:t>first,second,third</w:t>
+      </w:r>
+      <w:proofErr w:type="spellEnd"/>
+      <w:r>
+        <w:t>):</w:t>
+      </w:r>
+    </w:p>
+    <w:p>
+      <w:r>
+        <w:t xml:space="preserve">    result  = first * second * third</w:t>
+      </w:r>
+    </w:p>
+    <w:p>
+      <w:r>
+        <w:t xml:space="preserve">    print(result</w:t>
+      </w:r>
+      <w:proofErr w:type="gramStart"/>
+      <w:r>
+        <w:t>);</w:t>
+      </w:r>
+      <w:proofErr w:type="gramEnd"/>
+    </w:p>
+    <w:p>
+      <w:r>
+        <w:t xml:space="preserve">  </w:t>
+      </w:r>
+    </w:p>
+    <w:p>
+      <w:r>
+        <w:t>#</w:t>
+      </w:r>
+      <w:proofErr w:type="gramStart"/>
+      <w:r>
+        <w:t>you</w:t>
+      </w:r>
+      <w:proofErr w:type="gramEnd"/>
+      <w:r>
+        <w:t xml:space="preserve"> can also pass data type of any value as per requirement</w:t>
+      </w:r>
+    </w:p>
+    <w:p>
+      <w:r>
+        <w:t>@</w:t>
+      </w:r>
+      <w:proofErr w:type="gramStart"/>
+      <w:r>
+        <w:t>dispatch</w:t>
+      </w:r>
+      <w:proofErr w:type="gramEnd"/>
+      <w:r>
+        <w:t>(float,float,float)</w:t>
+      </w:r>
+    </w:p>
+    <w:p>
+      <w:r>
+        <w:t>def product(</w:t>
+      </w:r>
+      <w:proofErr w:type="spellStart"/>
+      <w:r>
+        <w:t>first,second,third</w:t>
+      </w:r>
+      <w:proofErr w:type="spellEnd"/>
+      <w:r>
+        <w:t>):</w:t>
+      </w:r>
+    </w:p>
+    <w:p>
+      <w:r>
+        <w:t xml:space="preserve">    result  = first * second * third</w:t>
+      </w:r>
+    </w:p>
+    <w:p>
+      <w:r>
+        <w:t xml:space="preserve">    print(result</w:t>
+      </w:r>
+      <w:proofErr w:type="gramStart"/>
+      <w:r>
+        <w:t>);</w:t>
+      </w:r>
+      <w:proofErr w:type="gramEnd"/>
+    </w:p>
+    <w:p>
+      <w:r>
+        <w:t xml:space="preserve">  </w:t>
+      </w:r>
+    </w:p>
+    <w:p>
+      <w:r>
+        <w:t xml:space="preserve">  </w:t>
+      </w:r>
+    </w:p>
+    <w:p>
+      <w:r>
+        <w:t>#</w:t>
+      </w:r>
+      <w:proofErr w:type="gramStart"/>
+      <w:r>
+        <w:t>calling</w:t>
+      </w:r>
+      <w:proofErr w:type="gramEnd"/>
+      <w:r>
+        <w:t xml:space="preserve"> product method with 2 arguments</w:t>
+      </w:r>
+    </w:p>
+    <w:p>
+      <w:r>
+        <w:t>product(2,3,2) #this will give output of 12</w:t>
+      </w:r>
+    </w:p>
+    <w:p>
+      <w:r>
+        <w:t>product(2.2,3.4,2.3) #</w:t>
+      </w:r>
+    </w:p>
+    <w:p>
+      <w:r>
+        <w:t>--stream methods return a value but the value which it stores will remain intact, for example if you call a method upper it will give a different result, but the value it stores stays the same</w:t>
+      </w:r>
+    </w:p>
+    <w:p>
+      <w:r>
+        <w:t>ex:</w:t>
+      </w:r>
+    </w:p>
+    <w:p>
+      <w:r>
+        <w:t>s='this is original string with small case letters'</w:t>
+      </w:r>
+    </w:p>
+    <w:p>
+      <w:r>
+        <w:t>print(</w:t>
+      </w:r>
+      <w:proofErr w:type="spellStart"/>
+      <w:r>
         <w:t>s.upper</w:t>
       </w:r>
       <w:proofErr w:type="spellEnd"/>
@@ -61680,6 +62579,7 @@
     </w:p>
     <w:p>
       <w:r>
+        <w:lastRenderedPageBreak/>
         <w:t>3:print(round(5,4)) # will print 5 ,</w:t>
       </w:r>
     </w:p>
@@ -61845,7 +62745,6 @@
     <w:p/>
     <w:p>
       <w:r>
-        <w:lastRenderedPageBreak/>
         <w:t>the below code will calculate ((input1^input2)+(input3^input4))</w:t>
       </w:r>
     </w:p>
@@ -61916,6 +62815,7 @@
     </w:p>
     <w:p>
       <w:r>
+        <w:lastRenderedPageBreak/>
         <w:t>list(</w:t>
       </w:r>
       <w:proofErr w:type="spellStart"/>
@@ -62108,47 +63008,104 @@
     </w:p>
     <w:p>
       <w:r>
+        <w:t>-- when input is passed to a program the value is treated as string initially, to cast it into the type we need programmers follow the conventional way mentioned below the datatype mentioned below is user specific:</w:t>
+      </w:r>
+    </w:p>
+    <w:p>
+      <w:proofErr w:type="spellStart"/>
+      <w:r>
+        <w:t>input_list</w:t>
+      </w:r>
+      <w:proofErr w:type="spellEnd"/>
+      <w:r>
+        <w:t>=list(map(</w:t>
+      </w:r>
+      <w:proofErr w:type="spellStart"/>
+      <w:r>
+        <w:t>datatype,input</w:t>
+      </w:r>
+      <w:proofErr w:type="spellEnd"/>
+      <w:r>
+        <w:t>().</w:t>
+      </w:r>
+      <w:proofErr w:type="spellStart"/>
+      <w:r>
+        <w:t>rstrip</w:t>
+      </w:r>
+      <w:proofErr w:type="spellEnd"/>
+      <w:r>
+        <w:t>().split()))</w:t>
+      </w:r>
+    </w:p>
+    <w:p>
+      <w:r>
+        <w:t xml:space="preserve">my approach: </w:t>
+      </w:r>
+      <w:proofErr w:type="spellStart"/>
+      <w:r>
+        <w:t>input_list</w:t>
+      </w:r>
+      <w:proofErr w:type="spellEnd"/>
+      <w:r>
+        <w:t>=[int(</w:t>
+      </w:r>
+      <w:proofErr w:type="spellStart"/>
+      <w:r>
+        <w:t>i</w:t>
+      </w:r>
+      <w:proofErr w:type="spellEnd"/>
+      <w:r>
+        <w:t xml:space="preserve">) for </w:t>
+      </w:r>
+      <w:proofErr w:type="spellStart"/>
+      <w:r>
+        <w:t>i</w:t>
+      </w:r>
+      <w:proofErr w:type="spellEnd"/>
+      <w:r>
+        <w:t xml:space="preserve"> in input().split()]</w:t>
+      </w:r>
+    </w:p>
+    <w:p>
+      <w:r>
+        <w:t>-- if you are operating on a variable which is declared in a for loop and incrementing or decrementing it in the same loop is a mistake</w:t>
+      </w:r>
+    </w:p>
+    <w:p>
+      <w:proofErr w:type="spellStart"/>
+      <w:r>
+        <w:t>ex:if</w:t>
+      </w:r>
+      <w:proofErr w:type="spellEnd"/>
+      <w:r>
+        <w:t xml:space="preserve"> you want to print values </w:t>
+      </w:r>
+      <w:proofErr w:type="gramStart"/>
+      <w:r>
+        <w:t>form</w:t>
+      </w:r>
+      <w:proofErr w:type="gramEnd"/>
+      <w:r>
+        <w:t xml:space="preserve"> 1 to 10 then </w:t>
+      </w:r>
+    </w:p>
+    <w:p>
+      <w:r>
+        <w:t xml:space="preserve">for </w:t>
+      </w:r>
+      <w:proofErr w:type="spellStart"/>
+      <w:r>
+        <w:t>i</w:t>
+      </w:r>
+      <w:proofErr w:type="spellEnd"/>
+      <w:r>
+        <w:t xml:space="preserve"> in range(10):</w:t>
+      </w:r>
+    </w:p>
+    <w:p>
+      <w:r>
         <w:lastRenderedPageBreak/>
-        <w:t>-- when input is passed to a program the value is treated as string initially, to cast it into the type we need programmers follow the conventional way mentioned below the datatype mentioned below is user specific:</w:t>
-      </w:r>
-    </w:p>
-    <w:p>
-      <w:proofErr w:type="spellStart"/>
-      <w:r>
-        <w:t>input_list</w:t>
-      </w:r>
-      <w:proofErr w:type="spellEnd"/>
-      <w:r>
-        <w:t>=list(map(</w:t>
-      </w:r>
-      <w:proofErr w:type="spellStart"/>
-      <w:r>
-        <w:t>datatype,input</w:t>
-      </w:r>
-      <w:proofErr w:type="spellEnd"/>
-      <w:r>
-        <w:t>().</w:t>
-      </w:r>
-      <w:proofErr w:type="spellStart"/>
-      <w:r>
-        <w:t>rstrip</w:t>
-      </w:r>
-      <w:proofErr w:type="spellEnd"/>
-      <w:r>
-        <w:t>().split()))</w:t>
-      </w:r>
-    </w:p>
-    <w:p>
-      <w:r>
-        <w:t xml:space="preserve">my approach: </w:t>
-      </w:r>
-      <w:proofErr w:type="spellStart"/>
-      <w:r>
-        <w:t>input_list</w:t>
-      </w:r>
-      <w:proofErr w:type="spellEnd"/>
-      <w:r>
-        <w:t>=[int(</w:t>
+        <w:t xml:space="preserve">    </w:t>
       </w:r>
       <w:proofErr w:type="spellStart"/>
       <w:r>
@@ -62156,7 +63113,12 @@
       </w:r>
       <w:proofErr w:type="spellEnd"/>
       <w:r>
-        <w:t xml:space="preserve">) for </w:t>
+        <w:t>=8+i</w:t>
+      </w:r>
+    </w:p>
+    <w:p>
+      <w:r>
+        <w:t xml:space="preserve">    print(</w:t>
       </w:r>
       <w:proofErr w:type="spellStart"/>
       <w:r>
@@ -62164,106 +63126,102 @@
       </w:r>
       <w:proofErr w:type="spellEnd"/>
       <w:r>
-        <w:t xml:space="preserve"> in input().split()]</w:t>
-      </w:r>
-    </w:p>
-    <w:p>
-      <w:r>
-        <w:t>-- if you are operating on a variable which is declared in a for loop and incrementing or decrementing it in the same loop is a mistake</w:t>
-      </w:r>
-    </w:p>
-    <w:p>
-      <w:proofErr w:type="spellStart"/>
-      <w:r>
-        <w:t>ex:if</w:t>
-      </w:r>
-      <w:proofErr w:type="spellEnd"/>
-      <w:r>
-        <w:t xml:space="preserve"> you want to print values </w:t>
+        <w:t>)#this will not give the same result</w:t>
+      </w:r>
+    </w:p>
+    <w:p>
+      <w:r>
+        <w:t xml:space="preserve">-- placing a r before a string will make the interpreter treat it as a raw one and when a string is raw it treats escape sequences as escape sequences and make its functionality work, if there is a single </w:t>
+      </w:r>
+      <w:proofErr w:type="spellStart"/>
+      <w:r>
+        <w:t>slash,it</w:t>
+      </w:r>
+      <w:proofErr w:type="spellEnd"/>
+      <w:r>
+        <w:t xml:space="preserve"> </w:t>
+      </w:r>
+      <w:proofErr w:type="spellStart"/>
+      <w:r>
+        <w:t>wont</w:t>
+      </w:r>
+      <w:proofErr w:type="spellEnd"/>
+      <w:r>
+        <w:t xml:space="preserve"> check what is its adjacent character and thereby avoids </w:t>
+      </w:r>
+      <w:proofErr w:type="spellStart"/>
+      <w:r>
+        <w:t>unexcpected</w:t>
+      </w:r>
+      <w:proofErr w:type="spellEnd"/>
+      <w:r>
+        <w:t xml:space="preserve"> escape </w:t>
+      </w:r>
+      <w:proofErr w:type="spellStart"/>
+      <w:r>
+        <w:t>seuence</w:t>
+      </w:r>
+      <w:proofErr w:type="spellEnd"/>
+      <w:r>
+        <w:t xml:space="preserve"> getting reflected</w:t>
+      </w:r>
+    </w:p>
+    <w:p>
+      <w:r>
+        <w:t>ex:</w:t>
+      </w:r>
+    </w:p>
+    <w:p>
+      <w:r>
+        <w:t>#</w:t>
       </w:r>
       <w:proofErr w:type="gramStart"/>
       <w:r>
-        <w:t>form</w:t>
+        <w:t>here</w:t>
       </w:r>
       <w:proofErr w:type="gramEnd"/>
       <w:r>
-        <w:t xml:space="preserve"> 1 to 10 then </w:t>
-      </w:r>
-    </w:p>
-    <w:p>
-      <w:r>
-        <w:t xml:space="preserve">for </w:t>
-      </w:r>
-      <w:proofErr w:type="spellStart"/>
-      <w:r>
-        <w:t>i</w:t>
-      </w:r>
-      <w:proofErr w:type="spellEnd"/>
-      <w:r>
-        <w:t xml:space="preserve"> in range(10):</w:t>
-      </w:r>
-    </w:p>
-    <w:p>
-      <w:r>
-        <w:t xml:space="preserve">    </w:t>
-      </w:r>
-      <w:proofErr w:type="spellStart"/>
-      <w:r>
-        <w:t>i</w:t>
-      </w:r>
-      <w:proofErr w:type="spellEnd"/>
-      <w:r>
-        <w:t>=8+i</w:t>
-      </w:r>
-    </w:p>
-    <w:p>
-      <w:r>
-        <w:t xml:space="preserve">    print(</w:t>
-      </w:r>
-      <w:proofErr w:type="spellStart"/>
-      <w:r>
-        <w:t>i</w:t>
-      </w:r>
-      <w:proofErr w:type="spellEnd"/>
-      <w:r>
-        <w:t>)#this will not give the same result</w:t>
-      </w:r>
-    </w:p>
-    <w:p>
-      <w:r>
-        <w:t xml:space="preserve">-- placing a r before a string will make the interpreter treat it as a raw one and when a string is raw it treats escape sequences as escape sequences and make its functionality work, if there is a single </w:t>
-      </w:r>
-      <w:proofErr w:type="spellStart"/>
-      <w:r>
-        <w:t>slash,it</w:t>
-      </w:r>
-      <w:proofErr w:type="spellEnd"/>
-      <w:r>
-        <w:t xml:space="preserve"> </w:t>
-      </w:r>
-      <w:proofErr w:type="spellStart"/>
-      <w:r>
-        <w:t>wont</w:t>
-      </w:r>
-      <w:proofErr w:type="spellEnd"/>
-      <w:r>
-        <w:t xml:space="preserve"> check what is its adjacent character and thereby avoids </w:t>
-      </w:r>
-      <w:proofErr w:type="spellStart"/>
-      <w:r>
-        <w:t>unexcpected</w:t>
-      </w:r>
-      <w:proofErr w:type="spellEnd"/>
-      <w:r>
-        <w:t xml:space="preserve"> escape </w:t>
-      </w:r>
-      <w:proofErr w:type="spellStart"/>
-      <w:r>
-        <w:t>seuence</w:t>
-      </w:r>
-      <w:proofErr w:type="spellEnd"/>
-      <w:r>
-        <w:t xml:space="preserve"> getting reflected</w:t>
+        <w:t xml:space="preserve"> in the below example first is a raw string so a single slash is treated as single slash, but if the string is not a raw sting we have to mention double slash as an escape sequence for a slash is to mention it as a double slash.</w:t>
+      </w:r>
+    </w:p>
+    <w:p>
+      <w:r>
+        <w:t>print(r"C:\Users\saivinil.pratap\Desktop\PractitionerDataModel_v0.xlsb.xlsm","C:\\Users\\saivinil.pratap\\Desktop\\PractitionerDataModel_v0.xlsb.xlsm")</w:t>
+      </w:r>
+    </w:p>
+    <w:p/>
+    <w:p>
+      <w:r>
+        <w:t>-- escape sequences help us to include characters in a string which are hard to type</w:t>
+      </w:r>
+    </w:p>
+    <w:p>
+      <w:r>
+        <w:t>-- when you try to divide a number by zero, it raises an error (</w:t>
+      </w:r>
+      <w:proofErr w:type="spellStart"/>
+      <w:r>
+        <w:t>ZeroDivisonError</w:t>
+      </w:r>
+      <w:proofErr w:type="spellEnd"/>
+      <w:r>
+        <w:t xml:space="preserve">) and there are many such errors and an error will cause the program to crash and we have to avoid the crash because it will prevent the program from </w:t>
+      </w:r>
+      <w:proofErr w:type="spellStart"/>
+      <w:r>
+        <w:t>running,to</w:t>
+      </w:r>
+      <w:proofErr w:type="spellEnd"/>
+      <w:r>
+        <w:t xml:space="preserve"> prevent errors we can use exception </w:t>
+      </w:r>
+      <w:proofErr w:type="spellStart"/>
+      <w:r>
+        <w:t>statements,in</w:t>
+      </w:r>
+      <w:proofErr w:type="spellEnd"/>
+      <w:r>
+        <w:t xml:space="preserve"> layman terms python doesn't know how to carry on with improper data and it also does not want to run program with improper data</w:t>
       </w:r>
     </w:p>
     <w:p>
@@ -62272,64 +63230,6 @@
       </w:r>
     </w:p>
     <w:p>
-      <w:r>
-        <w:t>#</w:t>
-      </w:r>
-      <w:proofErr w:type="gramStart"/>
-      <w:r>
-        <w:t>here</w:t>
-      </w:r>
-      <w:proofErr w:type="gramEnd"/>
-      <w:r>
-        <w:t xml:space="preserve"> in the below example first is a raw string so a single slash is treated as single slash, but if the string is not a raw sting we have to mention double slash as an escape sequence for a slash is to mention it as a double slash.</w:t>
-      </w:r>
-    </w:p>
-    <w:p>
-      <w:r>
-        <w:t>print(r"C:\Users\saivinil.pratap\Desktop\PractitionerDataModel_v0.xlsb.xlsm","C:\\Users\\saivinil.pratap\\Desktop\\PractitionerDataModel_v0.xlsb.xlsm")</w:t>
-      </w:r>
-    </w:p>
-    <w:p/>
-    <w:p>
-      <w:r>
-        <w:t>-- escape sequences help us to include characters in a string which are hard to type</w:t>
-      </w:r>
-    </w:p>
-    <w:p>
-      <w:r>
-        <w:t>-- when you try to divide a number by zero, it raises an error (</w:t>
-      </w:r>
-      <w:proofErr w:type="spellStart"/>
-      <w:r>
-        <w:t>ZeroDivisonError</w:t>
-      </w:r>
-      <w:proofErr w:type="spellEnd"/>
-      <w:r>
-        <w:t xml:space="preserve">) and there are many such errors and an error will cause the program to crash and we have to avoid the crash because it will prevent the program from </w:t>
-      </w:r>
-      <w:proofErr w:type="spellStart"/>
-      <w:r>
-        <w:t>running,to</w:t>
-      </w:r>
-      <w:proofErr w:type="spellEnd"/>
-      <w:r>
-        <w:t xml:space="preserve"> prevent errors we can use exception </w:t>
-      </w:r>
-      <w:proofErr w:type="spellStart"/>
-      <w:r>
-        <w:t>statements,in</w:t>
-      </w:r>
-      <w:proofErr w:type="spellEnd"/>
-      <w:r>
-        <w:t xml:space="preserve"> layman terms python doesn't know how to carry on with improper data and it also does not want to run program with improper data</w:t>
-      </w:r>
-    </w:p>
-    <w:p>
-      <w:r>
-        <w:t>ex:</w:t>
-      </w:r>
-    </w:p>
-    <w:p>
       <w:proofErr w:type="spellStart"/>
       <w:r>
         <w:t>num</w:t>
@@ -62395,73 +63295,76 @@
     </w:p>
     <w:p>
       <w:r>
+        <w:t xml:space="preserve">    print('you cannot divide a number by zero')</w:t>
+      </w:r>
+    </w:p>
+    <w:p>
+      <w:r>
+        <w:t>except:</w:t>
+      </w:r>
+    </w:p>
+    <w:p>
+      <w:r>
+        <w:t xml:space="preserve">    print('please enter input in number format')   </w:t>
+      </w:r>
+    </w:p>
+    <w:p>
+      <w:r>
+        <w:t>-int('05') will print 5</w:t>
+      </w:r>
+    </w:p>
+    <w:p>
+      <w:r>
+        <w:t>-x, y, z, n = (int(input()) for _ in range(4)) #crisp code to accept for 4 consecutive inputs</w:t>
+      </w:r>
+    </w:p>
+    <w:p>
+      <w:r>
+        <w:t>-print('Hello',</w:t>
+      </w:r>
+      <w:proofErr w:type="spellStart"/>
+      <w:r>
+        <w:t>first,last</w:t>
+      </w:r>
+      <w:proofErr w:type="spellEnd"/>
+      <w:r>
+        <w:t xml:space="preserve">+'!','You just delved into python.')#here , will replaced by an empty space ' ', whereas + will make the concatenation next to it without any space in between, as the name represents in </w:t>
+      </w:r>
+      <w:proofErr w:type="spellStart"/>
+      <w:r>
+        <w:t>english</w:t>
+      </w:r>
+      <w:proofErr w:type="spellEnd"/>
+      <w:r>
+        <w:t xml:space="preserve"> when you have comma between the </w:t>
+      </w:r>
+      <w:proofErr w:type="spellStart"/>
+      <w:r>
+        <w:t>wods</w:t>
+      </w:r>
+      <w:proofErr w:type="spellEnd"/>
+      <w:r>
+        <w:t xml:space="preserve"> you have to take a pause and then continue </w:t>
+      </w:r>
+      <w:proofErr w:type="spellStart"/>
+      <w:r>
+        <w:t>reading,the</w:t>
+      </w:r>
+      <w:proofErr w:type="spellEnd"/>
+      <w:r>
+        <w:t xml:space="preserve"> same way comma will use a space similar to pause in </w:t>
+      </w:r>
+      <w:proofErr w:type="spellStart"/>
+      <w:r>
+        <w:t>english</w:t>
+      </w:r>
+      <w:proofErr w:type="spellEnd"/>
+      <w:r>
+        <w:t xml:space="preserve"> language, and + in </w:t>
+      </w:r>
+      <w:r>
         <w:lastRenderedPageBreak/>
-        <w:t xml:space="preserve">    print('you cannot divide a number by zero')</w:t>
-      </w:r>
-    </w:p>
-    <w:p>
-      <w:r>
-        <w:t>except:</w:t>
-      </w:r>
-    </w:p>
-    <w:p>
-      <w:r>
-        <w:t xml:space="preserve">    print('please enter input in number format')   </w:t>
-      </w:r>
-    </w:p>
-    <w:p>
-      <w:r>
-        <w:t>-int('05') will print 5</w:t>
-      </w:r>
-    </w:p>
-    <w:p>
-      <w:r>
-        <w:t>-x, y, z, n = (int(input()) for _ in range(4)) #crisp code to accept for 4 consecutive inputs</w:t>
-      </w:r>
-    </w:p>
-    <w:p>
-      <w:r>
-        <w:t>-print('Hello',</w:t>
-      </w:r>
-      <w:proofErr w:type="spellStart"/>
-      <w:r>
-        <w:t>first,last</w:t>
-      </w:r>
-      <w:proofErr w:type="spellEnd"/>
-      <w:r>
-        <w:t xml:space="preserve">+'!','You just delved into python.')#here , will replaced by an empty space ' ', whereas + will make the concatenation next to it without any space in between, as the name represents in </w:t>
-      </w:r>
-      <w:proofErr w:type="spellStart"/>
-      <w:r>
-        <w:t>english</w:t>
-      </w:r>
-      <w:proofErr w:type="spellEnd"/>
-      <w:r>
-        <w:t xml:space="preserve"> when you have comma between the </w:t>
-      </w:r>
-      <w:proofErr w:type="spellStart"/>
-      <w:r>
-        <w:t>wods</w:t>
-      </w:r>
-      <w:proofErr w:type="spellEnd"/>
-      <w:r>
-        <w:t xml:space="preserve"> you have to take a pause and then continue </w:t>
-      </w:r>
-      <w:proofErr w:type="spellStart"/>
-      <w:r>
-        <w:t>reading,the</w:t>
-      </w:r>
-      <w:proofErr w:type="spellEnd"/>
-      <w:r>
-        <w:t xml:space="preserve"> same way comma will use a space similar to pause in </w:t>
-      </w:r>
-      <w:proofErr w:type="spellStart"/>
-      <w:r>
-        <w:t>english</w:t>
-      </w:r>
-      <w:proofErr w:type="spellEnd"/>
-      <w:r>
-        <w:t xml:space="preserve"> language, and + in math will add 2 </w:t>
+        <w:t xml:space="preserve">math will add 2 </w:t>
       </w:r>
       <w:proofErr w:type="spellStart"/>
       <w:r>
@@ -62780,7 +63683,6 @@
         <w:pStyle w:val="ListParagraph"/>
       </w:pPr>
       <w:r>
-        <w:lastRenderedPageBreak/>
         <w:t xml:space="preserve">You can add your own Stop word. Go to your NLTK download directory path -&gt; corpora -&gt; </w:t>
       </w:r>
       <w:proofErr w:type="spellStart"/>
@@ -62926,6 +63828,7 @@
     </w:p>
     <w:p>
       <w:r>
+        <w:lastRenderedPageBreak/>
         <w:t>pascal casing: each words starting letter is capitalized and spaces are removed, including the first letter</w:t>
       </w:r>
     </w:p>
@@ -63487,7 +64390,6 @@
       </w:pPr>
       <w:proofErr w:type="spellStart"/>
       <w:r>
-        <w:lastRenderedPageBreak/>
         <w:t>df</w:t>
       </w:r>
       <w:proofErr w:type="spellEnd"/>
@@ -63638,6 +64540,7 @@
         <w:pStyle w:val="Heading2"/>
       </w:pPr>
       <w:r>
+        <w:lastRenderedPageBreak/>
         <w:t>logging in python</w:t>
       </w:r>
     </w:p>
@@ -63813,8 +64716,398 @@
     <w:p/>
     <w:p>
       <w:r>
+        <w:t>def factorial(n):</w:t>
+      </w:r>
+    </w:p>
+    <w:p>
+      <w:r>
+        <w:t xml:space="preserve">    </w:t>
+      </w:r>
+      <w:proofErr w:type="spellStart"/>
+      <w:r>
+        <w:t>logging.debug</w:t>
+      </w:r>
+      <w:proofErr w:type="spellEnd"/>
+      <w:r>
+        <w:t>('start of factorial (%s)' % (n))</w:t>
+      </w:r>
+    </w:p>
+    <w:p>
+      <w:r>
+        <w:t xml:space="preserve">    total=1</w:t>
+      </w:r>
+    </w:p>
+    <w:p>
+      <w:r>
+        <w:t xml:space="preserve">    if n &lt; 0:</w:t>
+      </w:r>
+    </w:p>
+    <w:p>
+      <w:r>
+        <w:t xml:space="preserve">        </w:t>
+      </w:r>
+      <w:proofErr w:type="spellStart"/>
+      <w:r>
+        <w:t>logging.critical</w:t>
+      </w:r>
+      <w:proofErr w:type="spellEnd"/>
+      <w:r>
+        <w:t xml:space="preserve">('entered value is %s  we </w:t>
+      </w:r>
+      <w:proofErr w:type="spellStart"/>
+      <w:proofErr w:type="gramStart"/>
+      <w:r>
+        <w:t>cant</w:t>
+      </w:r>
+      <w:proofErr w:type="spellEnd"/>
+      <w:proofErr w:type="gramEnd"/>
+      <w:r>
+        <w:t xml:space="preserve"> calculate value of a negative number',(n))</w:t>
+      </w:r>
+    </w:p>
+    <w:p>
+      <w:r>
+        <w:t xml:space="preserve">        return None</w:t>
+      </w:r>
+    </w:p>
+    <w:p>
+      <w:r>
+        <w:t xml:space="preserve">    for </w:t>
+      </w:r>
+      <w:proofErr w:type="spellStart"/>
+      <w:r>
+        <w:t>i</w:t>
+      </w:r>
+      <w:proofErr w:type="spellEnd"/>
+      <w:r>
+        <w:t xml:space="preserve"> in range(1,n+1):</w:t>
+      </w:r>
+    </w:p>
+    <w:p>
+      <w:r>
         <w:lastRenderedPageBreak/>
-        <w:t>def factorial(n):</w:t>
+        <w:t xml:space="preserve">        </w:t>
+      </w:r>
+    </w:p>
+    <w:p>
+      <w:r>
+        <w:t xml:space="preserve">        total *=</w:t>
+      </w:r>
+      <w:proofErr w:type="spellStart"/>
+      <w:r>
+        <w:t>i</w:t>
+      </w:r>
+      <w:proofErr w:type="spellEnd"/>
+    </w:p>
+    <w:p>
+      <w:r>
+        <w:t xml:space="preserve">        logging.info('</w:t>
+      </w:r>
+      <w:proofErr w:type="spellStart"/>
+      <w:r>
+        <w:t>i</w:t>
+      </w:r>
+      <w:proofErr w:type="spellEnd"/>
+      <w:r>
+        <w:t xml:space="preserve"> is %</w:t>
+      </w:r>
+      <w:proofErr w:type="spellStart"/>
+      <w:r>
+        <w:t>s,total</w:t>
+      </w:r>
+      <w:proofErr w:type="spellEnd"/>
+      <w:r>
+        <w:t xml:space="preserve"> is %s' % (</w:t>
+      </w:r>
+      <w:proofErr w:type="spellStart"/>
+      <w:r>
+        <w:t>i</w:t>
+      </w:r>
+      <w:proofErr w:type="spellEnd"/>
+      <w:r>
+        <w:t>, total))#notice there are no commas and parameters are in ()</w:t>
+      </w:r>
+    </w:p>
+    <w:p>
+      <w:r>
+        <w:t xml:space="preserve">    logging.info('return value is %s'%(str(total)))</w:t>
+      </w:r>
+    </w:p>
+    <w:p>
+      <w:r>
+        <w:t xml:space="preserve">    return total</w:t>
+      </w:r>
+    </w:p>
+    <w:p>
+      <w:r>
+        <w:t>print(factorial(-1))</w:t>
+      </w:r>
+    </w:p>
+    <w:p/>
+    <w:p>
+      <w:proofErr w:type="spellStart"/>
+      <w:r>
+        <w:t>logging.debug</w:t>
+      </w:r>
+      <w:proofErr w:type="spellEnd"/>
+      <w:r>
+        <w:t>('end of program')</w:t>
+      </w:r>
+    </w:p>
+    <w:p/>
+    <w:p>
+      <w:pPr>
+        <w:pStyle w:val="Heading2"/>
+      </w:pPr>
+      <w:r>
+        <w:t>Exceptions and assertions in python</w:t>
+      </w:r>
+    </w:p>
+    <w:p>
+      <w:pPr>
+        <w:pStyle w:val="Heading3"/>
+      </w:pPr>
+      <w:r>
+        <w:t>Default Exceptions:</w:t>
+      </w:r>
+    </w:p>
+    <w:p>
+      <w:r>
+        <w:t>--raise &lt;</w:t>
+      </w:r>
+      <w:proofErr w:type="spellStart"/>
+      <w:r>
+        <w:t>error_name</w:t>
+      </w:r>
+      <w:proofErr w:type="spellEnd"/>
+      <w:r>
+        <w:t xml:space="preserve">&gt;  will raise an error ,if in try block will turn to exception block stopping execution in try </w:t>
+      </w:r>
+      <w:proofErr w:type="spellStart"/>
+      <w:r>
+        <w:t>block,else</w:t>
+      </w:r>
+      <w:proofErr w:type="spellEnd"/>
+      <w:r>
+        <w:t xml:space="preserve"> raises an error and stops execution</w:t>
+      </w:r>
+    </w:p>
+    <w:p>
+      <w:proofErr w:type="spellStart"/>
+      <w:r>
+        <w:t>ex:raise</w:t>
+      </w:r>
+      <w:proofErr w:type="spellEnd"/>
+      <w:r>
+        <w:t xml:space="preserve"> </w:t>
+      </w:r>
+      <w:proofErr w:type="spellStart"/>
+      <w:r>
+        <w:t>ValueError</w:t>
+      </w:r>
+      <w:proofErr w:type="spellEnd"/>
+      <w:r>
+        <w:t>("any message you want to type for that error"),message is optional</w:t>
+      </w:r>
+    </w:p>
+    <w:p>
+      <w:pPr>
+        <w:pStyle w:val="Heading4"/>
+      </w:pPr>
+      <w:r>
+        <w:t>type 1:</w:t>
+      </w:r>
+    </w:p>
+    <w:p>
+      <w:r>
+        <w:t>try:</w:t>
+      </w:r>
+    </w:p>
+    <w:p>
+      <w:r>
+        <w:t xml:space="preserve">    raise </w:t>
+      </w:r>
+      <w:proofErr w:type="spellStart"/>
+      <w:r>
+        <w:t>MemoryError</w:t>
+      </w:r>
+      <w:proofErr w:type="spellEnd"/>
+      <w:r>
+        <w:t xml:space="preserve">("this is </w:t>
+      </w:r>
+      <w:proofErr w:type="spellStart"/>
+      <w:r>
+        <w:t>error",'second</w:t>
+      </w:r>
+      <w:proofErr w:type="spellEnd"/>
+      <w:r>
+        <w:t xml:space="preserve"> error')</w:t>
+      </w:r>
+    </w:p>
+    <w:p>
+      <w:r>
+        <w:t xml:space="preserve">except </w:t>
+      </w:r>
+      <w:proofErr w:type="spellStart"/>
+      <w:r>
+        <w:t>MemoryError</w:t>
+      </w:r>
+      <w:proofErr w:type="spellEnd"/>
+      <w:r>
+        <w:t xml:space="preserve"> as e:</w:t>
+      </w:r>
+    </w:p>
+    <w:p>
+      <w:r>
+        <w:t xml:space="preserve">    print(</w:t>
+      </w:r>
+      <w:proofErr w:type="spellStart"/>
+      <w:r>
+        <w:t>e.args</w:t>
+      </w:r>
+      <w:proofErr w:type="spellEnd"/>
+      <w:r>
+        <w:t>)</w:t>
+      </w:r>
+    </w:p>
+    <w:p>
+      <w:pPr>
+        <w:pStyle w:val="Heading4"/>
+      </w:pPr>
+      <w:r>
+        <w:t>type 2:</w:t>
+      </w:r>
+    </w:p>
+    <w:p>
+      <w:r>
+        <w:t>try:</w:t>
+      </w:r>
+    </w:p>
+    <w:p>
+      <w:r>
+        <w:t xml:space="preserve">    raise </w:t>
+      </w:r>
+      <w:proofErr w:type="spellStart"/>
+      <w:r>
+        <w:t>MemoryError</w:t>
+      </w:r>
+      <w:proofErr w:type="spellEnd"/>
+    </w:p>
+    <w:p>
+      <w:r>
+        <w:t>except:</w:t>
+      </w:r>
+    </w:p>
+    <w:p>
+      <w:r>
+        <w:t xml:space="preserve">    print("any error message you want")</w:t>
+      </w:r>
+    </w:p>
+    <w:p/>
+    <w:p>
+      <w:pPr>
+        <w:pStyle w:val="Heading4"/>
+      </w:pPr>
+      <w:r>
+        <w:t>type 3:</w:t>
+      </w:r>
+    </w:p>
+    <w:p>
+      <w:r>
+        <w:t>try:</w:t>
+      </w:r>
+    </w:p>
+    <w:p>
+      <w:r>
+        <w:t xml:space="preserve">    raise </w:t>
+      </w:r>
+    </w:p>
+    <w:p>
+      <w:r>
+        <w:t>except:</w:t>
+      </w:r>
+    </w:p>
+    <w:p>
+      <w:r>
+        <w:t xml:space="preserve">    print("error raised manually")</w:t>
+      </w:r>
+    </w:p>
+    <w:p>
+      <w:pPr>
+        <w:pStyle w:val="Heading4"/>
+      </w:pPr>
+      <w:r>
+        <w:t>type 4:</w:t>
+      </w:r>
+    </w:p>
+    <w:p>
+      <w:r>
+        <w:t>try:</w:t>
+      </w:r>
+    </w:p>
+    <w:p>
+      <w:r>
+        <w:t xml:space="preserve">    raise </w:t>
+      </w:r>
+      <w:proofErr w:type="spellStart"/>
+      <w:r>
+        <w:t>MemoryError</w:t>
+      </w:r>
+      <w:proofErr w:type="spellEnd"/>
+      <w:r>
+        <w:t>("this is error")</w:t>
+      </w:r>
+    </w:p>
+    <w:p>
+      <w:r>
+        <w:lastRenderedPageBreak/>
+        <w:t>except Exception as e:</w:t>
+      </w:r>
+    </w:p>
+    <w:p>
+      <w:r>
+        <w:t xml:space="preserve">    print(e)#</w:t>
+      </w:r>
+      <w:proofErr w:type="spellStart"/>
+      <w:r>
+        <w:t>incase</w:t>
+      </w:r>
+      <w:proofErr w:type="spellEnd"/>
+      <w:r>
+        <w:t xml:space="preserve"> you the chance of having one of the many exceptions getting raised. it will print the message that is typed with exception</w:t>
+      </w:r>
+    </w:p>
+    <w:p>
+      <w:r>
+        <w:t>--</w:t>
+      </w:r>
+    </w:p>
+    <w:p>
+      <w:r>
+        <w:t xml:space="preserve">import </w:t>
+      </w:r>
+      <w:proofErr w:type="spellStart"/>
+      <w:r>
+        <w:t>traceback#python</w:t>
+      </w:r>
+      <w:proofErr w:type="spellEnd"/>
+      <w:r>
+        <w:t xml:space="preserve"> traceback will help us get lot of information about how an exception is raised</w:t>
+      </w:r>
+    </w:p>
+    <w:p>
+      <w:r>
+        <w:t>try:</w:t>
+      </w:r>
+    </w:p>
+    <w:p>
+      <w:r>
+        <w:t xml:space="preserve">    raise Exception('this is just to get an implementation of traceback')</w:t>
+      </w:r>
+    </w:p>
+    <w:p>
+      <w:r>
+        <w:t>except:</w:t>
       </w:r>
     </w:p>
     <w:p>
@@ -63823,589 +65116,199 @@
       </w:r>
       <w:proofErr w:type="spellStart"/>
       <w:r>
-        <w:t>logging.debug</w:t>
-      </w:r>
-      <w:proofErr w:type="spellEnd"/>
-      <w:r>
-        <w:t>('start of factorial (%s)' % (n))</w:t>
-      </w:r>
-    </w:p>
-    <w:p>
-      <w:r>
-        <w:t xml:space="preserve">    total=1</w:t>
-      </w:r>
-    </w:p>
-    <w:p>
-      <w:r>
-        <w:t xml:space="preserve">    if n &lt; 0:</w:t>
-      </w:r>
-    </w:p>
-    <w:p>
-      <w:r>
-        <w:t xml:space="preserve">        </w:t>
-      </w:r>
-      <w:proofErr w:type="spellStart"/>
-      <w:r>
-        <w:t>logging.critical</w:t>
-      </w:r>
-      <w:proofErr w:type="spellEnd"/>
-      <w:r>
-        <w:t xml:space="preserve">('entered value is %s  we </w:t>
-      </w:r>
-      <w:proofErr w:type="spellStart"/>
+        <w:t>error_file</w:t>
+      </w:r>
+      <w:proofErr w:type="spellEnd"/>
+      <w:r>
+        <w:t>=open(</w:t>
+      </w:r>
+      <w:proofErr w:type="spellStart"/>
+      <w:r>
+        <w:t>r"C</w:t>
+      </w:r>
+      <w:proofErr w:type="spellEnd"/>
+      <w:r>
+        <w:t>:\Users\saivinil.pratap\Desktop\log.txt",'a')</w:t>
+      </w:r>
+    </w:p>
+    <w:p>
+      <w:r>
+        <w:t xml:space="preserve">    </w:t>
+      </w:r>
+      <w:proofErr w:type="spellStart"/>
+      <w:r>
+        <w:t>error_file.write</w:t>
+      </w:r>
+      <w:proofErr w:type="spellEnd"/>
+      <w:r>
+        <w:t>(</w:t>
+      </w:r>
+      <w:proofErr w:type="spellStart"/>
+      <w:r>
+        <w:t>traceback.format_exc</w:t>
+      </w:r>
+      <w:proofErr w:type="spellEnd"/>
+      <w:r>
+        <w:t>())</w:t>
+      </w:r>
+    </w:p>
+    <w:p>
+      <w:r>
+        <w:t xml:space="preserve">    </w:t>
+      </w:r>
+      <w:proofErr w:type="spellStart"/>
+      <w:r>
+        <w:t>error_file.close</w:t>
+      </w:r>
+      <w:proofErr w:type="spellEnd"/>
+      <w:r>
+        <w:t>()</w:t>
+      </w:r>
+    </w:p>
+    <w:p>
+      <w:pPr>
+        <w:pStyle w:val="Heading3"/>
+      </w:pPr>
+      <w:r>
+        <w:t>custom exceptions</w:t>
+      </w:r>
+    </w:p>
+    <w:p>
+      <w:r>
+        <w:t>class error(Exception):</w:t>
+      </w:r>
+    </w:p>
+    <w:p>
+      <w:r>
+        <w:t xml:space="preserve">    """base class for other </w:t>
+      </w:r>
+      <w:proofErr w:type="spellStart"/>
+      <w:r>
+        <w:t>esceptions</w:t>
+      </w:r>
+      <w:proofErr w:type="spellEnd"/>
+      <w:r>
+        <w:t>"""</w:t>
+      </w:r>
+    </w:p>
+    <w:p>
+      <w:r>
+        <w:t xml:space="preserve">class </w:t>
+      </w:r>
+      <w:proofErr w:type="spellStart"/>
+      <w:r>
+        <w:t>invalid_length</w:t>
+      </w:r>
+      <w:proofErr w:type="spellEnd"/>
+      <w:r>
+        <w:t>(Exception):</w:t>
+      </w:r>
+    </w:p>
+    <w:p>
+      <w:r>
+        <w:t xml:space="preserve">    """when you pass invalid number of columns"""</w:t>
+      </w:r>
+    </w:p>
+    <w:p>
+      <w:r>
+        <w:t>try:</w:t>
+      </w:r>
+    </w:p>
+    <w:p>
+      <w:r>
+        <w:t xml:space="preserve">    raise </w:t>
+      </w:r>
+      <w:proofErr w:type="spellStart"/>
+      <w:r>
+        <w:t>invalid_length</w:t>
+      </w:r>
+      <w:proofErr w:type="spellEnd"/>
+    </w:p>
+    <w:p>
+      <w:r>
+        <w:t xml:space="preserve">except </w:t>
+      </w:r>
+      <w:proofErr w:type="spellStart"/>
+      <w:r>
+        <w:t>invalid_length</w:t>
+      </w:r>
+      <w:proofErr w:type="spellEnd"/>
+      <w:r>
+        <w:t xml:space="preserve"> as e:</w:t>
+      </w:r>
+    </w:p>
+    <w:p>
+      <w:r>
+        <w:t xml:space="preserve">    print("you need to pass valid number of arguments")</w:t>
+      </w:r>
+    </w:p>
+    <w:p>
+      <w:r>
+        <w:t xml:space="preserve">    </w:t>
+      </w:r>
+    </w:p>
+    <w:p>
+      <w:pPr>
+        <w:pStyle w:val="Heading3"/>
+      </w:pPr>
+      <w:r>
+        <w:t>assert in python:</w:t>
+      </w:r>
+    </w:p>
+    <w:p>
+      <w:r>
+        <w:t>l=-1</w:t>
+      </w:r>
+    </w:p>
+    <w:p>
+      <w:r>
+        <w:t>'''assert is more or less like exception in python, to explain it with an example:</w:t>
+      </w:r>
+    </w:p>
+    <w:p>
+      <w:r>
+        <w:t xml:space="preserve">if you want to have only positive number in list and if you get any negative </w:t>
+      </w:r>
       <w:proofErr w:type="gramStart"/>
       <w:r>
-        <w:t>cant</w:t>
-      </w:r>
-      <w:proofErr w:type="spellEnd"/>
+        <w:t>number</w:t>
+      </w:r>
       <w:proofErr w:type="gramEnd"/>
       <w:r>
-        <w:t xml:space="preserve"> calculate value of a negative number',(n))</w:t>
-      </w:r>
-    </w:p>
-    <w:p>
-      <w:r>
-        <w:t xml:space="preserve">        return None</w:t>
-      </w:r>
-    </w:p>
-    <w:p>
-      <w:r>
-        <w:t xml:space="preserve">    for </w:t>
-      </w:r>
-      <w:proofErr w:type="spellStart"/>
-      <w:r>
-        <w:t>i</w:t>
-      </w:r>
-      <w:proofErr w:type="spellEnd"/>
-      <w:r>
-        <w:t xml:space="preserve"> in range(1,n+1):</w:t>
-      </w:r>
-    </w:p>
-    <w:p>
-      <w:r>
-        <w:t xml:space="preserve">        </w:t>
-      </w:r>
-    </w:p>
-    <w:p>
-      <w:r>
-        <w:t xml:space="preserve">        total *=</w:t>
-      </w:r>
-      <w:proofErr w:type="spellStart"/>
-      <w:r>
-        <w:t>i</w:t>
-      </w:r>
-      <w:proofErr w:type="spellEnd"/>
-    </w:p>
-    <w:p>
-      <w:r>
-        <w:t xml:space="preserve">        logging.info('</w:t>
-      </w:r>
-      <w:proofErr w:type="spellStart"/>
-      <w:r>
-        <w:t>i</w:t>
-      </w:r>
-      <w:proofErr w:type="spellEnd"/>
-      <w:r>
-        <w:t xml:space="preserve"> is %</w:t>
-      </w:r>
-      <w:proofErr w:type="spellStart"/>
-      <w:r>
-        <w:t>s,total</w:t>
-      </w:r>
-      <w:proofErr w:type="spellEnd"/>
-      <w:r>
-        <w:t xml:space="preserve"> is %s' % (</w:t>
-      </w:r>
-      <w:proofErr w:type="spellStart"/>
-      <w:r>
-        <w:t>i</w:t>
-      </w:r>
-      <w:proofErr w:type="spellEnd"/>
-      <w:r>
-        <w:t>, total))#notice there are no commas and parameters are in ()</w:t>
-      </w:r>
-    </w:p>
-    <w:p>
-      <w:r>
-        <w:t xml:space="preserve">    logging.info('return value is %s'%(str(total)))</w:t>
-      </w:r>
-    </w:p>
-    <w:p>
-      <w:r>
-        <w:t xml:space="preserve">    return total</w:t>
-      </w:r>
-    </w:p>
-    <w:p>
-      <w:r>
-        <w:t>print(factorial(-1))</w:t>
-      </w:r>
-    </w:p>
-    <w:p/>
-    <w:p>
-      <w:proofErr w:type="spellStart"/>
-      <w:r>
-        <w:t>logging.debug</w:t>
-      </w:r>
-      <w:proofErr w:type="spellEnd"/>
-      <w:r>
-        <w:t>('end of program')</w:t>
-      </w:r>
-    </w:p>
-    <w:p/>
-    <w:p>
-      <w:pPr>
-        <w:pStyle w:val="Heading2"/>
-      </w:pPr>
-      <w:r>
-        <w:t>Exceptions and assertions in python</w:t>
-      </w:r>
-    </w:p>
-    <w:p>
-      <w:pPr>
-        <w:pStyle w:val="Heading3"/>
-      </w:pPr>
-      <w:r>
-        <w:t>Default Exceptions:</w:t>
-      </w:r>
-    </w:p>
-    <w:p>
-      <w:r>
-        <w:t>--raise &lt;</w:t>
-      </w:r>
-      <w:proofErr w:type="spellStart"/>
-      <w:r>
-        <w:t>error_name</w:t>
-      </w:r>
-      <w:proofErr w:type="spellEnd"/>
-      <w:r>
-        <w:t xml:space="preserve">&gt;  will raise an error ,if in try block will turn to exception block stopping execution in try </w:t>
-      </w:r>
-      <w:proofErr w:type="spellStart"/>
-      <w:r>
-        <w:t>block,else</w:t>
-      </w:r>
-      <w:proofErr w:type="spellEnd"/>
-      <w:r>
-        <w:t xml:space="preserve"> raises an error and stops execution</w:t>
-      </w:r>
-    </w:p>
-    <w:p>
-      <w:proofErr w:type="spellStart"/>
-      <w:r>
-        <w:t>ex:raise</w:t>
-      </w:r>
-      <w:proofErr w:type="spellEnd"/>
-      <w:r>
-        <w:t xml:space="preserve"> </w:t>
-      </w:r>
-      <w:proofErr w:type="spellStart"/>
-      <w:r>
-        <w:t>ValueError</w:t>
-      </w:r>
-      <w:proofErr w:type="spellEnd"/>
-      <w:r>
-        <w:t>("any message you want to type for that error"),message is optional</w:t>
-      </w:r>
-    </w:p>
-    <w:p>
-      <w:pPr>
-        <w:pStyle w:val="Heading4"/>
-      </w:pPr>
-      <w:r>
-        <w:t>type 1:</w:t>
-      </w:r>
-    </w:p>
-    <w:p>
-      <w:r>
-        <w:t>try:</w:t>
-      </w:r>
-    </w:p>
-    <w:p>
-      <w:r>
-        <w:t xml:space="preserve">    raise </w:t>
-      </w:r>
-      <w:proofErr w:type="spellStart"/>
-      <w:r>
-        <w:t>MemoryError</w:t>
-      </w:r>
-      <w:proofErr w:type="spellEnd"/>
-      <w:r>
-        <w:t xml:space="preserve">("this is </w:t>
-      </w:r>
-      <w:proofErr w:type="spellStart"/>
-      <w:r>
-        <w:t>error",'second</w:t>
-      </w:r>
-      <w:proofErr w:type="spellEnd"/>
-      <w:r>
-        <w:t xml:space="preserve"> error')</w:t>
-      </w:r>
-    </w:p>
-    <w:p>
-      <w:r>
-        <w:t xml:space="preserve">except </w:t>
-      </w:r>
-      <w:proofErr w:type="spellStart"/>
-      <w:r>
-        <w:t>MemoryError</w:t>
-      </w:r>
-      <w:proofErr w:type="spellEnd"/>
-      <w:r>
-        <w:t xml:space="preserve"> as e:</w:t>
-      </w:r>
-    </w:p>
-    <w:p>
-      <w:r>
-        <w:t xml:space="preserve">    print(</w:t>
-      </w:r>
-      <w:proofErr w:type="spellStart"/>
-      <w:r>
-        <w:t>e.args</w:t>
-      </w:r>
-      <w:proofErr w:type="spellEnd"/>
-      <w:r>
-        <w:t>)</w:t>
-      </w:r>
-    </w:p>
-    <w:p>
-      <w:pPr>
-        <w:pStyle w:val="Heading4"/>
-      </w:pPr>
-      <w:r>
-        <w:t>type 2:</w:t>
-      </w:r>
-    </w:p>
-    <w:p>
-      <w:r>
-        <w:t>try:</w:t>
-      </w:r>
-    </w:p>
-    <w:p>
-      <w:r>
-        <w:t xml:space="preserve">    raise </w:t>
-      </w:r>
-      <w:proofErr w:type="spellStart"/>
-      <w:r>
-        <w:t>MemoryError</w:t>
-      </w:r>
-      <w:proofErr w:type="spellEnd"/>
-    </w:p>
-    <w:p>
-      <w:r>
-        <w:t>except:</w:t>
-      </w:r>
-    </w:p>
-    <w:p>
-      <w:r>
-        <w:t xml:space="preserve">    print("any error message you want")</w:t>
-      </w:r>
-    </w:p>
-    <w:p/>
-    <w:p>
-      <w:pPr>
-        <w:pStyle w:val="Heading4"/>
-      </w:pPr>
+        <w:t xml:space="preserve"> you need it to be informed</w:t>
+      </w:r>
+    </w:p>
+    <w:p>
+      <w:r>
+        <w:t>in those cases you use assert statements</w:t>
+      </w:r>
+    </w:p>
+    <w:p>
+      <w:r>
+        <w:t>when the assert statement is false the string next to it will be raised as an assertion error</w:t>
+      </w:r>
+    </w:p>
+    <w:p>
+      <w:r>
+        <w:t xml:space="preserve">here we don’t have try and except so when an assert statement is failed it will stop there itself, assert statement is for </w:t>
+      </w:r>
+      <w:proofErr w:type="gramStart"/>
+      <w:r>
+        <w:t>programmers</w:t>
+      </w:r>
+      <w:proofErr w:type="gramEnd"/>
+      <w:r>
+        <w:t xml:space="preserve"> errors while programming and these statements can be removed after the application is fully developed as user side issues will be dealt with exceptions </w:t>
+      </w:r>
+    </w:p>
+    <w:p>
+      <w:r>
+        <w:t>'''</w:t>
+      </w:r>
+    </w:p>
+    <w:p>
       <w:r>
         <w:lastRenderedPageBreak/>
-        <w:t>type 3:</w:t>
-      </w:r>
-    </w:p>
-    <w:p>
-      <w:r>
-        <w:t>try:</w:t>
-      </w:r>
-    </w:p>
-    <w:p>
-      <w:r>
-        <w:t xml:space="preserve">    raise </w:t>
-      </w:r>
-    </w:p>
-    <w:p>
-      <w:r>
-        <w:t>except:</w:t>
-      </w:r>
-    </w:p>
-    <w:p>
-      <w:r>
-        <w:t xml:space="preserve">    print("error raised manually")</w:t>
-      </w:r>
-    </w:p>
-    <w:p>
-      <w:pPr>
-        <w:pStyle w:val="Heading4"/>
-      </w:pPr>
-      <w:r>
-        <w:t>type 4:</w:t>
-      </w:r>
-    </w:p>
-    <w:p>
-      <w:r>
-        <w:t>try:</w:t>
-      </w:r>
-    </w:p>
-    <w:p>
-      <w:r>
-        <w:t xml:space="preserve">    raise </w:t>
-      </w:r>
-      <w:proofErr w:type="spellStart"/>
-      <w:r>
-        <w:t>MemoryError</w:t>
-      </w:r>
-      <w:proofErr w:type="spellEnd"/>
-      <w:r>
-        <w:t>("this is error")</w:t>
-      </w:r>
-    </w:p>
-    <w:p>
-      <w:r>
-        <w:t>except Exception as e:</w:t>
-      </w:r>
-    </w:p>
-    <w:p>
-      <w:r>
-        <w:t xml:space="preserve">    print(e)#</w:t>
-      </w:r>
-      <w:proofErr w:type="spellStart"/>
-      <w:r>
-        <w:t>incase</w:t>
-      </w:r>
-      <w:proofErr w:type="spellEnd"/>
-      <w:r>
-        <w:t xml:space="preserve"> you the chance of having one of the many exceptions getting raised. it will print the message that is typed with exception</w:t>
-      </w:r>
-    </w:p>
-    <w:p>
-      <w:r>
-        <w:t>--</w:t>
-      </w:r>
-    </w:p>
-    <w:p>
-      <w:r>
-        <w:t xml:space="preserve">import </w:t>
-      </w:r>
-      <w:proofErr w:type="spellStart"/>
-      <w:r>
-        <w:t>traceback#python</w:t>
-      </w:r>
-      <w:proofErr w:type="spellEnd"/>
-      <w:r>
-        <w:t xml:space="preserve"> traceback will help us get lot of information about how an exception is raised</w:t>
-      </w:r>
-    </w:p>
-    <w:p>
-      <w:r>
-        <w:t>try:</w:t>
-      </w:r>
-    </w:p>
-    <w:p>
-      <w:r>
-        <w:t xml:space="preserve">    raise Exception('this is just to get an implementation of traceback')</w:t>
-      </w:r>
-    </w:p>
-    <w:p>
-      <w:r>
-        <w:t>except:</w:t>
-      </w:r>
-    </w:p>
-    <w:p>
-      <w:r>
-        <w:t xml:space="preserve">    </w:t>
-      </w:r>
-      <w:proofErr w:type="spellStart"/>
-      <w:r>
-        <w:t>error_file</w:t>
-      </w:r>
-      <w:proofErr w:type="spellEnd"/>
-      <w:r>
-        <w:t>=open(</w:t>
-      </w:r>
-      <w:proofErr w:type="spellStart"/>
-      <w:r>
-        <w:t>r"C</w:t>
-      </w:r>
-      <w:proofErr w:type="spellEnd"/>
-      <w:r>
-        <w:t>:\Users\saivinil.pratap\Desktop\log.txt",'a')</w:t>
-      </w:r>
-    </w:p>
-    <w:p>
-      <w:r>
-        <w:t xml:space="preserve">    </w:t>
-      </w:r>
-      <w:proofErr w:type="spellStart"/>
-      <w:r>
-        <w:t>error_file.write</w:t>
-      </w:r>
-      <w:proofErr w:type="spellEnd"/>
-      <w:r>
-        <w:t>(</w:t>
-      </w:r>
-      <w:proofErr w:type="spellStart"/>
-      <w:r>
-        <w:t>traceback.format_exc</w:t>
-      </w:r>
-      <w:proofErr w:type="spellEnd"/>
-      <w:r>
-        <w:t>())</w:t>
-      </w:r>
-    </w:p>
-    <w:p>
-      <w:r>
-        <w:t xml:space="preserve">    </w:t>
-      </w:r>
-      <w:proofErr w:type="spellStart"/>
-      <w:r>
-        <w:t>error_file.close</w:t>
-      </w:r>
-      <w:proofErr w:type="spellEnd"/>
-      <w:r>
-        <w:t>()</w:t>
-      </w:r>
-    </w:p>
-    <w:p>
-      <w:pPr>
-        <w:pStyle w:val="Heading3"/>
-      </w:pPr>
-      <w:r>
-        <w:t>custom exceptions</w:t>
-      </w:r>
-    </w:p>
-    <w:p>
-      <w:r>
-        <w:t>class error(Exception):</w:t>
-      </w:r>
-    </w:p>
-    <w:p>
-      <w:r>
-        <w:t xml:space="preserve">    """base class for other </w:t>
-      </w:r>
-      <w:proofErr w:type="spellStart"/>
-      <w:r>
-        <w:t>esceptions</w:t>
-      </w:r>
-      <w:proofErr w:type="spellEnd"/>
-      <w:r>
-        <w:t>"""</w:t>
-      </w:r>
-    </w:p>
-    <w:p>
-      <w:r>
-        <w:t xml:space="preserve">class </w:t>
-      </w:r>
-      <w:proofErr w:type="spellStart"/>
-      <w:r>
-        <w:t>invalid_length</w:t>
-      </w:r>
-      <w:proofErr w:type="spellEnd"/>
-      <w:r>
-        <w:t>(Exception):</w:t>
-      </w:r>
-    </w:p>
-    <w:p>
-      <w:r>
-        <w:t xml:space="preserve">    """when you pass invalid number of columns"""</w:t>
-      </w:r>
-    </w:p>
-    <w:p>
-      <w:r>
-        <w:t>try:</w:t>
-      </w:r>
-    </w:p>
-    <w:p>
-      <w:r>
-        <w:t xml:space="preserve">    raise </w:t>
-      </w:r>
-      <w:proofErr w:type="spellStart"/>
-      <w:r>
-        <w:t>invalid_length</w:t>
-      </w:r>
-      <w:proofErr w:type="spellEnd"/>
-    </w:p>
-    <w:p>
-      <w:r>
-        <w:t xml:space="preserve">except </w:t>
-      </w:r>
-      <w:proofErr w:type="spellStart"/>
-      <w:r>
-        <w:t>invalid_length</w:t>
-      </w:r>
-      <w:proofErr w:type="spellEnd"/>
-      <w:r>
-        <w:t xml:space="preserve"> as e:</w:t>
-      </w:r>
-    </w:p>
-    <w:p>
-      <w:r>
-        <w:t xml:space="preserve">    print("you need to pass valid number of arguments")</w:t>
-      </w:r>
-    </w:p>
-    <w:p>
-      <w:r>
-        <w:t xml:space="preserve">    </w:t>
-      </w:r>
-    </w:p>
-    <w:p>
-      <w:pPr>
-        <w:pStyle w:val="Heading3"/>
-      </w:pPr>
-      <w:r>
-        <w:t>assert in python:</w:t>
-      </w:r>
-    </w:p>
-    <w:p>
-      <w:r>
-        <w:t>l=-1</w:t>
-      </w:r>
-    </w:p>
-    <w:p>
-      <w:r>
-        <w:t>'''assert is more or less like exception in python, to explain it with an example:</w:t>
-      </w:r>
-    </w:p>
-    <w:p>
-      <w:r>
-        <w:lastRenderedPageBreak/>
-        <w:t xml:space="preserve">if you want to have only positive number in list and if you get any negative </w:t>
-      </w:r>
-      <w:proofErr w:type="gramStart"/>
-      <w:r>
-        <w:t>number</w:t>
-      </w:r>
-      <w:proofErr w:type="gramEnd"/>
-      <w:r>
-        <w:t xml:space="preserve"> you need it to be informed</w:t>
-      </w:r>
-    </w:p>
-    <w:p>
-      <w:r>
-        <w:t>in those cases you use assert statements</w:t>
-      </w:r>
-    </w:p>
-    <w:p>
-      <w:r>
-        <w:t>when the assert statement is false the string next to it will be raised as an assertion error</w:t>
-      </w:r>
-    </w:p>
-    <w:p>
-      <w:r>
-        <w:t xml:space="preserve">here we don’t have try and except so when an assert statement is failed it will stop there itself, assert statement is for </w:t>
-      </w:r>
-      <w:proofErr w:type="gramStart"/>
-      <w:r>
-        <w:t>programmers</w:t>
-      </w:r>
-      <w:proofErr w:type="gramEnd"/>
-      <w:r>
-        <w:t xml:space="preserve"> errors while programming and these statements can be removed after the application is fully developed as user side issues will be dealt with exceptions </w:t>
-      </w:r>
-    </w:p>
-    <w:p>
-      <w:r>
-        <w:t>'''</w:t>
-      </w:r>
-    </w:p>
-    <w:p>
-      <w:r>
         <w:t>assert l&gt;0, 'number is not positive'</w:t>
       </w:r>
     </w:p>
@@ -64959,77 +65862,77 @@
         <w:pStyle w:val="Heading2"/>
       </w:pPr>
       <w:r>
+        <w:t>Normal distribution</w:t>
+      </w:r>
+    </w:p>
+    <w:p>
+      <w:r>
+        <w:t>A function that represents the distribution</w:t>
+      </w:r>
+      <w:r>
+        <w:t xml:space="preserve"> (distribution means how values are distributed for a field) of randomly generated variables to represent a </w:t>
+      </w:r>
+      <w:proofErr w:type="gramStart"/>
+      <w:r>
+        <w:t>bell shaped</w:t>
+      </w:r>
+      <w:proofErr w:type="gramEnd"/>
+      <w:r>
+        <w:t xml:space="preserve"> curve</w:t>
+      </w:r>
+    </w:p>
+    <w:p>
+      <w:pPr>
+        <w:pStyle w:val="Heading3"/>
+      </w:pPr>
+      <w:r>
+        <w:t>Random distribution generation and plot using python</w:t>
+      </w:r>
+    </w:p>
+    <w:p>
+      <w:r>
+        <w:t>Code:</w:t>
+      </w:r>
+    </w:p>
+    <w:p>
+      <w:proofErr w:type="spellStart"/>
+      <w:r>
+        <w:t>df</w:t>
+      </w:r>
+      <w:proofErr w:type="spellEnd"/>
+      <w:r>
+        <w:t>=</w:t>
+      </w:r>
+      <w:proofErr w:type="spellStart"/>
+      <w:r>
+        <w:t>pd.DataFrame</w:t>
+      </w:r>
+      <w:proofErr w:type="spellEnd"/>
+      <w:r>
+        <w:t>(</w:t>
+      </w:r>
+      <w:proofErr w:type="spellStart"/>
+      <w:r>
+        <w:t>np.random.randn</w:t>
+      </w:r>
+      <w:proofErr w:type="spellEnd"/>
+      <w:r>
+        <w:t>(1000))</w:t>
+      </w:r>
+    </w:p>
+    <w:p>
+      <w:proofErr w:type="spellStart"/>
+      <w:r>
+        <w:t>df.plot.kde</w:t>
+      </w:r>
+      <w:proofErr w:type="spellEnd"/>
+      <w:r>
+        <w:t>()</w:t>
+      </w:r>
+    </w:p>
+    <w:p>
+      <w:r>
         <w:lastRenderedPageBreak/>
-        <w:t>Normal distribution</w:t>
-      </w:r>
-    </w:p>
-    <w:p>
-      <w:r>
-        <w:t>A function that represents the distribution</w:t>
-      </w:r>
-      <w:r>
-        <w:t xml:space="preserve"> (distribution means how values are distributed for a field) of randomly generated variables to represent a </w:t>
-      </w:r>
-      <w:proofErr w:type="gramStart"/>
-      <w:r>
-        <w:t>bell shaped</w:t>
-      </w:r>
-      <w:proofErr w:type="gramEnd"/>
-      <w:r>
-        <w:t xml:space="preserve"> curve</w:t>
-      </w:r>
-    </w:p>
-    <w:p>
-      <w:pPr>
-        <w:pStyle w:val="Heading3"/>
-      </w:pPr>
-      <w:r>
-        <w:t>Random distribution generation and plot using python</w:t>
-      </w:r>
-    </w:p>
-    <w:p>
-      <w:r>
-        <w:t>Code:</w:t>
-      </w:r>
-    </w:p>
-    <w:p>
-      <w:proofErr w:type="spellStart"/>
-      <w:r>
-        <w:t>df</w:t>
-      </w:r>
-      <w:proofErr w:type="spellEnd"/>
-      <w:r>
-        <w:t>=</w:t>
-      </w:r>
-      <w:proofErr w:type="spellStart"/>
-      <w:r>
-        <w:t>pd.DataFrame</w:t>
-      </w:r>
-      <w:proofErr w:type="spellEnd"/>
-      <w:r>
-        <w:t>(</w:t>
-      </w:r>
-      <w:proofErr w:type="spellStart"/>
-      <w:r>
-        <w:t>np.random.randn</w:t>
-      </w:r>
-      <w:proofErr w:type="spellEnd"/>
-      <w:r>
-        <w:t>(1000))</w:t>
-      </w:r>
-    </w:p>
-    <w:p>
-      <w:proofErr w:type="spellStart"/>
-      <w:r>
-        <w:t>df.plot.kde</w:t>
-      </w:r>
-      <w:proofErr w:type="spellEnd"/>
-      <w:r>
-        <w:t>()</w:t>
-      </w:r>
-    </w:p>
-    <w:p>
-      <w:r>
         <w:t>diagram representing above code:</w:t>
       </w:r>
     </w:p>
@@ -65473,7 +66376,6 @@
     </w:p>
     <w:p>
       <w:r>
-        <w:lastRenderedPageBreak/>
         <w:t xml:space="preserve">--check </w:t>
       </w:r>
       <w:proofErr w:type="spellStart"/>
@@ -65537,6 +66439,7 @@
         </w:numPr>
       </w:pPr>
       <w:r>
+        <w:lastRenderedPageBreak/>
         <w:t>#</w:t>
       </w:r>
       <w:proofErr w:type="gramStart"/>
@@ -69519,7 +70422,7 @@
   <w:style w:type="paragraph" w:default="1" w:styleId="Normal">
     <w:name w:val="Normal"/>
     <w:qFormat/>
-    <w:rsid w:val="00085158"/>
+    <w:rsid w:val="00336E33"/>
   </w:style>
   <w:style w:type="paragraph" w:styleId="Heading1">
     <w:name w:val="heading 1"/>
@@ -69673,6 +70576,7 @@
   <w:style w:type="character" w:default="1" w:styleId="DefaultParagraphFont">
     <w:name w:val="Default Paragraph Font"/>
     <w:uiPriority w:val="1"/>
+    <w:semiHidden/>
     <w:unhideWhenUsed/>
   </w:style>
   <w:style w:type="table" w:default="1" w:styleId="TableNormal">
